--- a/202122 Cluster Group04 Report.docx
+++ b/202122 Cluster Group04 Report.docx
@@ -3,183 +3,9307 @@
 <w:document xmlns:wpc="http://schemas.microsoft.com/office/word/2010/wordprocessingCanvas" xmlns:cx="http://schemas.microsoft.com/office/drawing/2014/chartex" xmlns:cx1="http://schemas.microsoft.com/office/drawing/2015/9/8/chartex" xmlns:cx2="http://schemas.microsoft.com/office/drawing/2015/10/21/chartex" xmlns:cx3="http://schemas.microsoft.com/office/drawing/2016/5/9/chartex" xmlns:cx4="http://schemas.microsoft.com/office/drawing/2016/5/10/chartex" xmlns:cx5="http://schemas.microsoft.com/office/drawing/2016/5/11/chartex" xmlns:cx6="http://schemas.microsoft.com/office/drawing/2016/5/12/chartex" xmlns:cx7="http://schemas.microsoft.com/office/drawing/2016/5/13/chartex" xmlns:cx8="http://schemas.microsoft.com/office/drawing/2016/5/14/chartex" xmlns:mc="http://schemas.openxmlformats.org/markup-compatibility/2006" xmlns:aink="http://schemas.microsoft.com/office/drawing/2016/ink" xmlns:am3d="http://schemas.microsoft.com/office/drawing/2017/model3d" xmlns:o="urn:schemas-microsoft-com:office:office" xmlns:r="http://schemas.openxmlformats.org/officeDocument/2006/relationships" xmlns:m="http://schemas.openxmlformats.org/officeDocument/2006/math" xmlns:v="urn:schemas-microsoft-com:vml" xmlns:wp14="http://schemas.microsoft.com/office/word/2010/wordprocessingDrawing" xmlns:wp="http://schemas.openxmlformats.org/drawingml/2006/wordprocessingDrawing" xmlns:w10="urn:schemas-microsoft-com:office:word" xmlns:w="http://schemas.openxmlformats.org/wordprocessingml/2006/main" xmlns:w14="http://schemas.microsoft.com/office/word/2010/wordml" xmlns:w15="http://schemas.microsoft.com/office/word/2012/wordml" xmlns:w16cex="http://schemas.microsoft.com/office/word/2018/wordml/cex" xmlns:w16cid="http://schemas.microsoft.com/office/word/2016/wordml/cid" xmlns:w16="http://schemas.microsoft.com/office/word/2018/wordml" xmlns:w16sdtdh="http://schemas.microsoft.com/office/word/2020/wordml/sdtdatahash" xmlns:w16se="http://schemas.microsoft.com/office/word/2015/wordml/symex" xmlns:wpg="http://schemas.microsoft.com/office/word/2010/wordprocessingGroup" xmlns:wpi="http://schemas.microsoft.com/office/word/2010/wordprocessingInk" xmlns:wne="http://schemas.microsoft.com/office/word/2006/wordml" xmlns:wps="http://schemas.microsoft.com/office/word/2010/wordprocessingShape" mc:Ignorable="w14 w15 w16se w16cid w16 w16cex w16sdtdh wp14">
   <w:body>
     <w:p>
-      <w:pPr>
-        <w:rPr>
-          <w:lang w:val="en-US"/>
-        </w:rPr>
-      </w:pPr>
-      <w:r>
-        <w:rPr>
-          <w:lang w:val="en-US"/>
-        </w:rPr>
+      <w:r>
         <w:t xml:space="preserve">A report that describes the analytical processes and the conclusions obtained, with at most 8 pages: </w:t>
       </w:r>
     </w:p>
     <w:p>
-      <w:pPr>
-        <w:rPr>
-          <w:lang w:val="en-US"/>
-        </w:rPr>
-      </w:pPr>
-      <w:r>
-        <w:rPr>
-          <w:lang w:val="en-US"/>
-        </w:rPr>
+      <w:r>
         <w:t xml:space="preserve">• Heading 1: Arial, Size 12 </w:t>
       </w:r>
       <w:proofErr w:type="spellStart"/>
       <w:r>
-        <w:rPr>
-          <w:lang w:val="en-US"/>
-        </w:rPr>
         <w:t>pt</w:t>
       </w:r>
       <w:proofErr w:type="spellEnd"/>
       <w:r>
-        <w:rPr>
-          <w:lang w:val="en-US"/>
-        </w:rPr>
         <w:t xml:space="preserve">, in bold </w:t>
       </w:r>
     </w:p>
     <w:p>
-      <w:pPr>
-        <w:rPr>
-          <w:lang w:val="en-US"/>
-        </w:rPr>
-      </w:pPr>
-      <w:r>
-        <w:rPr>
-          <w:lang w:val="en-US"/>
-        </w:rPr>
+      <w:r>
         <w:t xml:space="preserve">• Heading 2 (if needed): Arial, Size 11 </w:t>
       </w:r>
       <w:proofErr w:type="spellStart"/>
       <w:r>
-        <w:rPr>
-          <w:lang w:val="en-US"/>
-        </w:rPr>
         <w:t>pt</w:t>
       </w:r>
       <w:proofErr w:type="spellEnd"/>
       <w:r>
-        <w:rPr>
-          <w:lang w:val="en-US"/>
-        </w:rPr>
         <w:t xml:space="preserve">, in bold and italic </w:t>
       </w:r>
     </w:p>
     <w:p>
-      <w:pPr>
-        <w:rPr>
-          <w:lang w:val="en-US"/>
-        </w:rPr>
-      </w:pPr>
-      <w:r>
-        <w:rPr>
-          <w:lang w:val="en-US"/>
-        </w:rPr>
+      <w:r>
         <w:t xml:space="preserve">• Text: Arial, Size 10 </w:t>
       </w:r>
       <w:proofErr w:type="spellStart"/>
       <w:r>
-        <w:rPr>
-          <w:lang w:val="en-US"/>
-        </w:rPr>
         <w:t>pt</w:t>
       </w:r>
       <w:proofErr w:type="spellEnd"/>
       <w:r>
-        <w:rPr>
-          <w:lang w:val="en-US"/>
-        </w:rPr>
         <w:t xml:space="preserve">, line space of 1.5 points. </w:t>
       </w:r>
     </w:p>
     <w:p>
-      <w:pPr>
-        <w:rPr>
-          <w:lang w:val="en-US"/>
-        </w:rPr>
-      </w:pPr>
-      <w:r>
-        <w:rPr>
-          <w:lang w:val="en-US"/>
-        </w:rPr>
+      <w:r>
         <w:t xml:space="preserve">• Margins: The default ones in word (Top, Bottom, Left and Right as 1”). </w:t>
       </w:r>
     </w:p>
     <w:p>
-      <w:pPr>
-        <w:rPr>
-          <w:lang w:val="en-US"/>
-        </w:rPr>
-      </w:pPr>
-      <w:r>
-        <w:rPr>
-          <w:lang w:val="en-US"/>
-        </w:rPr>
+      <w:r>
         <w:t xml:space="preserve">All the figures and tables should be included in the Annexes (at the end of the document) and referenced in the body </w:t>
       </w:r>
       <w:proofErr w:type="gramStart"/>
       <w:r>
-        <w:rPr>
-          <w:lang w:val="en-US"/>
-        </w:rPr>
         <w:t>text, and</w:t>
       </w:r>
       <w:proofErr w:type="gramEnd"/>
       <w:r>
-        <w:rPr>
-          <w:lang w:val="en-US"/>
-        </w:rPr>
         <w:t xml:space="preserve"> are not included on those 8 pages mentioned previously. The reports that do not follow the specified conditions will suffer penalizations on the grade. The file naming format should be ”202122 Cluster </w:t>
       </w:r>
       <w:proofErr w:type="spellStart"/>
       <w:r>
-        <w:rPr>
-          <w:lang w:val="en-US"/>
-        </w:rPr>
         <w:t>GroupXX</w:t>
       </w:r>
       <w:proofErr w:type="spellEnd"/>
       <w:r>
-        <w:rPr>
-          <w:lang w:val="en-US"/>
-        </w:rPr>
         <w:t xml:space="preserve"> Report.pdf”, </w:t>
       </w:r>
       <w:proofErr w:type="gramStart"/>
       <w:r>
-        <w:rPr>
-          <w:lang w:val="en-US"/>
-        </w:rPr>
         <w:t>where ”</w:t>
       </w:r>
       <w:proofErr w:type="spellStart"/>
       <w:r>
-        <w:rPr>
-          <w:lang w:val="en-US"/>
-        </w:rPr>
         <w:t>GroupXX</w:t>
       </w:r>
       <w:proofErr w:type="spellEnd"/>
       <w:proofErr w:type="gramEnd"/>
       <w:r>
-        <w:rPr>
-          <w:lang w:val="en-US"/>
-        </w:rPr>
         <w:t>” should be your group number.</w:t>
       </w:r>
+    </w:p>
+    <w:p/>
+    <w:p/>
+    <w:p/>
+    <w:p/>
+    <w:p/>
+    <w:p/>
+    <w:p/>
+    <w:p/>
+    <w:p/>
+    <w:p/>
+    <w:p/>
+    <w:p/>
+    <w:p/>
+    <w:p/>
+    <w:p/>
+    <w:p/>
+    <w:p/>
+    <w:p/>
+    <w:p/>
+    <w:p/>
+    <w:p/>
+    <w:p/>
+    <w:p>
+      <w:pPr>
+        <w:spacing w:line="360" w:lineRule="auto"/>
+        <w:jc w:val="center"/>
+        <w:rPr>
+          <w:rFonts w:ascii="Arial" w:hAnsi="Arial" w:cs="Arial"/>
+          <w:sz w:val="40"/>
+          <w:szCs w:val="40"/>
+        </w:rPr>
+      </w:pPr>
+    </w:p>
+    <w:p>
+      <w:pPr>
+        <w:spacing w:line="360" w:lineRule="auto"/>
+        <w:jc w:val="center"/>
+        <w:rPr>
+          <w:rFonts w:ascii="Arial" w:hAnsi="Arial" w:cs="Arial"/>
+          <w:sz w:val="40"/>
+          <w:szCs w:val="40"/>
+        </w:rPr>
+      </w:pPr>
+    </w:p>
+    <w:p>
+      <w:pPr>
+        <w:spacing w:line="360" w:lineRule="auto"/>
+        <w:jc w:val="center"/>
+        <w:rPr>
+          <w:rFonts w:ascii="Arial" w:hAnsi="Arial" w:cs="Arial"/>
+          <w:sz w:val="40"/>
+          <w:szCs w:val="40"/>
+        </w:rPr>
+      </w:pPr>
+    </w:p>
+    <w:p>
+      <w:pPr>
+        <w:spacing w:line="360" w:lineRule="auto"/>
+        <w:jc w:val="center"/>
+        <w:rPr>
+          <w:rFonts w:ascii="Arial" w:hAnsi="Arial" w:cs="Arial"/>
+          <w:sz w:val="40"/>
+          <w:szCs w:val="40"/>
+        </w:rPr>
+      </w:pPr>
+      <w:r>
+        <w:rPr>
+          <w:rFonts w:ascii="Arial" w:hAnsi="Arial" w:cs="Arial"/>
+          <w:sz w:val="40"/>
+          <w:szCs w:val="40"/>
+        </w:rPr>
+        <w:lastRenderedPageBreak/>
+        <w:t>Group Project</w:t>
+      </w:r>
+    </w:p>
+    <w:p>
+      <w:pPr>
+        <w:spacing w:line="360" w:lineRule="auto"/>
+        <w:jc w:val="center"/>
+        <w:rPr>
+          <w:rFonts w:ascii="Arial" w:hAnsi="Arial" w:cs="Arial"/>
+          <w:sz w:val="40"/>
+          <w:szCs w:val="40"/>
+        </w:rPr>
+      </w:pPr>
+      <w:proofErr w:type="spellStart"/>
+      <w:r>
+        <w:rPr>
+          <w:rFonts w:ascii="Arial" w:hAnsi="Arial" w:cs="Arial"/>
+          <w:sz w:val="40"/>
+          <w:szCs w:val="40"/>
+        </w:rPr>
+        <w:t>BookMe</w:t>
+      </w:r>
+      <w:proofErr w:type="spellEnd"/>
+    </w:p>
+    <w:p>
+      <w:pPr>
+        <w:spacing w:line="360" w:lineRule="auto"/>
+        <w:jc w:val="center"/>
+        <w:rPr>
+          <w:rFonts w:ascii="Arial" w:hAnsi="Arial" w:cs="Arial"/>
+          <w:sz w:val="36"/>
+          <w:szCs w:val="36"/>
+        </w:rPr>
+      </w:pPr>
+      <w:r>
+        <w:rPr>
+          <w:rFonts w:ascii="Arial" w:hAnsi="Arial" w:cs="Arial"/>
+          <w:sz w:val="36"/>
+          <w:szCs w:val="36"/>
+        </w:rPr>
+        <w:t>DATA SCIENCE AND MACHINE LEARNING 2022</w:t>
+      </w:r>
+    </w:p>
+    <w:p>
+      <w:pPr>
+        <w:spacing w:line="360" w:lineRule="auto"/>
+        <w:jc w:val="center"/>
+        <w:rPr>
+          <w:rFonts w:ascii="Arial" w:hAnsi="Arial" w:cs="Arial"/>
+          <w:sz w:val="32"/>
+          <w:szCs w:val="32"/>
+        </w:rPr>
+      </w:pPr>
+      <w:r>
+        <w:rPr>
+          <w:rFonts w:ascii="Arial" w:hAnsi="Arial" w:cs="Arial"/>
+          <w:sz w:val="32"/>
+          <w:szCs w:val="32"/>
+        </w:rPr>
+        <w:t>March 1, 2022</w:t>
+      </w:r>
+    </w:p>
+    <w:p>
+      <w:pPr>
+        <w:spacing w:line="360" w:lineRule="auto"/>
+        <w:jc w:val="center"/>
+        <w:rPr>
+          <w:rFonts w:ascii="Arial" w:hAnsi="Arial" w:cs="Arial"/>
+          <w:sz w:val="32"/>
+          <w:szCs w:val="32"/>
+        </w:rPr>
+      </w:pPr>
+    </w:p>
+    <w:p>
+      <w:pPr>
+        <w:spacing w:line="360" w:lineRule="auto"/>
+        <w:jc w:val="center"/>
+        <w:rPr>
+          <w:rFonts w:ascii="Arial" w:hAnsi="Arial" w:cs="Arial"/>
+          <w:sz w:val="32"/>
+          <w:szCs w:val="32"/>
+        </w:rPr>
+      </w:pPr>
+    </w:p>
+    <w:p>
+      <w:pPr>
+        <w:spacing w:line="360" w:lineRule="auto"/>
+        <w:jc w:val="center"/>
+        <w:rPr>
+          <w:rFonts w:ascii="Arial" w:hAnsi="Arial" w:cs="Arial"/>
+          <w:sz w:val="32"/>
+          <w:szCs w:val="32"/>
+        </w:rPr>
+      </w:pPr>
+    </w:p>
+    <w:p>
+      <w:pPr>
+        <w:spacing w:line="360" w:lineRule="auto"/>
+        <w:jc w:val="center"/>
+        <w:rPr>
+          <w:rFonts w:ascii="Arial" w:hAnsi="Arial" w:cs="Arial"/>
+          <w:sz w:val="32"/>
+          <w:szCs w:val="32"/>
+        </w:rPr>
+      </w:pPr>
+    </w:p>
+    <w:p>
+      <w:pPr>
+        <w:spacing w:line="360" w:lineRule="auto"/>
+        <w:jc w:val="center"/>
+        <w:rPr>
+          <w:rFonts w:ascii="Arial" w:hAnsi="Arial" w:cs="Arial"/>
+          <w:sz w:val="32"/>
+          <w:szCs w:val="32"/>
+        </w:rPr>
+      </w:pPr>
+    </w:p>
+    <w:p>
+      <w:pPr>
+        <w:spacing w:line="360" w:lineRule="auto"/>
+        <w:jc w:val="center"/>
+        <w:rPr>
+          <w:rFonts w:ascii="Arial" w:hAnsi="Arial" w:cs="Arial"/>
+          <w:sz w:val="32"/>
+          <w:szCs w:val="32"/>
+        </w:rPr>
+      </w:pPr>
+    </w:p>
+    <w:p>
+      <w:pPr>
+        <w:spacing w:line="360" w:lineRule="auto"/>
+        <w:jc w:val="center"/>
+        <w:rPr>
+          <w:rFonts w:ascii="Arial" w:hAnsi="Arial" w:cs="Arial"/>
+          <w:sz w:val="32"/>
+          <w:szCs w:val="32"/>
+        </w:rPr>
+      </w:pPr>
+    </w:p>
+    <w:p>
+      <w:pPr>
+        <w:spacing w:line="360" w:lineRule="auto"/>
+        <w:jc w:val="center"/>
+        <w:rPr>
+          <w:rFonts w:ascii="Arial" w:hAnsi="Arial" w:cs="Arial"/>
+          <w:sz w:val="32"/>
+          <w:szCs w:val="32"/>
+        </w:rPr>
+      </w:pPr>
+    </w:p>
+    <w:p>
+      <w:pPr>
+        <w:spacing w:line="360" w:lineRule="auto"/>
+        <w:jc w:val="center"/>
+        <w:rPr>
+          <w:rFonts w:ascii="Arial" w:hAnsi="Arial" w:cs="Arial"/>
+          <w:sz w:val="32"/>
+          <w:szCs w:val="32"/>
+        </w:rPr>
+      </w:pPr>
+    </w:p>
+    <w:p>
+      <w:pPr>
+        <w:spacing w:line="360" w:lineRule="auto"/>
+        <w:jc w:val="center"/>
+        <w:rPr>
+          <w:rFonts w:ascii="Arial" w:hAnsi="Arial" w:cs="Arial"/>
+          <w:sz w:val="32"/>
+          <w:szCs w:val="32"/>
+        </w:rPr>
+      </w:pPr>
+    </w:p>
+    <w:p>
+      <w:pPr>
+        <w:spacing w:line="360" w:lineRule="auto"/>
+        <w:jc w:val="center"/>
+        <w:rPr>
+          <w:rFonts w:ascii="Arial" w:hAnsi="Arial" w:cs="Arial"/>
+          <w:sz w:val="32"/>
+          <w:szCs w:val="32"/>
+        </w:rPr>
+      </w:pPr>
+    </w:p>
+    <w:p>
+      <w:pPr>
+        <w:spacing w:line="360" w:lineRule="auto"/>
+        <w:jc w:val="center"/>
+        <w:rPr>
+          <w:rFonts w:ascii="Arial" w:hAnsi="Arial" w:cs="Arial"/>
+          <w:sz w:val="32"/>
+          <w:szCs w:val="32"/>
+        </w:rPr>
+      </w:pPr>
+    </w:p>
+    <w:p>
+      <w:pPr>
+        <w:spacing w:line="360" w:lineRule="auto"/>
+        <w:jc w:val="center"/>
+        <w:rPr>
+          <w:rFonts w:ascii="Arial" w:hAnsi="Arial" w:cs="Arial"/>
+          <w:sz w:val="32"/>
+          <w:szCs w:val="32"/>
+        </w:rPr>
+      </w:pPr>
+    </w:p>
+    <w:p>
+      <w:bookmarkStart w:id="0" w:name="_Toc98690774"/>
+    </w:p>
+    <w:p/>
+    <w:p/>
+    <w:p>
+      <w:pPr>
+        <w:spacing w:line="360" w:lineRule="auto"/>
+        <w:jc w:val="both"/>
+        <w:rPr>
+          <w:rFonts w:ascii="Arial" w:hAnsi="Arial" w:cs="Arial"/>
+          <w:sz w:val="24"/>
+          <w:szCs w:val="24"/>
+        </w:rPr>
+      </w:pPr>
+    </w:p>
+    <w:p>
+      <w:pPr>
+        <w:spacing w:line="360" w:lineRule="auto"/>
+        <w:jc w:val="both"/>
+        <w:rPr>
+          <w:rFonts w:ascii="Arial" w:hAnsi="Arial" w:cs="Arial"/>
+          <w:sz w:val="24"/>
+          <w:szCs w:val="24"/>
+        </w:rPr>
+      </w:pPr>
+    </w:p>
+    <w:p>
+      <w:pPr>
+        <w:spacing w:line="360" w:lineRule="auto"/>
+        <w:jc w:val="both"/>
+        <w:rPr>
+          <w:rFonts w:ascii="Arial" w:hAnsi="Arial" w:cs="Arial"/>
+          <w:sz w:val="24"/>
+          <w:szCs w:val="24"/>
+        </w:rPr>
+      </w:pPr>
+    </w:p>
+    <w:p>
+      <w:pPr>
+        <w:spacing w:line="360" w:lineRule="auto"/>
+        <w:jc w:val="both"/>
+        <w:rPr>
+          <w:rFonts w:ascii="Arial" w:hAnsi="Arial" w:cs="Arial"/>
+          <w:b/>
+          <w:bCs/>
+          <w:sz w:val="24"/>
+          <w:szCs w:val="24"/>
+        </w:rPr>
+      </w:pPr>
+      <w:r>
+        <w:rPr>
+          <w:rFonts w:ascii="Arial" w:hAnsi="Arial" w:cs="Arial"/>
+          <w:b/>
+          <w:bCs/>
+          <w:sz w:val="24"/>
+          <w:szCs w:val="24"/>
+        </w:rPr>
+        <w:lastRenderedPageBreak/>
+        <w:t xml:space="preserve">1 </w:t>
+      </w:r>
+      <w:r>
+        <w:rPr>
+          <w:rFonts w:ascii="Arial" w:hAnsi="Arial" w:cs="Arial"/>
+          <w:b/>
+          <w:bCs/>
+          <w:sz w:val="24"/>
+          <w:szCs w:val="24"/>
+        </w:rPr>
+        <w:t xml:space="preserve">Business </w:t>
+      </w:r>
+      <w:bookmarkEnd w:id="0"/>
+      <w:r>
+        <w:rPr>
+          <w:rFonts w:ascii="Arial" w:hAnsi="Arial" w:cs="Arial"/>
+          <w:b/>
+          <w:bCs/>
+          <w:sz w:val="24"/>
+          <w:szCs w:val="24"/>
+        </w:rPr>
+        <w:t>problem</w:t>
+      </w:r>
+    </w:p>
+    <w:p>
+      <w:pPr>
+        <w:spacing w:after="0" w:line="360" w:lineRule="auto"/>
+        <w:jc w:val="both"/>
+        <w:rPr>
+          <w:rFonts w:ascii="Arial" w:hAnsi="Arial" w:cs="Arial"/>
+          <w:sz w:val="20"/>
+          <w:szCs w:val="20"/>
+        </w:rPr>
+      </w:pPr>
+      <w:proofErr w:type="spellStart"/>
+      <w:r>
+        <w:rPr>
+          <w:rFonts w:ascii="Arial" w:hAnsi="Arial" w:cs="Arial"/>
+          <w:sz w:val="20"/>
+          <w:szCs w:val="20"/>
+        </w:rPr>
+        <w:t>BookMe</w:t>
+      </w:r>
+      <w:proofErr w:type="spellEnd"/>
+      <w:r>
+        <w:rPr>
+          <w:rFonts w:ascii="Arial" w:hAnsi="Arial" w:cs="Arial"/>
+          <w:sz w:val="20"/>
+          <w:szCs w:val="20"/>
+        </w:rPr>
+        <w:t xml:space="preserve"> is </w:t>
+      </w:r>
+      <w:r>
+        <w:rPr>
+          <w:rFonts w:ascii="Arial" w:hAnsi="Arial" w:cs="Arial"/>
+          <w:sz w:val="20"/>
+          <w:szCs w:val="20"/>
+        </w:rPr>
+        <w:t xml:space="preserve">a </w:t>
+      </w:r>
+      <w:r>
+        <w:rPr>
+          <w:rFonts w:ascii="Arial" w:hAnsi="Arial" w:cs="Arial"/>
+          <w:sz w:val="20"/>
+          <w:szCs w:val="20"/>
+        </w:rPr>
+        <w:t>well</w:t>
+      </w:r>
+      <w:r>
+        <w:rPr>
+          <w:rFonts w:ascii="Arial" w:hAnsi="Arial" w:cs="Arial"/>
+          <w:sz w:val="20"/>
+          <w:szCs w:val="20"/>
+        </w:rPr>
+        <w:t>-</w:t>
+      </w:r>
+      <w:r>
+        <w:rPr>
+          <w:rFonts w:ascii="Arial" w:hAnsi="Arial" w:cs="Arial"/>
+          <w:sz w:val="20"/>
+          <w:szCs w:val="20"/>
+        </w:rPr>
+        <w:t>es</w:t>
+      </w:r>
+      <w:r>
+        <w:rPr>
+          <w:rFonts w:ascii="Arial" w:hAnsi="Arial" w:cs="Arial"/>
+          <w:sz w:val="20"/>
+          <w:szCs w:val="20"/>
+        </w:rPr>
+        <w:t>t</w:t>
+      </w:r>
+      <w:r>
+        <w:rPr>
+          <w:rFonts w:ascii="Arial" w:hAnsi="Arial" w:cs="Arial"/>
+          <w:sz w:val="20"/>
+          <w:szCs w:val="20"/>
+        </w:rPr>
+        <w:t xml:space="preserve">ablished international company, </w:t>
+      </w:r>
+      <w:r>
+        <w:rPr>
+          <w:rFonts w:ascii="Arial" w:hAnsi="Arial" w:cs="Arial"/>
+          <w:sz w:val="20"/>
+          <w:szCs w:val="20"/>
+        </w:rPr>
+        <w:t>wo</w:t>
+      </w:r>
+      <w:r>
+        <w:rPr>
+          <w:rFonts w:ascii="Arial" w:hAnsi="Arial" w:cs="Arial"/>
+          <w:sz w:val="20"/>
+          <w:szCs w:val="20"/>
+        </w:rPr>
+        <w:t>r</w:t>
+      </w:r>
+      <w:r>
+        <w:rPr>
+          <w:rFonts w:ascii="Arial" w:hAnsi="Arial" w:cs="Arial"/>
+          <w:sz w:val="20"/>
+          <w:szCs w:val="20"/>
+        </w:rPr>
+        <w:t>king</w:t>
+      </w:r>
+      <w:r>
+        <w:rPr>
+          <w:rFonts w:ascii="Arial" w:hAnsi="Arial" w:cs="Arial"/>
+          <w:sz w:val="20"/>
+          <w:szCs w:val="20"/>
+        </w:rPr>
+        <w:t xml:space="preserve"> on the hospita</w:t>
+      </w:r>
+      <w:r>
+        <w:rPr>
+          <w:rFonts w:ascii="Arial" w:hAnsi="Arial" w:cs="Arial"/>
+          <w:sz w:val="20"/>
+          <w:szCs w:val="20"/>
+        </w:rPr>
+        <w:t>lity sector. It provides accommodations to tourists and travelers, whether for leisure or business purposes.</w:t>
+      </w:r>
+    </w:p>
+    <w:p>
+      <w:pPr>
+        <w:spacing w:after="0" w:line="360" w:lineRule="auto"/>
+        <w:jc w:val="both"/>
+        <w:rPr>
+          <w:rFonts w:ascii="Arial" w:hAnsi="Arial" w:cs="Arial"/>
+          <w:sz w:val="20"/>
+          <w:szCs w:val="20"/>
+        </w:rPr>
+      </w:pPr>
+      <w:r>
+        <w:rPr>
+          <w:rFonts w:ascii="Arial" w:hAnsi="Arial" w:cs="Arial"/>
+          <w:sz w:val="20"/>
+          <w:szCs w:val="20"/>
+        </w:rPr>
+        <w:t>The accommodations can only be booked online, through their website. Currently, the company has around 30,000 registered clients and serves more than 100,000 customers a year.</w:t>
+      </w:r>
+    </w:p>
+    <w:p>
+      <w:pPr>
+        <w:spacing w:after="0" w:line="360" w:lineRule="auto"/>
+        <w:jc w:val="both"/>
+        <w:rPr>
+          <w:rFonts w:ascii="Arial" w:hAnsi="Arial" w:cs="Arial"/>
+          <w:sz w:val="20"/>
+          <w:szCs w:val="20"/>
+        </w:rPr>
+      </w:pPr>
+      <w:r>
+        <w:rPr>
+          <w:rFonts w:ascii="Arial" w:hAnsi="Arial" w:cs="Arial"/>
+          <w:sz w:val="20"/>
+          <w:szCs w:val="20"/>
+        </w:rPr>
+        <w:t xml:space="preserve">The main goal of </w:t>
+      </w:r>
+      <w:proofErr w:type="spellStart"/>
+      <w:r>
+        <w:rPr>
+          <w:rFonts w:ascii="Arial" w:hAnsi="Arial" w:cs="Arial"/>
+          <w:sz w:val="20"/>
+          <w:szCs w:val="20"/>
+        </w:rPr>
+        <w:t>BookMe</w:t>
+      </w:r>
+      <w:proofErr w:type="spellEnd"/>
+      <w:r>
+        <w:rPr>
+          <w:rFonts w:ascii="Arial" w:hAnsi="Arial" w:cs="Arial"/>
+          <w:sz w:val="20"/>
+          <w:szCs w:val="20"/>
+        </w:rPr>
+        <w:t xml:space="preserve"> company</w:t>
+      </w:r>
+      <w:r>
+        <w:rPr>
+          <w:rFonts w:ascii="Arial" w:hAnsi="Arial" w:cs="Arial"/>
+          <w:sz w:val="20"/>
+          <w:szCs w:val="20"/>
+        </w:rPr>
+        <w:t xml:space="preserve"> is to provide the best conditions as possible, so by the end of the stay, each customer receives a survey to evaluate their satisfaction level</w:t>
+      </w:r>
+      <w:r>
+        <w:rPr>
+          <w:rFonts w:ascii="Arial" w:hAnsi="Arial" w:cs="Arial"/>
+          <w:sz w:val="20"/>
+          <w:szCs w:val="20"/>
+        </w:rPr>
+        <w:t xml:space="preserve"> (with</w:t>
+      </w:r>
+      <w:r>
+        <w:rPr>
+          <w:rFonts w:ascii="Arial" w:hAnsi="Arial" w:cs="Arial"/>
+          <w:sz w:val="20"/>
+          <w:szCs w:val="20"/>
+        </w:rPr>
+        <w:t>in</w:t>
+      </w:r>
+      <w:r>
+        <w:rPr>
+          <w:rFonts w:ascii="Arial" w:hAnsi="Arial" w:cs="Arial"/>
+          <w:sz w:val="20"/>
+          <w:szCs w:val="20"/>
+        </w:rPr>
+        <w:t xml:space="preserve"> a rate </w:t>
+      </w:r>
+      <w:r>
+        <w:rPr>
+          <w:rFonts w:ascii="Arial" w:hAnsi="Arial" w:cs="Arial"/>
+          <w:sz w:val="20"/>
+          <w:szCs w:val="20"/>
+        </w:rPr>
+        <w:t>of</w:t>
+      </w:r>
+      <w:r>
+        <w:rPr>
+          <w:rFonts w:ascii="Arial" w:hAnsi="Arial" w:cs="Arial"/>
+          <w:sz w:val="20"/>
+          <w:szCs w:val="20"/>
+        </w:rPr>
+        <w:t xml:space="preserve"> 0 to 5)</w:t>
+      </w:r>
+      <w:r>
+        <w:rPr>
+          <w:rFonts w:ascii="Arial" w:hAnsi="Arial" w:cs="Arial"/>
+          <w:sz w:val="20"/>
+          <w:szCs w:val="20"/>
+        </w:rPr>
+        <w:t xml:space="preserve">, over the different services provided: location, price, </w:t>
+      </w:r>
+      <w:r>
+        <w:rPr>
+          <w:rFonts w:ascii="Arial" w:hAnsi="Arial" w:cs="Arial"/>
+          <w:sz w:val="20"/>
+          <w:szCs w:val="20"/>
+        </w:rPr>
+        <w:t>amenities, among others.</w:t>
+      </w:r>
+    </w:p>
+    <w:p>
+      <w:pPr>
+        <w:spacing w:after="0" w:line="360" w:lineRule="auto"/>
+        <w:jc w:val="both"/>
+        <w:rPr>
+          <w:rFonts w:ascii="Arial" w:hAnsi="Arial" w:cs="Arial"/>
+          <w:sz w:val="20"/>
+          <w:szCs w:val="20"/>
+        </w:rPr>
+      </w:pPr>
+      <w:r>
+        <w:rPr>
+          <w:rFonts w:ascii="Arial" w:hAnsi="Arial" w:cs="Arial"/>
+          <w:sz w:val="20"/>
+          <w:szCs w:val="20"/>
+        </w:rPr>
+        <w:t>The profit growth perspectives for the next three years are f</w:t>
+      </w:r>
+      <w:r>
+        <w:rPr>
+          <w:rFonts w:ascii="Arial" w:hAnsi="Arial" w:cs="Arial"/>
+          <w:sz w:val="20"/>
+          <w:szCs w:val="20"/>
+        </w:rPr>
+        <w:t>ickle, so the marketing team needs a new efficiency program to improve their activities and boost their campaigns, in order to invert the situation.</w:t>
+      </w:r>
+      <w:r>
+        <w:rPr>
+          <w:rFonts w:ascii="Arial" w:hAnsi="Arial" w:cs="Arial"/>
+          <w:sz w:val="20"/>
+          <w:szCs w:val="20"/>
+        </w:rPr>
+        <w:t xml:space="preserve"> Our main goal as the analytical team</w:t>
+      </w:r>
+      <w:r>
+        <w:rPr>
+          <w:rFonts w:ascii="Arial" w:hAnsi="Arial" w:cs="Arial"/>
+          <w:sz w:val="20"/>
+          <w:szCs w:val="20"/>
+        </w:rPr>
+        <w:t xml:space="preserve"> in charge of this project</w:t>
+      </w:r>
+      <w:r>
+        <w:rPr>
+          <w:rFonts w:ascii="Arial" w:hAnsi="Arial" w:cs="Arial"/>
+          <w:sz w:val="20"/>
+          <w:szCs w:val="20"/>
+        </w:rPr>
+        <w:t xml:space="preserve">, </w:t>
+      </w:r>
+      <w:r>
+        <w:rPr>
+          <w:rFonts w:ascii="Arial" w:hAnsi="Arial" w:cs="Arial"/>
+          <w:sz w:val="20"/>
+          <w:szCs w:val="20"/>
+        </w:rPr>
+        <w:t>was</w:t>
+      </w:r>
+      <w:r>
+        <w:rPr>
+          <w:rFonts w:ascii="Arial" w:hAnsi="Arial" w:cs="Arial"/>
+          <w:sz w:val="20"/>
+          <w:szCs w:val="20"/>
+        </w:rPr>
+        <w:t xml:space="preserve"> to </w:t>
+      </w:r>
+      <w:r>
+        <w:rPr>
+          <w:rFonts w:ascii="Arial" w:hAnsi="Arial" w:cs="Arial"/>
+          <w:sz w:val="20"/>
+          <w:szCs w:val="20"/>
+        </w:rPr>
+        <w:t xml:space="preserve">create different segmentations for the </w:t>
+      </w:r>
+      <w:proofErr w:type="spellStart"/>
+      <w:r>
+        <w:rPr>
+          <w:rFonts w:ascii="Arial" w:hAnsi="Arial" w:cs="Arial"/>
+          <w:sz w:val="20"/>
+          <w:szCs w:val="20"/>
+        </w:rPr>
+        <w:t>BookMe</w:t>
+      </w:r>
+      <w:proofErr w:type="spellEnd"/>
+      <w:r>
+        <w:rPr>
+          <w:rFonts w:ascii="Arial" w:hAnsi="Arial" w:cs="Arial"/>
+          <w:sz w:val="20"/>
+          <w:szCs w:val="20"/>
+        </w:rPr>
+        <w:t xml:space="preserve"> clients</w:t>
+      </w:r>
+      <w:r>
+        <w:rPr>
+          <w:rFonts w:ascii="Arial" w:hAnsi="Arial" w:cs="Arial"/>
+          <w:sz w:val="20"/>
+          <w:szCs w:val="20"/>
+        </w:rPr>
+        <w:t xml:space="preserve"> and services</w:t>
+      </w:r>
+      <w:r>
+        <w:rPr>
+          <w:rFonts w:ascii="Arial" w:hAnsi="Arial" w:cs="Arial"/>
+          <w:sz w:val="20"/>
+          <w:szCs w:val="20"/>
+        </w:rPr>
+        <w:t xml:space="preserve"> </w:t>
+      </w:r>
+      <w:r>
+        <w:rPr>
+          <w:rFonts w:ascii="Arial" w:hAnsi="Arial" w:cs="Arial"/>
+          <w:sz w:val="20"/>
+          <w:szCs w:val="20"/>
+        </w:rPr>
+        <w:t xml:space="preserve">and propose </w:t>
+      </w:r>
+      <w:r>
+        <w:rPr>
+          <w:rFonts w:ascii="Arial" w:hAnsi="Arial" w:cs="Arial"/>
+          <w:sz w:val="20"/>
+          <w:szCs w:val="20"/>
+        </w:rPr>
+        <w:t>targeted marketing campaigns</w:t>
+      </w:r>
+      <w:r>
+        <w:rPr>
+          <w:rFonts w:ascii="Arial" w:hAnsi="Arial" w:cs="Arial"/>
+          <w:sz w:val="20"/>
+          <w:szCs w:val="20"/>
+        </w:rPr>
+        <w:t>.</w:t>
+      </w:r>
+    </w:p>
+    <w:p>
+      <w:pPr>
+        <w:spacing w:after="0" w:line="360" w:lineRule="auto"/>
+        <w:jc w:val="both"/>
+        <w:rPr>
+          <w:rFonts w:ascii="Arial" w:hAnsi="Arial" w:cs="Arial"/>
+          <w:sz w:val="20"/>
+          <w:szCs w:val="20"/>
+        </w:rPr>
+      </w:pPr>
+    </w:p>
+    <w:p>
+      <w:pPr>
+        <w:spacing w:line="360" w:lineRule="auto"/>
+        <w:jc w:val="both"/>
+        <w:rPr>
+          <w:rFonts w:ascii="Arial" w:hAnsi="Arial" w:cs="Arial"/>
+          <w:b/>
+          <w:bCs/>
+          <w:sz w:val="24"/>
+          <w:szCs w:val="24"/>
+        </w:rPr>
+      </w:pPr>
+      <w:r>
+        <w:rPr>
+          <w:rFonts w:ascii="Arial" w:hAnsi="Arial" w:cs="Arial"/>
+          <w:b/>
+          <w:bCs/>
+          <w:sz w:val="24"/>
+          <w:szCs w:val="24"/>
+        </w:rPr>
+        <w:t>2 Data</w:t>
+      </w:r>
+    </w:p>
+    <w:p>
+      <w:pPr>
+        <w:spacing w:after="0" w:line="360" w:lineRule="auto"/>
+        <w:jc w:val="both"/>
+        <w:rPr>
+          <w:rFonts w:ascii="Arial" w:hAnsi="Arial" w:cs="Arial"/>
+          <w:sz w:val="20"/>
+          <w:szCs w:val="20"/>
+        </w:rPr>
+      </w:pPr>
+      <w:r>
+        <w:rPr>
+          <w:rFonts w:ascii="Arial" w:hAnsi="Arial" w:cs="Arial"/>
+          <w:sz w:val="20"/>
+          <w:szCs w:val="20"/>
+        </w:rPr>
+        <w:t>In order to suggest a new marketing plan</w:t>
+      </w:r>
+      <w:r>
+        <w:rPr>
+          <w:rFonts w:ascii="Arial" w:hAnsi="Arial" w:cs="Arial"/>
+          <w:sz w:val="20"/>
+          <w:szCs w:val="20"/>
+        </w:rPr>
+        <w:t xml:space="preserve">, we </w:t>
+      </w:r>
+      <w:r>
+        <w:rPr>
+          <w:rFonts w:ascii="Arial" w:hAnsi="Arial" w:cs="Arial"/>
+          <w:sz w:val="20"/>
+          <w:szCs w:val="20"/>
+        </w:rPr>
+        <w:t>have</w:t>
+      </w:r>
+      <w:r>
+        <w:rPr>
+          <w:rFonts w:ascii="Arial" w:hAnsi="Arial" w:cs="Arial"/>
+          <w:sz w:val="20"/>
+          <w:szCs w:val="20"/>
+        </w:rPr>
+        <w:t xml:space="preserve"> explore</w:t>
+      </w:r>
+      <w:r>
+        <w:rPr>
+          <w:rFonts w:ascii="Arial" w:hAnsi="Arial" w:cs="Arial"/>
+          <w:sz w:val="20"/>
+          <w:szCs w:val="20"/>
+        </w:rPr>
+        <w:t>d</w:t>
+      </w:r>
+      <w:r>
+        <w:rPr>
+          <w:rFonts w:ascii="Arial" w:hAnsi="Arial" w:cs="Arial"/>
+          <w:sz w:val="20"/>
+          <w:szCs w:val="20"/>
+        </w:rPr>
+        <w:t xml:space="preserve"> the available </w:t>
+      </w:r>
+      <w:r>
+        <w:rPr>
+          <w:rFonts w:ascii="Arial" w:hAnsi="Arial" w:cs="Arial"/>
+          <w:sz w:val="20"/>
+          <w:szCs w:val="20"/>
+        </w:rPr>
+        <w:t>users’ dataset</w:t>
+      </w:r>
+      <w:r>
+        <w:rPr>
+          <w:rStyle w:val="FootnoteReference"/>
+          <w:rFonts w:ascii="Arial" w:hAnsi="Arial" w:cs="Arial"/>
+          <w:sz w:val="20"/>
+          <w:szCs w:val="20"/>
+        </w:rPr>
+        <w:footnoteReference w:id="1"/>
+      </w:r>
+      <w:r>
+        <w:rPr>
+          <w:rFonts w:ascii="Arial" w:hAnsi="Arial" w:cs="Arial"/>
+          <w:sz w:val="20"/>
+          <w:szCs w:val="20"/>
+        </w:rPr>
+        <w:t>,</w:t>
+      </w:r>
+      <w:r>
+        <w:rPr>
+          <w:rFonts w:ascii="Arial" w:hAnsi="Arial" w:cs="Arial"/>
+          <w:sz w:val="20"/>
+          <w:szCs w:val="20"/>
+        </w:rPr>
+        <w:t xml:space="preserve"> provided by the </w:t>
+      </w:r>
+      <w:proofErr w:type="spellStart"/>
+      <w:r>
+        <w:rPr>
+          <w:rFonts w:ascii="Arial" w:hAnsi="Arial" w:cs="Arial"/>
+          <w:sz w:val="20"/>
+          <w:szCs w:val="20"/>
+        </w:rPr>
+        <w:t>BookMe</w:t>
+      </w:r>
+      <w:proofErr w:type="spellEnd"/>
+      <w:r>
+        <w:rPr>
+          <w:rFonts w:ascii="Arial" w:hAnsi="Arial" w:cs="Arial"/>
+          <w:sz w:val="20"/>
+          <w:szCs w:val="20"/>
+        </w:rPr>
+        <w:t xml:space="preserve"> company and through the usage of several analytical </w:t>
+      </w:r>
+      <w:r>
+        <w:rPr>
+          <w:rFonts w:ascii="Arial" w:hAnsi="Arial" w:cs="Arial"/>
+          <w:sz w:val="20"/>
+          <w:szCs w:val="20"/>
+        </w:rPr>
+        <w:t>techniques</w:t>
+      </w:r>
+      <w:r>
+        <w:rPr>
+          <w:rFonts w:ascii="Arial" w:hAnsi="Arial" w:cs="Arial"/>
+          <w:sz w:val="20"/>
+          <w:szCs w:val="20"/>
+        </w:rPr>
+        <w:t>,</w:t>
+      </w:r>
+      <w:r>
+        <w:rPr>
+          <w:rFonts w:ascii="Arial" w:hAnsi="Arial" w:cs="Arial"/>
+          <w:sz w:val="20"/>
+          <w:szCs w:val="20"/>
+        </w:rPr>
+        <w:t xml:space="preserve"> </w:t>
+      </w:r>
+      <w:r>
+        <w:rPr>
+          <w:rFonts w:ascii="Arial" w:hAnsi="Arial" w:cs="Arial"/>
+          <w:sz w:val="20"/>
+          <w:szCs w:val="20"/>
+        </w:rPr>
+        <w:t>we have applied clustering methods</w:t>
+      </w:r>
+      <w:r>
+        <w:rPr>
+          <w:rFonts w:ascii="Arial" w:hAnsi="Arial" w:cs="Arial"/>
+          <w:sz w:val="20"/>
+          <w:szCs w:val="20"/>
+        </w:rPr>
+        <w:t xml:space="preserve"> to find patterns in client’s behavior</w:t>
+      </w:r>
+      <w:r>
+        <w:rPr>
+          <w:rFonts w:ascii="Arial" w:hAnsi="Arial" w:cs="Arial"/>
+          <w:sz w:val="20"/>
+          <w:szCs w:val="20"/>
+        </w:rPr>
+        <w:t>.</w:t>
+      </w:r>
+    </w:p>
+    <w:p>
+      <w:pPr>
+        <w:spacing w:after="0" w:line="360" w:lineRule="auto"/>
+        <w:jc w:val="both"/>
+        <w:rPr>
+          <w:rFonts w:ascii="Arial" w:hAnsi="Arial" w:cs="Arial"/>
+          <w:sz w:val="20"/>
+          <w:szCs w:val="20"/>
+        </w:rPr>
+      </w:pPr>
+      <w:r>
+        <w:rPr>
+          <w:rFonts w:ascii="Arial" w:hAnsi="Arial" w:cs="Arial"/>
+          <w:sz w:val="20"/>
+          <w:szCs w:val="20"/>
+        </w:rPr>
+        <w:t xml:space="preserve">For the purpose of this project, we have used </w:t>
+      </w:r>
+      <w:proofErr w:type="spellStart"/>
+      <w:r>
+        <w:rPr>
+          <w:rFonts w:ascii="Arial" w:hAnsi="Arial" w:cs="Arial"/>
+          <w:sz w:val="20"/>
+          <w:szCs w:val="20"/>
+        </w:rPr>
+        <w:t>Jupyter</w:t>
+      </w:r>
+      <w:proofErr w:type="spellEnd"/>
+      <w:r>
+        <w:rPr>
+          <w:rFonts w:ascii="Arial" w:hAnsi="Arial" w:cs="Arial"/>
+          <w:sz w:val="20"/>
+          <w:szCs w:val="20"/>
+        </w:rPr>
+        <w:t xml:space="preserve"> notebook </w:t>
+      </w:r>
+      <w:r>
+        <w:rPr>
+          <w:rFonts w:ascii="Arial" w:hAnsi="Arial" w:cs="Arial"/>
+          <w:sz w:val="20"/>
+          <w:szCs w:val="20"/>
+        </w:rPr>
+        <w:t xml:space="preserve">and python libraries like pandas, </w:t>
+      </w:r>
+      <w:proofErr w:type="spellStart"/>
+      <w:r>
+        <w:rPr>
+          <w:rFonts w:ascii="Arial" w:hAnsi="Arial" w:cs="Arial"/>
+          <w:sz w:val="20"/>
+          <w:szCs w:val="20"/>
+        </w:rPr>
+        <w:t>numpy</w:t>
+      </w:r>
+      <w:proofErr w:type="spellEnd"/>
+      <w:r>
+        <w:rPr>
+          <w:rFonts w:ascii="Arial" w:hAnsi="Arial" w:cs="Arial"/>
+          <w:sz w:val="20"/>
+          <w:szCs w:val="20"/>
+        </w:rPr>
+        <w:t xml:space="preserve">, matplotlib, seaborn and </w:t>
+      </w:r>
+      <w:proofErr w:type="spellStart"/>
+      <w:r>
+        <w:rPr>
+          <w:rFonts w:ascii="Arial" w:hAnsi="Arial" w:cs="Arial"/>
+          <w:sz w:val="20"/>
+          <w:szCs w:val="20"/>
+        </w:rPr>
+        <w:t>sklearn</w:t>
+      </w:r>
+      <w:proofErr w:type="spellEnd"/>
+      <w:r>
+        <w:rPr>
+          <w:rFonts w:ascii="Arial" w:hAnsi="Arial" w:cs="Arial"/>
+          <w:sz w:val="20"/>
+          <w:szCs w:val="20"/>
+        </w:rPr>
+        <w:t>.</w:t>
+      </w:r>
+    </w:p>
+    <w:p>
+      <w:pPr>
+        <w:spacing w:after="0" w:line="360" w:lineRule="auto"/>
+        <w:jc w:val="both"/>
+        <w:rPr>
+          <w:rFonts w:ascii="Arial" w:hAnsi="Arial" w:cs="Arial"/>
+          <w:sz w:val="20"/>
+          <w:szCs w:val="20"/>
+        </w:rPr>
+      </w:pPr>
+      <w:r>
+        <w:rPr>
+          <w:rFonts w:ascii="Arial" w:hAnsi="Arial" w:cs="Arial"/>
+          <w:sz w:val="20"/>
+          <w:szCs w:val="20"/>
+        </w:rPr>
+        <w:t>Our first step was to import the</w:t>
+      </w:r>
+      <w:r>
+        <w:rPr>
+          <w:rFonts w:ascii="Arial" w:hAnsi="Arial" w:cs="Arial"/>
+          <w:sz w:val="20"/>
+          <w:szCs w:val="20"/>
+        </w:rPr>
+        <w:t xml:space="preserve"> available data</w:t>
+      </w:r>
+      <w:r>
+        <w:rPr>
+          <w:rStyle w:val="FootnoteReference"/>
+          <w:rFonts w:ascii="Arial" w:hAnsi="Arial" w:cs="Arial"/>
+          <w:sz w:val="20"/>
+          <w:szCs w:val="20"/>
+        </w:rPr>
+        <w:footnoteReference w:id="2"/>
+      </w:r>
+      <w:r>
+        <w:rPr>
+          <w:rFonts w:ascii="Arial" w:hAnsi="Arial" w:cs="Arial"/>
+          <w:sz w:val="20"/>
+          <w:szCs w:val="20"/>
+        </w:rPr>
+        <w:t xml:space="preserve"> and </w:t>
+      </w:r>
+      <w:r>
+        <w:rPr>
+          <w:rFonts w:ascii="Arial" w:hAnsi="Arial" w:cs="Arial"/>
+          <w:sz w:val="20"/>
+          <w:szCs w:val="20"/>
+        </w:rPr>
+        <w:t>remove the duplicate entries</w:t>
+      </w:r>
+      <w:r>
+        <w:rPr>
+          <w:rStyle w:val="FootnoteReference"/>
+          <w:rFonts w:ascii="Arial" w:hAnsi="Arial" w:cs="Arial"/>
+          <w:sz w:val="20"/>
+          <w:szCs w:val="20"/>
+        </w:rPr>
+        <w:footnoteReference w:id="3"/>
+      </w:r>
+      <w:r>
+        <w:rPr>
+          <w:rFonts w:ascii="Arial" w:hAnsi="Arial" w:cs="Arial"/>
+          <w:sz w:val="20"/>
+          <w:szCs w:val="20"/>
+        </w:rPr>
+        <w:t>.</w:t>
+      </w:r>
+      <w:r>
+        <w:rPr>
+          <w:rFonts w:ascii="Arial" w:hAnsi="Arial" w:cs="Arial"/>
+          <w:sz w:val="20"/>
+          <w:szCs w:val="20"/>
+        </w:rPr>
+        <w:t xml:space="preserve"> </w:t>
+      </w:r>
+      <w:r>
+        <w:rPr>
+          <w:rFonts w:ascii="Arial" w:hAnsi="Arial" w:cs="Arial"/>
+          <w:sz w:val="20"/>
+          <w:szCs w:val="20"/>
+        </w:rPr>
+        <w:t xml:space="preserve">Our final dataset </w:t>
+      </w:r>
+      <w:r>
+        <w:rPr>
+          <w:rFonts w:ascii="Arial" w:hAnsi="Arial" w:cs="Arial"/>
+          <w:sz w:val="20"/>
+          <w:szCs w:val="20"/>
+        </w:rPr>
+        <w:t>was composed by</w:t>
+      </w:r>
+      <w:r>
+        <w:rPr>
+          <w:rFonts w:ascii="Arial" w:hAnsi="Arial" w:cs="Arial"/>
+          <w:sz w:val="20"/>
+          <w:szCs w:val="20"/>
+        </w:rPr>
+        <w:t xml:space="preserve"> a total of </w:t>
+      </w:r>
+      <w:r>
+        <w:rPr>
+          <w:rFonts w:ascii="Arial" w:hAnsi="Arial" w:cs="Arial"/>
+          <w:sz w:val="20"/>
+          <w:szCs w:val="20"/>
+        </w:rPr>
+        <w:t>15,586 rows</w:t>
+      </w:r>
+      <w:r>
+        <w:rPr>
+          <w:rFonts w:ascii="Arial" w:hAnsi="Arial" w:cs="Arial"/>
+          <w:sz w:val="20"/>
+          <w:szCs w:val="20"/>
+        </w:rPr>
+        <w:t>/observations</w:t>
+      </w:r>
+      <w:r>
+        <w:rPr>
+          <w:rFonts w:ascii="Arial" w:hAnsi="Arial" w:cs="Arial"/>
+          <w:sz w:val="20"/>
+          <w:szCs w:val="20"/>
+        </w:rPr>
+        <w:t xml:space="preserve"> and 21 columns</w:t>
+      </w:r>
+      <w:r>
+        <w:rPr>
+          <w:rFonts w:ascii="Arial" w:hAnsi="Arial" w:cs="Arial"/>
+          <w:sz w:val="20"/>
+          <w:szCs w:val="20"/>
+        </w:rPr>
+        <w:t>/attributes</w:t>
+      </w:r>
+      <w:r>
+        <w:rPr>
+          <w:rStyle w:val="FootnoteReference"/>
+          <w:rFonts w:ascii="Arial" w:hAnsi="Arial" w:cs="Arial"/>
+          <w:sz w:val="20"/>
+          <w:szCs w:val="20"/>
+        </w:rPr>
+        <w:footnoteReference w:id="4"/>
+      </w:r>
+      <w:r>
+        <w:rPr>
+          <w:rFonts w:ascii="Arial" w:hAnsi="Arial" w:cs="Arial"/>
+          <w:sz w:val="20"/>
+          <w:szCs w:val="20"/>
+        </w:rPr>
+        <w:t>.</w:t>
+      </w:r>
+    </w:p>
+    <w:p>
+      <w:pPr>
+        <w:spacing w:after="0" w:line="360" w:lineRule="auto"/>
+        <w:jc w:val="both"/>
+        <w:rPr>
+          <w:rFonts w:ascii="Arial" w:hAnsi="Arial" w:cs="Arial"/>
+          <w:sz w:val="20"/>
+          <w:szCs w:val="20"/>
+        </w:rPr>
+      </w:pPr>
+    </w:p>
+    <w:p>
+      <w:pPr>
+        <w:spacing w:line="360" w:lineRule="auto"/>
+        <w:jc w:val="both"/>
+        <w:rPr>
+          <w:rFonts w:ascii="Arial" w:hAnsi="Arial" w:cs="Arial"/>
+          <w:b/>
+          <w:bCs/>
+          <w:sz w:val="24"/>
+          <w:szCs w:val="24"/>
+        </w:rPr>
+      </w:pPr>
+      <w:r>
+        <w:rPr>
+          <w:rFonts w:ascii="Arial" w:hAnsi="Arial" w:cs="Arial"/>
+          <w:b/>
+          <w:bCs/>
+          <w:sz w:val="24"/>
+          <w:szCs w:val="24"/>
+        </w:rPr>
+        <w:t>3 Explor</w:t>
+      </w:r>
+      <w:r>
+        <w:rPr>
+          <w:rFonts w:ascii="Arial" w:hAnsi="Arial" w:cs="Arial"/>
+          <w:b/>
+          <w:bCs/>
+          <w:sz w:val="24"/>
+          <w:szCs w:val="24"/>
+        </w:rPr>
+        <w:t>ation</w:t>
+      </w:r>
+    </w:p>
+    <w:p>
+      <w:pPr>
+        <w:spacing w:after="0" w:line="360" w:lineRule="auto"/>
+        <w:jc w:val="both"/>
+        <w:rPr>
+          <w:rFonts w:ascii="Arial" w:hAnsi="Arial" w:cs="Arial"/>
+          <w:sz w:val="20"/>
+          <w:szCs w:val="20"/>
+        </w:rPr>
+      </w:pPr>
+      <w:r>
+        <w:rPr>
+          <w:rFonts w:ascii="Arial" w:hAnsi="Arial" w:cs="Arial"/>
+          <w:sz w:val="20"/>
+          <w:szCs w:val="20"/>
+        </w:rPr>
+        <w:t xml:space="preserve">We have started </w:t>
+      </w:r>
+      <w:r>
+        <w:rPr>
+          <w:rFonts w:ascii="Arial" w:hAnsi="Arial" w:cs="Arial"/>
+          <w:sz w:val="20"/>
+          <w:szCs w:val="20"/>
+        </w:rPr>
+        <w:t>the</w:t>
+      </w:r>
+      <w:r>
+        <w:rPr>
+          <w:rFonts w:ascii="Arial" w:hAnsi="Arial" w:cs="Arial"/>
+          <w:sz w:val="20"/>
+          <w:szCs w:val="20"/>
+        </w:rPr>
+        <w:t xml:space="preserve"> analysis </w:t>
+      </w:r>
+      <w:r>
+        <w:rPr>
+          <w:rFonts w:ascii="Arial" w:hAnsi="Arial" w:cs="Arial"/>
+          <w:sz w:val="20"/>
+          <w:szCs w:val="20"/>
+        </w:rPr>
+        <w:t>with</w:t>
+      </w:r>
+      <w:r>
+        <w:rPr>
+          <w:rFonts w:ascii="Arial" w:hAnsi="Arial" w:cs="Arial"/>
+          <w:sz w:val="20"/>
+          <w:szCs w:val="20"/>
+        </w:rPr>
+        <w:t xml:space="preserve"> a statistical exploration over the available data</w:t>
+      </w:r>
+      <w:r>
+        <w:rPr>
+          <w:rStyle w:val="FootnoteReference"/>
+          <w:rFonts w:ascii="Arial" w:hAnsi="Arial" w:cs="Arial"/>
+          <w:sz w:val="20"/>
+          <w:szCs w:val="20"/>
+        </w:rPr>
+        <w:footnoteReference w:id="5"/>
+      </w:r>
+      <w:r>
+        <w:rPr>
+          <w:rFonts w:ascii="Arial" w:hAnsi="Arial" w:cs="Arial"/>
+          <w:sz w:val="20"/>
+          <w:szCs w:val="20"/>
+        </w:rPr>
+        <w:t>.</w:t>
+      </w:r>
+      <w:r>
+        <w:rPr>
+          <w:rFonts w:ascii="Arial" w:hAnsi="Arial" w:cs="Arial"/>
+          <w:sz w:val="20"/>
+          <w:szCs w:val="20"/>
+        </w:rPr>
+        <w:t xml:space="preserve"> Based on that, we were able to </w:t>
+      </w:r>
+      <w:r>
+        <w:rPr>
+          <w:rFonts w:ascii="Arial" w:hAnsi="Arial" w:cs="Arial"/>
+          <w:sz w:val="20"/>
+          <w:szCs w:val="20"/>
+        </w:rPr>
+        <w:t>get</w:t>
+      </w:r>
+      <w:r>
+        <w:rPr>
+          <w:rFonts w:ascii="Arial" w:hAnsi="Arial" w:cs="Arial"/>
+          <w:sz w:val="20"/>
+          <w:szCs w:val="20"/>
+        </w:rPr>
+        <w:t xml:space="preserve"> some </w:t>
+      </w:r>
+      <w:r>
+        <w:rPr>
+          <w:rFonts w:ascii="Arial" w:hAnsi="Arial" w:cs="Arial"/>
+          <w:sz w:val="20"/>
+          <w:szCs w:val="20"/>
+        </w:rPr>
+        <w:t>insights</w:t>
+      </w:r>
+      <w:r>
+        <w:rPr>
+          <w:rFonts w:ascii="Arial" w:hAnsi="Arial" w:cs="Arial"/>
+          <w:sz w:val="20"/>
+          <w:szCs w:val="20"/>
+        </w:rPr>
+        <w:t xml:space="preserve"> </w:t>
+      </w:r>
+      <w:r>
+        <w:rPr>
+          <w:rFonts w:ascii="Arial" w:hAnsi="Arial" w:cs="Arial"/>
+          <w:sz w:val="20"/>
+          <w:szCs w:val="20"/>
+        </w:rPr>
+        <w:t>over the</w:t>
+      </w:r>
+      <w:r>
+        <w:rPr>
+          <w:rFonts w:ascii="Arial" w:hAnsi="Arial" w:cs="Arial"/>
+          <w:sz w:val="20"/>
+          <w:szCs w:val="20"/>
+        </w:rPr>
+        <w:t xml:space="preserve"> </w:t>
+      </w:r>
+      <w:proofErr w:type="spellStart"/>
+      <w:r>
+        <w:rPr>
+          <w:rFonts w:ascii="Arial" w:hAnsi="Arial" w:cs="Arial"/>
+          <w:sz w:val="20"/>
+          <w:szCs w:val="20"/>
+        </w:rPr>
+        <w:t>BookMe</w:t>
+      </w:r>
+      <w:proofErr w:type="spellEnd"/>
+      <w:r>
+        <w:rPr>
+          <w:rFonts w:ascii="Arial" w:hAnsi="Arial" w:cs="Arial"/>
+          <w:sz w:val="20"/>
+          <w:szCs w:val="20"/>
+        </w:rPr>
+        <w:t xml:space="preserve"> customers</w:t>
+      </w:r>
+      <w:r>
+        <w:rPr>
+          <w:rFonts w:ascii="Arial" w:hAnsi="Arial" w:cs="Arial"/>
+          <w:sz w:val="20"/>
+          <w:szCs w:val="20"/>
+        </w:rPr>
+        <w:t xml:space="preserve"> and identify </w:t>
+      </w:r>
+      <w:r>
+        <w:rPr>
+          <w:rFonts w:ascii="Arial" w:hAnsi="Arial" w:cs="Arial"/>
+          <w:sz w:val="20"/>
+          <w:szCs w:val="20"/>
+        </w:rPr>
+        <w:t xml:space="preserve">incoherencies and </w:t>
+      </w:r>
+      <w:r>
+        <w:rPr>
+          <w:rFonts w:ascii="Arial" w:hAnsi="Arial" w:cs="Arial"/>
+          <w:sz w:val="20"/>
+          <w:szCs w:val="20"/>
+        </w:rPr>
+        <w:t>issues</w:t>
+      </w:r>
+      <w:r>
+        <w:rPr>
+          <w:rFonts w:ascii="Arial" w:hAnsi="Arial" w:cs="Arial"/>
+          <w:sz w:val="20"/>
+          <w:szCs w:val="20"/>
+        </w:rPr>
+        <w:t xml:space="preserve"> in </w:t>
+      </w:r>
+      <w:r>
+        <w:rPr>
+          <w:rFonts w:ascii="Arial" w:hAnsi="Arial" w:cs="Arial"/>
+          <w:sz w:val="20"/>
+          <w:szCs w:val="20"/>
+        </w:rPr>
+        <w:t>our data.</w:t>
+      </w:r>
+    </w:p>
+    <w:p>
+      <w:pPr>
+        <w:spacing w:after="0" w:line="360" w:lineRule="auto"/>
+        <w:jc w:val="both"/>
+        <w:rPr>
+          <w:rFonts w:ascii="Arial" w:hAnsi="Arial" w:cs="Arial"/>
+          <w:sz w:val="20"/>
+          <w:szCs w:val="20"/>
+        </w:rPr>
+      </w:pPr>
+      <w:r>
+        <w:rPr>
+          <w:rFonts w:ascii="Arial" w:hAnsi="Arial" w:cs="Arial"/>
+          <w:sz w:val="20"/>
+          <w:szCs w:val="20"/>
+        </w:rPr>
+        <w:t>Regarding the s</w:t>
+      </w:r>
+      <w:r>
+        <w:rPr>
+          <w:rFonts w:ascii="Arial" w:hAnsi="Arial" w:cs="Arial"/>
+          <w:sz w:val="20"/>
+          <w:szCs w:val="20"/>
+        </w:rPr>
+        <w:t xml:space="preserve">atisfaction level segmentation, we were able to conclude the following. </w:t>
+      </w:r>
+      <w:r>
+        <w:rPr>
+          <w:rFonts w:ascii="Arial" w:hAnsi="Arial" w:cs="Arial"/>
+          <w:sz w:val="20"/>
+          <w:szCs w:val="20"/>
+        </w:rPr>
+        <w:t xml:space="preserve">The average satisfaction level </w:t>
+      </w:r>
+      <w:r>
+        <w:rPr>
+          <w:rFonts w:ascii="Arial" w:hAnsi="Arial" w:cs="Arial"/>
+          <w:sz w:val="20"/>
+          <w:szCs w:val="20"/>
+        </w:rPr>
+        <w:t xml:space="preserve">with the different services provided by </w:t>
+      </w:r>
+      <w:proofErr w:type="spellStart"/>
+      <w:r>
+        <w:rPr>
+          <w:rFonts w:ascii="Arial" w:hAnsi="Arial" w:cs="Arial"/>
+          <w:sz w:val="20"/>
+          <w:szCs w:val="20"/>
+        </w:rPr>
+        <w:t>BookMe</w:t>
+      </w:r>
+      <w:proofErr w:type="spellEnd"/>
+      <w:r>
+        <w:rPr>
+          <w:rFonts w:ascii="Arial" w:hAnsi="Arial" w:cs="Arial"/>
+          <w:sz w:val="20"/>
+          <w:szCs w:val="20"/>
+        </w:rPr>
+        <w:t xml:space="preserve"> company is ‘3’</w:t>
+      </w:r>
+      <w:r>
+        <w:rPr>
+          <w:rFonts w:ascii="Arial" w:hAnsi="Arial" w:cs="Arial"/>
+          <w:sz w:val="20"/>
+          <w:szCs w:val="20"/>
+        </w:rPr>
+        <w:t xml:space="preserve">. </w:t>
+      </w:r>
+      <w:r>
+        <w:rPr>
+          <w:rFonts w:ascii="Arial" w:hAnsi="Arial" w:cs="Arial"/>
+          <w:sz w:val="20"/>
+          <w:szCs w:val="20"/>
+        </w:rPr>
+        <w:t>A</w:t>
+      </w:r>
+      <w:r>
+        <w:rPr>
+          <w:rFonts w:ascii="Arial" w:hAnsi="Arial" w:cs="Arial"/>
+          <w:sz w:val="20"/>
+          <w:szCs w:val="20"/>
+        </w:rPr>
+        <w:t xml:space="preserve">part from </w:t>
+      </w:r>
+      <w:r>
+        <w:rPr>
+          <w:rFonts w:ascii="Arial" w:hAnsi="Arial" w:cs="Arial"/>
+          <w:sz w:val="20"/>
+          <w:szCs w:val="20"/>
+        </w:rPr>
+        <w:t>‘Location’, ‘Staff’, ‘</w:t>
+      </w:r>
+      <w:proofErr w:type="spellStart"/>
+      <w:r>
+        <w:rPr>
+          <w:rFonts w:ascii="Arial" w:hAnsi="Arial" w:cs="Arial"/>
+          <w:sz w:val="20"/>
+          <w:szCs w:val="20"/>
+        </w:rPr>
+        <w:t>PriceQuality</w:t>
+      </w:r>
+      <w:proofErr w:type="spellEnd"/>
+      <w:r>
+        <w:rPr>
+          <w:rFonts w:ascii="Arial" w:hAnsi="Arial" w:cs="Arial"/>
+          <w:sz w:val="20"/>
+          <w:szCs w:val="20"/>
+        </w:rPr>
+        <w:t>’, ‘</w:t>
+      </w:r>
+      <w:proofErr w:type="spellStart"/>
+      <w:r>
+        <w:rPr>
+          <w:rFonts w:ascii="Arial" w:hAnsi="Arial" w:cs="Arial"/>
+          <w:sz w:val="20"/>
+          <w:szCs w:val="20"/>
+        </w:rPr>
+        <w:t>CheckOut</w:t>
+      </w:r>
+      <w:proofErr w:type="spellEnd"/>
+      <w:r>
+        <w:rPr>
+          <w:rFonts w:ascii="Arial" w:hAnsi="Arial" w:cs="Arial"/>
+          <w:sz w:val="20"/>
+          <w:szCs w:val="20"/>
+        </w:rPr>
+        <w:t>’</w:t>
+      </w:r>
+      <w:r>
+        <w:rPr>
+          <w:rFonts w:ascii="Arial" w:hAnsi="Arial" w:cs="Arial"/>
+          <w:sz w:val="20"/>
+          <w:szCs w:val="20"/>
+        </w:rPr>
+        <w:t>, ‘</w:t>
+      </w:r>
+      <w:proofErr w:type="spellStart"/>
+      <w:r>
+        <w:rPr>
+          <w:rFonts w:ascii="Arial" w:hAnsi="Arial" w:cs="Arial"/>
+          <w:sz w:val="20"/>
+          <w:szCs w:val="20"/>
+        </w:rPr>
+        <w:t>Checkin</w:t>
+      </w:r>
+      <w:proofErr w:type="spellEnd"/>
+      <w:r>
+        <w:rPr>
+          <w:rFonts w:ascii="Arial" w:hAnsi="Arial" w:cs="Arial"/>
+          <w:sz w:val="20"/>
+          <w:szCs w:val="20"/>
+        </w:rPr>
+        <w:t xml:space="preserve">’ and ‘Cleanliness’, all the </w:t>
+      </w:r>
+      <w:r>
+        <w:rPr>
+          <w:rFonts w:ascii="Arial" w:hAnsi="Arial" w:cs="Arial"/>
+          <w:sz w:val="20"/>
+          <w:szCs w:val="20"/>
+        </w:rPr>
+        <w:t xml:space="preserve">other </w:t>
+      </w:r>
+      <w:r>
+        <w:rPr>
+          <w:rFonts w:ascii="Arial" w:hAnsi="Arial" w:cs="Arial"/>
+          <w:sz w:val="20"/>
+          <w:szCs w:val="20"/>
+        </w:rPr>
+        <w:t xml:space="preserve">services have been rated with </w:t>
+      </w:r>
+      <w:r>
+        <w:rPr>
+          <w:rFonts w:ascii="Arial" w:hAnsi="Arial" w:cs="Arial"/>
+          <w:sz w:val="20"/>
+          <w:szCs w:val="20"/>
+        </w:rPr>
+        <w:t xml:space="preserve">‘0’, at least once. On a more positive </w:t>
+      </w:r>
+      <w:r>
+        <w:rPr>
+          <w:rFonts w:ascii="Arial" w:hAnsi="Arial" w:cs="Arial"/>
+          <w:sz w:val="20"/>
+          <w:szCs w:val="20"/>
+        </w:rPr>
+        <w:t xml:space="preserve">note, </w:t>
+      </w:r>
+      <w:r>
+        <w:rPr>
+          <w:rFonts w:ascii="Arial" w:hAnsi="Arial" w:cs="Arial"/>
+          <w:sz w:val="20"/>
+          <w:szCs w:val="20"/>
+        </w:rPr>
+        <w:t>all of them</w:t>
+      </w:r>
+      <w:r>
+        <w:rPr>
+          <w:rFonts w:ascii="Arial" w:hAnsi="Arial" w:cs="Arial"/>
+          <w:sz w:val="20"/>
+          <w:szCs w:val="20"/>
+        </w:rPr>
+        <w:t xml:space="preserve"> have also been rated with ‘5’, at least once.</w:t>
+      </w:r>
+    </w:p>
+    <w:p>
+      <w:pPr>
+        <w:spacing w:after="0" w:line="360" w:lineRule="auto"/>
+        <w:jc w:val="both"/>
+        <w:rPr>
+          <w:rFonts w:ascii="Arial" w:hAnsi="Arial" w:cs="Arial"/>
+          <w:sz w:val="20"/>
+          <w:szCs w:val="20"/>
+        </w:rPr>
+      </w:pPr>
+      <w:r>
+        <w:rPr>
+          <w:rFonts w:ascii="Arial" w:hAnsi="Arial" w:cs="Arial"/>
+          <w:sz w:val="20"/>
+          <w:szCs w:val="20"/>
+        </w:rPr>
+        <w:t xml:space="preserve">Regarding the customer segmentation, we were able to conclude as following. </w:t>
+      </w:r>
+      <w:r>
+        <w:rPr>
+          <w:rFonts w:ascii="Arial" w:hAnsi="Arial" w:cs="Arial"/>
+          <w:sz w:val="20"/>
+          <w:szCs w:val="20"/>
+        </w:rPr>
+        <w:t>Around 80% of the customers are registered in the platform for about 1 year, at least, and more than 50% of them are in a ‘</w:t>
+      </w:r>
+      <w:proofErr w:type="spellStart"/>
+      <w:r>
+        <w:rPr>
+          <w:rFonts w:ascii="Arial" w:hAnsi="Arial" w:cs="Arial"/>
+          <w:sz w:val="20"/>
+          <w:szCs w:val="20"/>
+        </w:rPr>
+        <w:t>nochurn</w:t>
+      </w:r>
+      <w:proofErr w:type="spellEnd"/>
+      <w:r>
+        <w:rPr>
+          <w:rFonts w:ascii="Arial" w:hAnsi="Arial" w:cs="Arial"/>
+          <w:sz w:val="20"/>
+          <w:szCs w:val="20"/>
+        </w:rPr>
+        <w:t>’ situation, which gives us a positive rate. Almost 70% of the clients uses this hospitality service for business purposes and</w:t>
+      </w:r>
+      <w:r>
+        <w:rPr>
+          <w:rFonts w:ascii="Arial" w:hAnsi="Arial" w:cs="Arial"/>
+          <w:sz w:val="20"/>
+          <w:szCs w:val="20"/>
+        </w:rPr>
+        <w:t xml:space="preserve"> </w:t>
+      </w:r>
+      <w:r>
+        <w:rPr>
+          <w:rFonts w:ascii="Arial" w:hAnsi="Arial" w:cs="Arial"/>
+          <w:sz w:val="20"/>
+          <w:szCs w:val="20"/>
+        </w:rPr>
+        <w:t xml:space="preserve">the most </w:t>
+      </w:r>
+      <w:r>
+        <w:rPr>
+          <w:rFonts w:ascii="Arial" w:hAnsi="Arial" w:cs="Arial"/>
+          <w:sz w:val="20"/>
+          <w:szCs w:val="20"/>
+        </w:rPr>
+        <w:t>booked</w:t>
+      </w:r>
+      <w:r>
+        <w:rPr>
+          <w:rFonts w:ascii="Arial" w:hAnsi="Arial" w:cs="Arial"/>
+          <w:sz w:val="20"/>
+          <w:szCs w:val="20"/>
+        </w:rPr>
+        <w:t xml:space="preserve"> “</w:t>
+      </w:r>
+      <w:proofErr w:type="spellStart"/>
+      <w:r>
+        <w:rPr>
+          <w:rFonts w:ascii="Arial" w:hAnsi="Arial" w:cs="Arial"/>
+          <w:sz w:val="20"/>
+          <w:szCs w:val="20"/>
+        </w:rPr>
+        <w:t>RoomType</w:t>
+      </w:r>
+      <w:proofErr w:type="spellEnd"/>
+      <w:r>
+        <w:rPr>
+          <w:rFonts w:ascii="Arial" w:hAnsi="Arial" w:cs="Arial"/>
+          <w:sz w:val="20"/>
+          <w:szCs w:val="20"/>
+        </w:rPr>
+        <w:t>” is ‘single’, with close to 48% of preference.</w:t>
+      </w:r>
+      <w:r>
+        <w:rPr>
+          <w:rFonts w:ascii="Arial" w:hAnsi="Arial" w:cs="Arial"/>
+          <w:sz w:val="20"/>
+          <w:szCs w:val="20"/>
+        </w:rPr>
+        <w:t xml:space="preserve"> </w:t>
+      </w:r>
+      <w:r>
+        <w:rPr>
+          <w:rFonts w:ascii="Arial" w:hAnsi="Arial" w:cs="Arial"/>
+          <w:sz w:val="20"/>
+          <w:szCs w:val="20"/>
+        </w:rPr>
+        <w:t>When combined with the “</w:t>
+      </w:r>
+      <w:proofErr w:type="spellStart"/>
+      <w:r>
+        <w:rPr>
+          <w:rFonts w:ascii="Arial" w:hAnsi="Arial" w:cs="Arial"/>
+          <w:sz w:val="20"/>
+          <w:szCs w:val="20"/>
+        </w:rPr>
+        <w:t>TravelType</w:t>
+      </w:r>
+      <w:proofErr w:type="spellEnd"/>
+      <w:r>
+        <w:rPr>
+          <w:rFonts w:ascii="Arial" w:hAnsi="Arial" w:cs="Arial"/>
+          <w:sz w:val="20"/>
+          <w:szCs w:val="20"/>
+        </w:rPr>
+        <w:t xml:space="preserve">”, we found a pattern in which the ‘single’ and ‘suite’ room types were mostly booked by travelers in business and the ‘double’ ones were the </w:t>
+      </w:r>
+      <w:r>
+        <w:rPr>
+          <w:rFonts w:ascii="Arial" w:hAnsi="Arial" w:cs="Arial"/>
+          <w:sz w:val="20"/>
+          <w:szCs w:val="20"/>
+        </w:rPr>
+        <w:t>preference for</w:t>
+      </w:r>
+      <w:r>
+        <w:rPr>
+          <w:rFonts w:ascii="Arial" w:hAnsi="Arial" w:cs="Arial"/>
+          <w:sz w:val="20"/>
+          <w:szCs w:val="20"/>
+        </w:rPr>
+        <w:t xml:space="preserve"> leisure travels</w:t>
+      </w:r>
+      <w:r>
+        <w:rPr>
+          <w:rStyle w:val="FootnoteReference"/>
+          <w:rFonts w:ascii="Arial" w:hAnsi="Arial" w:cs="Arial"/>
+          <w:sz w:val="20"/>
+          <w:szCs w:val="20"/>
+        </w:rPr>
+        <w:footnoteReference w:id="6"/>
+      </w:r>
+      <w:r>
+        <w:rPr>
+          <w:rFonts w:ascii="Arial" w:hAnsi="Arial" w:cs="Arial"/>
+          <w:sz w:val="20"/>
+          <w:szCs w:val="20"/>
+        </w:rPr>
+        <w:t>.</w:t>
+      </w:r>
+      <w:r>
+        <w:rPr>
+          <w:rFonts w:ascii="Arial" w:hAnsi="Arial" w:cs="Arial"/>
+          <w:sz w:val="20"/>
+          <w:szCs w:val="20"/>
+        </w:rPr>
+        <w:t xml:space="preserve"> </w:t>
+      </w:r>
+    </w:p>
+    <w:p>
+      <w:pPr>
+        <w:spacing w:after="0" w:line="360" w:lineRule="auto"/>
+        <w:jc w:val="both"/>
+        <w:rPr>
+          <w:rFonts w:ascii="Arial" w:hAnsi="Arial" w:cs="Arial"/>
+          <w:sz w:val="20"/>
+          <w:szCs w:val="20"/>
+        </w:rPr>
+      </w:pPr>
+      <w:r>
+        <w:rPr>
+          <w:rFonts w:ascii="Arial" w:hAnsi="Arial" w:cs="Arial"/>
+          <w:sz w:val="20"/>
+          <w:szCs w:val="20"/>
+        </w:rPr>
+        <w:t>U</w:t>
+      </w:r>
+      <w:r>
+        <w:rPr>
+          <w:rFonts w:ascii="Arial" w:hAnsi="Arial" w:cs="Arial"/>
+          <w:sz w:val="20"/>
+          <w:szCs w:val="20"/>
+        </w:rPr>
+        <w:t xml:space="preserve">sing some visualization techniques, we discovered that the most recent clients, meaning the ones registered in the </w:t>
+      </w:r>
+      <w:proofErr w:type="spellStart"/>
+      <w:r>
+        <w:rPr>
+          <w:rFonts w:ascii="Arial" w:hAnsi="Arial" w:cs="Arial"/>
+          <w:sz w:val="20"/>
+          <w:szCs w:val="20"/>
+        </w:rPr>
+        <w:t>BookMe</w:t>
+      </w:r>
+      <w:proofErr w:type="spellEnd"/>
+      <w:r>
+        <w:rPr>
+          <w:rFonts w:ascii="Arial" w:hAnsi="Arial" w:cs="Arial"/>
+          <w:sz w:val="20"/>
+          <w:szCs w:val="20"/>
+        </w:rPr>
+        <w:t xml:space="preserve"> platform for less than 1 year, were the ones with more ‘churn’ than ‘</w:t>
+      </w:r>
+      <w:proofErr w:type="spellStart"/>
+      <w:r>
+        <w:rPr>
+          <w:rFonts w:ascii="Arial" w:hAnsi="Arial" w:cs="Arial"/>
+          <w:sz w:val="20"/>
+          <w:szCs w:val="20"/>
+        </w:rPr>
+        <w:t>nochurn</w:t>
+      </w:r>
+      <w:proofErr w:type="spellEnd"/>
+      <w:r>
+        <w:rPr>
+          <w:rFonts w:ascii="Arial" w:hAnsi="Arial" w:cs="Arial"/>
+          <w:sz w:val="20"/>
+          <w:szCs w:val="20"/>
+        </w:rPr>
+        <w:t>’ situations</w:t>
+      </w:r>
+      <w:r>
+        <w:rPr>
+          <w:rStyle w:val="FootnoteReference"/>
+          <w:rFonts w:ascii="Arial" w:hAnsi="Arial" w:cs="Arial"/>
+          <w:sz w:val="20"/>
+          <w:szCs w:val="20"/>
+        </w:rPr>
+        <w:footnoteReference w:id="7"/>
+      </w:r>
+      <w:r>
+        <w:rPr>
+          <w:rFonts w:ascii="Arial" w:hAnsi="Arial" w:cs="Arial"/>
+          <w:sz w:val="20"/>
+          <w:szCs w:val="20"/>
+        </w:rPr>
+        <w:t xml:space="preserve">. This was, obviously, worth </w:t>
+      </w:r>
+      <w:r>
+        <w:rPr>
+          <w:rFonts w:ascii="Arial" w:hAnsi="Arial" w:cs="Arial"/>
+          <w:sz w:val="20"/>
+          <w:szCs w:val="20"/>
+        </w:rPr>
+        <w:lastRenderedPageBreak/>
+        <w:t>more exploration, because it could be important for the marketing team to create new incentives for newcomers, in order to invert this situation.</w:t>
+      </w:r>
+    </w:p>
+    <w:p>
+      <w:pPr>
+        <w:spacing w:after="0" w:line="360" w:lineRule="auto"/>
+        <w:jc w:val="both"/>
+        <w:rPr>
+          <w:rFonts w:ascii="Arial" w:hAnsi="Arial" w:cs="Arial"/>
+          <w:sz w:val="20"/>
+          <w:szCs w:val="20"/>
+        </w:rPr>
+      </w:pPr>
+      <w:r>
+        <w:rPr>
+          <w:rFonts w:ascii="Arial" w:hAnsi="Arial" w:cs="Arial"/>
+          <w:sz w:val="20"/>
+          <w:szCs w:val="20"/>
+        </w:rPr>
+        <w:t>In terms of issues, we have identified 195 missing values in the ‘</w:t>
+      </w:r>
+      <w:proofErr w:type="spellStart"/>
+      <w:r>
+        <w:rPr>
+          <w:rFonts w:ascii="Arial" w:hAnsi="Arial" w:cs="Arial"/>
+          <w:sz w:val="20"/>
+          <w:szCs w:val="20"/>
+        </w:rPr>
+        <w:t>Year_Birth</w:t>
+      </w:r>
+      <w:proofErr w:type="spellEnd"/>
+      <w:r>
+        <w:rPr>
+          <w:rFonts w:ascii="Arial" w:hAnsi="Arial" w:cs="Arial"/>
+          <w:sz w:val="20"/>
+          <w:szCs w:val="20"/>
+        </w:rPr>
+        <w:t xml:space="preserve">’ variable, as well as </w:t>
+      </w:r>
+      <w:r>
+        <w:rPr>
+          <w:rFonts w:ascii="Arial" w:hAnsi="Arial" w:cs="Arial"/>
+          <w:sz w:val="20"/>
+          <w:szCs w:val="20"/>
+        </w:rPr>
+        <w:t>1,051</w:t>
+      </w:r>
+      <w:r>
+        <w:rPr>
+          <w:rFonts w:ascii="Arial" w:hAnsi="Arial" w:cs="Arial"/>
+          <w:sz w:val="20"/>
+          <w:szCs w:val="20"/>
+        </w:rPr>
+        <w:t xml:space="preserve"> </w:t>
+      </w:r>
+      <w:r>
+        <w:rPr>
+          <w:rFonts w:ascii="Arial" w:hAnsi="Arial" w:cs="Arial"/>
+          <w:sz w:val="20"/>
+          <w:szCs w:val="20"/>
+        </w:rPr>
+        <w:t>clients</w:t>
+      </w:r>
+      <w:r>
+        <w:rPr>
+          <w:rFonts w:ascii="Arial" w:hAnsi="Arial" w:cs="Arial"/>
+          <w:sz w:val="20"/>
+          <w:szCs w:val="20"/>
+        </w:rPr>
+        <w:t xml:space="preserve"> with less than 18 years old</w:t>
+      </w:r>
+      <w:r>
+        <w:rPr>
+          <w:rFonts w:ascii="Arial" w:hAnsi="Arial" w:cs="Arial"/>
+          <w:sz w:val="20"/>
+          <w:szCs w:val="20"/>
+        </w:rPr>
+        <w:t xml:space="preserve">, being that the </w:t>
+      </w:r>
+      <w:r>
+        <w:rPr>
+          <w:rFonts w:ascii="Arial" w:hAnsi="Arial" w:cs="Arial"/>
+          <w:sz w:val="20"/>
+          <w:szCs w:val="20"/>
+        </w:rPr>
+        <w:t xml:space="preserve">youngest register belongs to a person </w:t>
+      </w:r>
+      <w:r>
+        <w:rPr>
+          <w:rFonts w:ascii="Arial" w:hAnsi="Arial" w:cs="Arial"/>
+          <w:sz w:val="20"/>
+          <w:szCs w:val="20"/>
+        </w:rPr>
+        <w:t>born in</w:t>
+      </w:r>
+      <w:r>
+        <w:rPr>
+          <w:rFonts w:ascii="Arial" w:hAnsi="Arial" w:cs="Arial"/>
+          <w:sz w:val="20"/>
+          <w:szCs w:val="20"/>
+        </w:rPr>
+        <w:t xml:space="preserve"> ‘2004’, </w:t>
+      </w:r>
+      <w:r>
+        <w:rPr>
+          <w:rFonts w:ascii="Arial" w:hAnsi="Arial" w:cs="Arial"/>
+          <w:sz w:val="20"/>
+          <w:szCs w:val="20"/>
+        </w:rPr>
+        <w:t xml:space="preserve">meaning with an age of 8. </w:t>
+      </w:r>
+      <w:r>
+        <w:rPr>
+          <w:rFonts w:ascii="Arial" w:hAnsi="Arial" w:cs="Arial"/>
+          <w:sz w:val="20"/>
+          <w:szCs w:val="20"/>
+        </w:rPr>
+        <w:t xml:space="preserve">As per the business rules, this survey is only provided to registered users, after each stay. For that reason, we do not believe </w:t>
+      </w:r>
+      <w:r>
+        <w:rPr>
+          <w:rFonts w:ascii="Arial" w:hAnsi="Arial" w:cs="Arial"/>
+          <w:sz w:val="20"/>
+          <w:szCs w:val="20"/>
+        </w:rPr>
+        <w:t xml:space="preserve">that these values </w:t>
+      </w:r>
+      <w:r>
+        <w:rPr>
+          <w:rFonts w:ascii="Arial" w:hAnsi="Arial" w:cs="Arial"/>
+          <w:sz w:val="20"/>
+          <w:szCs w:val="20"/>
+        </w:rPr>
+        <w:t xml:space="preserve">should be acceptable. </w:t>
+      </w:r>
+      <w:r>
+        <w:rPr>
+          <w:rFonts w:ascii="Arial" w:hAnsi="Arial" w:cs="Arial"/>
+          <w:sz w:val="20"/>
+          <w:szCs w:val="20"/>
+        </w:rPr>
+        <w:t>Also, the maximum rate value for “</w:t>
+      </w:r>
+      <w:proofErr w:type="spellStart"/>
+      <w:r>
+        <w:rPr>
+          <w:rFonts w:ascii="Arial" w:hAnsi="Arial" w:cs="Arial"/>
+          <w:sz w:val="20"/>
+          <w:szCs w:val="20"/>
+        </w:rPr>
+        <w:t>Wifi</w:t>
+      </w:r>
+      <w:proofErr w:type="spellEnd"/>
+      <w:r>
+        <w:rPr>
+          <w:rFonts w:ascii="Arial" w:hAnsi="Arial" w:cs="Arial"/>
+          <w:sz w:val="20"/>
+          <w:szCs w:val="20"/>
+        </w:rPr>
+        <w:t xml:space="preserve">” was appointed as ‘6’. This was clearly an incoherence, because, according with the business rules, the </w:t>
+      </w:r>
+      <w:r>
+        <w:rPr>
+          <w:rFonts w:ascii="Arial" w:hAnsi="Arial" w:cs="Arial"/>
+          <w:sz w:val="20"/>
+          <w:szCs w:val="20"/>
+        </w:rPr>
+        <w:t>possible rate</w:t>
+      </w:r>
+      <w:r>
+        <w:rPr>
+          <w:rFonts w:ascii="Arial" w:hAnsi="Arial" w:cs="Arial"/>
+          <w:sz w:val="20"/>
+          <w:szCs w:val="20"/>
+        </w:rPr>
+        <w:t xml:space="preserve"> </w:t>
+      </w:r>
+      <w:r>
+        <w:rPr>
+          <w:rFonts w:ascii="Arial" w:hAnsi="Arial" w:cs="Arial"/>
+          <w:sz w:val="20"/>
+          <w:szCs w:val="20"/>
+        </w:rPr>
+        <w:t xml:space="preserve">scale is between </w:t>
+      </w:r>
+      <w:r>
+        <w:rPr>
+          <w:rFonts w:ascii="Arial" w:hAnsi="Arial" w:cs="Arial"/>
+          <w:sz w:val="20"/>
+          <w:szCs w:val="20"/>
+        </w:rPr>
+        <w:t>‘0’ and ‘5’.</w:t>
+      </w:r>
+      <w:r>
+        <w:rPr>
+          <w:rFonts w:ascii="Arial" w:hAnsi="Arial" w:cs="Arial"/>
+          <w:sz w:val="20"/>
+          <w:szCs w:val="20"/>
+        </w:rPr>
+        <w:t xml:space="preserve"> </w:t>
+      </w:r>
+      <w:r>
+        <w:rPr>
+          <w:rFonts w:ascii="Arial" w:hAnsi="Arial" w:cs="Arial"/>
+          <w:sz w:val="20"/>
+          <w:szCs w:val="20"/>
+        </w:rPr>
+        <w:t xml:space="preserve">The last </w:t>
+      </w:r>
+      <w:r>
+        <w:rPr>
+          <w:rFonts w:ascii="Arial" w:hAnsi="Arial" w:cs="Arial"/>
+          <w:sz w:val="20"/>
+          <w:szCs w:val="20"/>
+        </w:rPr>
+        <w:t xml:space="preserve">incoherence we have </w:t>
+      </w:r>
+      <w:r>
+        <w:rPr>
+          <w:rFonts w:ascii="Arial" w:hAnsi="Arial" w:cs="Arial"/>
+          <w:sz w:val="20"/>
+          <w:szCs w:val="20"/>
+        </w:rPr>
+        <w:t xml:space="preserve">identified was related </w:t>
+      </w:r>
+      <w:r>
+        <w:rPr>
+          <w:rFonts w:ascii="Arial" w:hAnsi="Arial" w:cs="Arial"/>
+          <w:sz w:val="20"/>
+          <w:szCs w:val="20"/>
+        </w:rPr>
+        <w:t>with the variable “Longevity”, which had three possible values, instead of two: ‘yes, ‘no’ and ‘y’. Clearly, ‘yes’ and ‘y’ correspond to the same reference</w:t>
+      </w:r>
+      <w:r>
+        <w:rPr>
+          <w:rFonts w:ascii="Arial" w:hAnsi="Arial" w:cs="Arial"/>
+          <w:sz w:val="20"/>
+          <w:szCs w:val="20"/>
+        </w:rPr>
+        <w:t>.</w:t>
+      </w:r>
+    </w:p>
+    <w:p>
+      <w:pPr>
+        <w:spacing w:after="0" w:line="360" w:lineRule="auto"/>
+        <w:jc w:val="both"/>
+        <w:rPr>
+          <w:rFonts w:ascii="Arial" w:hAnsi="Arial" w:cs="Arial"/>
+          <w:sz w:val="20"/>
+          <w:szCs w:val="20"/>
+        </w:rPr>
+      </w:pPr>
+    </w:p>
+    <w:p>
+      <w:pPr>
+        <w:spacing w:after="0" w:line="360" w:lineRule="auto"/>
+        <w:jc w:val="both"/>
+        <w:rPr>
+          <w:rFonts w:ascii="Arial" w:hAnsi="Arial" w:cs="Arial"/>
+          <w:sz w:val="20"/>
+          <w:szCs w:val="20"/>
+        </w:rPr>
+      </w:pPr>
+      <w:r>
+        <w:rPr>
+          <w:rFonts w:ascii="Arial" w:hAnsi="Arial" w:cs="Arial"/>
+          <w:sz w:val="20"/>
+          <w:szCs w:val="20"/>
+        </w:rPr>
+        <w:t>4 Preprocess</w:t>
+      </w:r>
+    </w:p>
+    <w:p>
+      <w:pPr>
+        <w:spacing w:after="0" w:line="360" w:lineRule="auto"/>
+        <w:jc w:val="both"/>
+        <w:rPr>
+          <w:rFonts w:ascii="Arial" w:hAnsi="Arial" w:cs="Arial"/>
+          <w:sz w:val="20"/>
+          <w:szCs w:val="20"/>
+        </w:rPr>
+      </w:pPr>
+      <w:r>
+        <w:rPr>
+          <w:rFonts w:ascii="Arial" w:hAnsi="Arial" w:cs="Arial"/>
+          <w:sz w:val="20"/>
+          <w:szCs w:val="20"/>
+        </w:rPr>
+        <w:t>Our next st</w:t>
+      </w:r>
+      <w:r>
+        <w:rPr>
+          <w:rFonts w:ascii="Arial" w:hAnsi="Arial" w:cs="Arial"/>
+          <w:sz w:val="20"/>
+          <w:szCs w:val="20"/>
+        </w:rPr>
+        <w:t>ep was to preprocess our data</w:t>
+      </w:r>
+      <w:r>
+        <w:rPr>
+          <w:rFonts w:ascii="Arial" w:hAnsi="Arial" w:cs="Arial"/>
+          <w:sz w:val="20"/>
+          <w:szCs w:val="20"/>
+        </w:rPr>
+        <w:t>, which means find a solution for the is</w:t>
+      </w:r>
+      <w:r>
+        <w:rPr>
+          <w:rFonts w:ascii="Arial" w:hAnsi="Arial" w:cs="Arial"/>
+          <w:sz w:val="20"/>
+          <w:szCs w:val="20"/>
+        </w:rPr>
+        <w:t>s</w:t>
+      </w:r>
+      <w:r>
+        <w:rPr>
+          <w:rFonts w:ascii="Arial" w:hAnsi="Arial" w:cs="Arial"/>
+          <w:sz w:val="20"/>
+          <w:szCs w:val="20"/>
+        </w:rPr>
+        <w:t xml:space="preserve">ues and incoherencies, identified </w:t>
+      </w:r>
+      <w:r>
+        <w:rPr>
+          <w:rFonts w:ascii="Arial" w:hAnsi="Arial" w:cs="Arial"/>
+          <w:sz w:val="20"/>
+          <w:szCs w:val="20"/>
+        </w:rPr>
+        <w:t>previously.</w:t>
+      </w:r>
+    </w:p>
+    <w:p>
+      <w:pPr>
+        <w:spacing w:after="0" w:line="360" w:lineRule="auto"/>
+        <w:jc w:val="both"/>
+        <w:rPr>
+          <w:rFonts w:ascii="Arial" w:hAnsi="Arial" w:cs="Arial"/>
+          <w:sz w:val="20"/>
+          <w:szCs w:val="20"/>
+        </w:rPr>
+      </w:pPr>
+      <w:r>
+        <w:rPr>
+          <w:rFonts w:ascii="Arial" w:hAnsi="Arial" w:cs="Arial"/>
+          <w:sz w:val="20"/>
+          <w:szCs w:val="20"/>
+        </w:rPr>
+        <w:t>In terms of shape and density, the “</w:t>
+      </w:r>
+      <w:proofErr w:type="spellStart"/>
+      <w:r>
+        <w:rPr>
+          <w:rFonts w:ascii="Arial" w:hAnsi="Arial" w:cs="Arial"/>
+          <w:sz w:val="20"/>
+          <w:szCs w:val="20"/>
+        </w:rPr>
+        <w:t>RewardPoints</w:t>
+      </w:r>
+      <w:proofErr w:type="spellEnd"/>
+      <w:r>
+        <w:rPr>
+          <w:rFonts w:ascii="Arial" w:hAnsi="Arial" w:cs="Arial"/>
+          <w:sz w:val="20"/>
+          <w:szCs w:val="20"/>
+        </w:rPr>
+        <w:t xml:space="preserve">” variable had the highest standard deviation, which indicated that these values were spread out over a wider range. However, apart from some moderate </w:t>
+      </w:r>
+      <w:proofErr w:type="spellStart"/>
+      <w:r>
+        <w:rPr>
+          <w:rFonts w:ascii="Arial" w:hAnsi="Arial" w:cs="Arial"/>
+          <w:sz w:val="20"/>
+          <w:szCs w:val="20"/>
+        </w:rPr>
+        <w:t>skweness</w:t>
+      </w:r>
+      <w:proofErr w:type="spellEnd"/>
+      <w:r>
+        <w:rPr>
+          <w:rStyle w:val="FootnoteReference"/>
+          <w:rFonts w:ascii="Arial" w:hAnsi="Arial" w:cs="Arial"/>
+          <w:sz w:val="20"/>
+          <w:szCs w:val="20"/>
+        </w:rPr>
+        <w:footnoteReference w:id="8"/>
+      </w:r>
+      <w:r>
+        <w:rPr>
+          <w:rFonts w:ascii="Arial" w:hAnsi="Arial" w:cs="Arial"/>
+          <w:sz w:val="20"/>
+          <w:szCs w:val="20"/>
+        </w:rPr>
+        <w:t xml:space="preserve"> values, related with the variables “Amenities”, “Staff”, “</w:t>
+      </w:r>
+      <w:proofErr w:type="spellStart"/>
+      <w:r>
+        <w:rPr>
+          <w:rFonts w:ascii="Arial" w:hAnsi="Arial" w:cs="Arial"/>
+          <w:sz w:val="20"/>
+          <w:szCs w:val="20"/>
+        </w:rPr>
+        <w:t>PriceQuality</w:t>
+      </w:r>
+      <w:proofErr w:type="spellEnd"/>
+      <w:r>
+        <w:rPr>
+          <w:rFonts w:ascii="Arial" w:hAnsi="Arial" w:cs="Arial"/>
+          <w:sz w:val="20"/>
+          <w:szCs w:val="20"/>
+        </w:rPr>
+        <w:t>”, “</w:t>
+      </w:r>
+      <w:proofErr w:type="spellStart"/>
+      <w:r>
+        <w:rPr>
+          <w:rFonts w:ascii="Arial" w:hAnsi="Arial" w:cs="Arial"/>
+          <w:sz w:val="20"/>
+          <w:szCs w:val="20"/>
+        </w:rPr>
+        <w:t>CheckOut</w:t>
+      </w:r>
+      <w:proofErr w:type="spellEnd"/>
+      <w:r>
+        <w:rPr>
+          <w:rFonts w:ascii="Arial" w:hAnsi="Arial" w:cs="Arial"/>
+          <w:sz w:val="20"/>
+          <w:szCs w:val="20"/>
+        </w:rPr>
+        <w:t>” and “Cleanliness”, as per the kurtosis</w:t>
+      </w:r>
+      <w:r>
+        <w:rPr>
+          <w:rStyle w:val="FootnoteReference"/>
+          <w:rFonts w:ascii="Arial" w:hAnsi="Arial" w:cs="Arial"/>
+          <w:sz w:val="20"/>
+          <w:szCs w:val="20"/>
+        </w:rPr>
+        <w:footnoteReference w:id="9"/>
+      </w:r>
+      <w:r>
+        <w:rPr>
+          <w:rFonts w:ascii="Arial" w:hAnsi="Arial" w:cs="Arial"/>
+          <w:sz w:val="20"/>
+          <w:szCs w:val="20"/>
+        </w:rPr>
+        <w:t xml:space="preserve"> calculations, we were not able to identify the presence of any potential outliers.</w:t>
+      </w:r>
+      <w:r>
+        <w:rPr>
+          <w:rFonts w:ascii="Arial" w:hAnsi="Arial" w:cs="Arial"/>
+          <w:sz w:val="20"/>
+          <w:szCs w:val="20"/>
+        </w:rPr>
+        <w:t xml:space="preserve"> </w:t>
+      </w:r>
+      <w:r>
+        <w:rPr>
+          <w:rFonts w:ascii="Arial" w:hAnsi="Arial" w:cs="Arial"/>
+          <w:sz w:val="20"/>
+          <w:szCs w:val="20"/>
+        </w:rPr>
+        <w:t xml:space="preserve">Even though, </w:t>
+      </w:r>
+      <w:r>
+        <w:rPr>
+          <w:rFonts w:ascii="Arial" w:hAnsi="Arial" w:cs="Arial"/>
+          <w:sz w:val="20"/>
+          <w:szCs w:val="20"/>
+        </w:rPr>
+        <w:t>we still ha</w:t>
+      </w:r>
+      <w:r>
+        <w:rPr>
+          <w:rFonts w:ascii="Arial" w:hAnsi="Arial" w:cs="Arial"/>
+          <w:sz w:val="20"/>
+          <w:szCs w:val="20"/>
+        </w:rPr>
+        <w:t>ve explored t</w:t>
+      </w:r>
+      <w:r>
+        <w:rPr>
+          <w:rFonts w:ascii="Arial" w:hAnsi="Arial" w:cs="Arial"/>
+          <w:sz w:val="20"/>
+          <w:szCs w:val="20"/>
+        </w:rPr>
+        <w:t>his possibility</w:t>
+      </w:r>
+      <w:r>
+        <w:rPr>
+          <w:rFonts w:ascii="Arial" w:hAnsi="Arial" w:cs="Arial"/>
+          <w:sz w:val="20"/>
+          <w:szCs w:val="20"/>
+        </w:rPr>
+        <w:t>,</w:t>
+      </w:r>
+      <w:r>
+        <w:rPr>
+          <w:rFonts w:ascii="Arial" w:hAnsi="Arial" w:cs="Arial"/>
+          <w:sz w:val="20"/>
+          <w:szCs w:val="20"/>
+        </w:rPr>
+        <w:t xml:space="preserve"> using some visual techniques</w:t>
+      </w:r>
+      <w:r>
+        <w:rPr>
+          <w:rStyle w:val="FootnoteReference"/>
+          <w:rFonts w:ascii="Arial" w:hAnsi="Arial" w:cs="Arial"/>
+          <w:sz w:val="20"/>
+          <w:szCs w:val="20"/>
+        </w:rPr>
+        <w:footnoteReference w:id="10"/>
+      </w:r>
+      <w:r>
+        <w:rPr>
+          <w:rFonts w:ascii="Arial" w:hAnsi="Arial" w:cs="Arial"/>
+          <w:sz w:val="20"/>
+          <w:szCs w:val="20"/>
+        </w:rPr>
+        <w:t>.</w:t>
+      </w:r>
+      <w:r>
+        <w:rPr>
+          <w:rFonts w:ascii="Arial" w:hAnsi="Arial" w:cs="Arial"/>
+          <w:sz w:val="20"/>
+          <w:szCs w:val="20"/>
+        </w:rPr>
+        <w:t xml:space="preserve"> The variable ‘</w:t>
+      </w:r>
+      <w:proofErr w:type="spellStart"/>
+      <w:r>
+        <w:rPr>
+          <w:rFonts w:ascii="Arial" w:hAnsi="Arial" w:cs="Arial"/>
+          <w:sz w:val="20"/>
+          <w:szCs w:val="20"/>
+        </w:rPr>
+        <w:t>PriceQuality</w:t>
+      </w:r>
+      <w:proofErr w:type="spellEnd"/>
+      <w:r>
+        <w:rPr>
+          <w:rFonts w:ascii="Arial" w:hAnsi="Arial" w:cs="Arial"/>
+          <w:sz w:val="20"/>
+          <w:szCs w:val="20"/>
+        </w:rPr>
+        <w:t xml:space="preserve">’ presented some </w:t>
+      </w:r>
+      <w:r>
+        <w:rPr>
+          <w:rFonts w:ascii="Arial" w:hAnsi="Arial" w:cs="Arial"/>
+          <w:sz w:val="20"/>
+          <w:szCs w:val="20"/>
+        </w:rPr>
+        <w:t xml:space="preserve">values highly deviated from the normal distribution, however </w:t>
+      </w:r>
+      <w:r>
+        <w:rPr>
+          <w:rFonts w:ascii="Arial" w:hAnsi="Arial" w:cs="Arial"/>
+          <w:sz w:val="20"/>
+          <w:szCs w:val="20"/>
+        </w:rPr>
+        <w:t xml:space="preserve">they corresponded to </w:t>
+      </w:r>
+      <w:r>
+        <w:rPr>
+          <w:rFonts w:ascii="Arial" w:hAnsi="Arial" w:cs="Arial"/>
+          <w:sz w:val="20"/>
+          <w:szCs w:val="20"/>
+        </w:rPr>
+        <w:t>1,610 clients, which means more than 10% of our data. As per the rule of thumb, no more than 3% of the outliers should be removed, so</w:t>
+      </w:r>
+      <w:r>
+        <w:rPr>
+          <w:rFonts w:ascii="Arial" w:hAnsi="Arial" w:cs="Arial"/>
+          <w:sz w:val="20"/>
+          <w:szCs w:val="20"/>
+        </w:rPr>
+        <w:t xml:space="preserve"> we have kept all the registers, since we had no way of </w:t>
+      </w:r>
+      <w:r>
+        <w:rPr>
+          <w:rFonts w:ascii="Arial" w:hAnsi="Arial" w:cs="Arial"/>
+          <w:sz w:val="20"/>
+          <w:szCs w:val="20"/>
+        </w:rPr>
+        <w:t>differentiating</w:t>
+      </w:r>
+      <w:r>
+        <w:rPr>
+          <w:rFonts w:ascii="Arial" w:hAnsi="Arial" w:cs="Arial"/>
+          <w:sz w:val="20"/>
+          <w:szCs w:val="20"/>
+        </w:rPr>
+        <w:t xml:space="preserve"> them</w:t>
+      </w:r>
+      <w:r>
+        <w:rPr>
+          <w:rFonts w:ascii="Arial" w:hAnsi="Arial" w:cs="Arial"/>
+          <w:sz w:val="20"/>
+          <w:szCs w:val="20"/>
+        </w:rPr>
+        <w:t>.</w:t>
+      </w:r>
+    </w:p>
+    <w:p>
+      <w:pPr>
+        <w:spacing w:after="0" w:line="360" w:lineRule="auto"/>
+        <w:jc w:val="both"/>
+        <w:rPr>
+          <w:rFonts w:ascii="Arial" w:hAnsi="Arial" w:cs="Arial"/>
+          <w:sz w:val="20"/>
+          <w:szCs w:val="20"/>
+        </w:rPr>
+      </w:pPr>
+      <w:r>
+        <w:rPr>
+          <w:rFonts w:ascii="Arial" w:hAnsi="Arial" w:cs="Arial"/>
+          <w:sz w:val="20"/>
+          <w:szCs w:val="20"/>
+        </w:rPr>
+        <w:t>Regarding missing values</w:t>
+      </w:r>
+      <w:r>
+        <w:rPr>
+          <w:rFonts w:ascii="Arial" w:hAnsi="Arial" w:cs="Arial"/>
+          <w:sz w:val="20"/>
+          <w:szCs w:val="20"/>
+        </w:rPr>
+        <w:t xml:space="preserve"> identified </w:t>
+      </w:r>
+      <w:r>
+        <w:rPr>
+          <w:rFonts w:ascii="Arial" w:hAnsi="Arial" w:cs="Arial"/>
+          <w:sz w:val="20"/>
+          <w:szCs w:val="20"/>
+        </w:rPr>
+        <w:t xml:space="preserve">previously </w:t>
+      </w:r>
+      <w:r>
+        <w:rPr>
+          <w:rFonts w:ascii="Arial" w:hAnsi="Arial" w:cs="Arial"/>
+          <w:sz w:val="20"/>
+          <w:szCs w:val="20"/>
+        </w:rPr>
+        <w:t>in the ‘</w:t>
+      </w:r>
+      <w:proofErr w:type="spellStart"/>
+      <w:r>
+        <w:rPr>
+          <w:rFonts w:ascii="Arial" w:hAnsi="Arial" w:cs="Arial"/>
+          <w:sz w:val="20"/>
+          <w:szCs w:val="20"/>
+        </w:rPr>
+        <w:t>Year_Birth</w:t>
+      </w:r>
+      <w:proofErr w:type="spellEnd"/>
+      <w:r>
+        <w:rPr>
+          <w:rFonts w:ascii="Arial" w:hAnsi="Arial" w:cs="Arial"/>
+          <w:sz w:val="20"/>
+          <w:szCs w:val="20"/>
+        </w:rPr>
+        <w:t>’</w:t>
+      </w:r>
+      <w:r>
+        <w:rPr>
+          <w:rFonts w:ascii="Arial" w:hAnsi="Arial" w:cs="Arial"/>
+          <w:sz w:val="20"/>
+          <w:szCs w:val="20"/>
+        </w:rPr>
+        <w:t xml:space="preserve"> variable</w:t>
+      </w:r>
+      <w:r>
+        <w:rPr>
+          <w:rFonts w:ascii="Arial" w:hAnsi="Arial" w:cs="Arial"/>
+          <w:sz w:val="20"/>
+          <w:szCs w:val="20"/>
+        </w:rPr>
+        <w:t>,</w:t>
+      </w:r>
+      <w:r>
+        <w:rPr>
+          <w:rFonts w:ascii="Arial" w:hAnsi="Arial" w:cs="Arial"/>
+          <w:sz w:val="20"/>
+          <w:szCs w:val="20"/>
+        </w:rPr>
+        <w:t xml:space="preserve"> w</w:t>
+      </w:r>
+      <w:r>
+        <w:rPr>
+          <w:rFonts w:ascii="Arial" w:hAnsi="Arial" w:cs="Arial"/>
+          <w:sz w:val="20"/>
+          <w:szCs w:val="20"/>
+        </w:rPr>
+        <w:t>e h</w:t>
+      </w:r>
+      <w:r>
+        <w:rPr>
+          <w:rFonts w:ascii="Arial" w:hAnsi="Arial" w:cs="Arial"/>
+          <w:sz w:val="20"/>
+          <w:szCs w:val="20"/>
+        </w:rPr>
+        <w:t xml:space="preserve">ave </w:t>
+      </w:r>
+      <w:r>
+        <w:rPr>
+          <w:rFonts w:ascii="Arial" w:hAnsi="Arial" w:cs="Arial"/>
+          <w:sz w:val="20"/>
+          <w:szCs w:val="20"/>
+        </w:rPr>
+        <w:t xml:space="preserve">also </w:t>
+      </w:r>
+      <w:r>
+        <w:rPr>
+          <w:rFonts w:ascii="Arial" w:hAnsi="Arial" w:cs="Arial"/>
+          <w:sz w:val="20"/>
+          <w:szCs w:val="20"/>
+        </w:rPr>
+        <w:t xml:space="preserve">replaced </w:t>
+      </w:r>
+      <w:r>
+        <w:rPr>
+          <w:rFonts w:ascii="Arial" w:hAnsi="Arial" w:cs="Arial"/>
+          <w:sz w:val="20"/>
+          <w:szCs w:val="20"/>
+        </w:rPr>
+        <w:t>its</w:t>
+      </w:r>
+      <w:r>
+        <w:rPr>
+          <w:rFonts w:ascii="Arial" w:hAnsi="Arial" w:cs="Arial"/>
+          <w:sz w:val="20"/>
+          <w:szCs w:val="20"/>
+        </w:rPr>
+        <w:t xml:space="preserve"> incoherencies</w:t>
+      </w:r>
+      <w:r>
+        <w:rPr>
+          <w:rFonts w:ascii="Arial" w:hAnsi="Arial" w:cs="Arial"/>
+          <w:sz w:val="20"/>
+          <w:szCs w:val="20"/>
+        </w:rPr>
+        <w:t xml:space="preserve"> </w:t>
+      </w:r>
+      <w:r>
+        <w:rPr>
+          <w:rFonts w:ascii="Arial" w:hAnsi="Arial" w:cs="Arial"/>
+          <w:sz w:val="20"/>
+          <w:szCs w:val="20"/>
+        </w:rPr>
+        <w:t xml:space="preserve">with missing values, ending up with a total of </w:t>
+      </w:r>
+      <w:r>
+        <w:rPr>
+          <w:rFonts w:ascii="Arial" w:hAnsi="Arial" w:cs="Arial"/>
+          <w:sz w:val="20"/>
+          <w:szCs w:val="20"/>
+        </w:rPr>
+        <w:t>1,246 entries to fill in</w:t>
+      </w:r>
+      <w:r>
+        <w:rPr>
+          <w:rStyle w:val="FootnoteReference"/>
+          <w:rFonts w:ascii="Arial" w:hAnsi="Arial" w:cs="Arial"/>
+          <w:sz w:val="20"/>
+          <w:szCs w:val="20"/>
+        </w:rPr>
+        <w:footnoteReference w:id="11"/>
+      </w:r>
+      <w:r>
+        <w:rPr>
+          <w:rFonts w:ascii="Arial" w:hAnsi="Arial" w:cs="Arial"/>
+          <w:sz w:val="20"/>
+          <w:szCs w:val="20"/>
+        </w:rPr>
+        <w:t xml:space="preserve">. </w:t>
+      </w:r>
+      <w:r>
+        <w:rPr>
+          <w:rFonts w:ascii="Arial" w:hAnsi="Arial" w:cs="Arial"/>
+          <w:sz w:val="20"/>
+          <w:szCs w:val="20"/>
+        </w:rPr>
+        <w:t xml:space="preserve">Even though </w:t>
+      </w:r>
+      <w:r>
+        <w:rPr>
+          <w:rFonts w:ascii="Arial" w:hAnsi="Arial" w:cs="Arial"/>
+          <w:sz w:val="20"/>
+          <w:szCs w:val="20"/>
+        </w:rPr>
+        <w:t xml:space="preserve">this variable was not highly correlated with any other, we still have tried to use the </w:t>
+      </w:r>
+      <w:proofErr w:type="spellStart"/>
+      <w:r>
+        <w:rPr>
+          <w:rFonts w:ascii="Arial" w:hAnsi="Arial" w:cs="Arial"/>
+          <w:sz w:val="20"/>
+          <w:szCs w:val="20"/>
+        </w:rPr>
+        <w:t>KNNImputer</w:t>
+      </w:r>
+      <w:proofErr w:type="spellEnd"/>
+      <w:r>
+        <w:rPr>
+          <w:rFonts w:ascii="Arial" w:hAnsi="Arial" w:cs="Arial"/>
+          <w:sz w:val="20"/>
+          <w:szCs w:val="20"/>
+        </w:rPr>
+        <w:t xml:space="preserve"> technique</w:t>
+      </w:r>
+      <w:r>
+        <w:rPr>
+          <w:rFonts w:ascii="Arial" w:hAnsi="Arial" w:cs="Arial"/>
+          <w:sz w:val="20"/>
+          <w:szCs w:val="20"/>
+        </w:rPr>
+        <w:t>, to fill in the missing values. After compar</w:t>
+      </w:r>
+      <w:r>
+        <w:rPr>
+          <w:rFonts w:ascii="Arial" w:hAnsi="Arial" w:cs="Arial"/>
+          <w:sz w:val="20"/>
+          <w:szCs w:val="20"/>
+        </w:rPr>
+        <w:t xml:space="preserve">ing the descriptive statistics of </w:t>
+      </w:r>
+      <w:r>
+        <w:rPr>
+          <w:rFonts w:ascii="Arial" w:hAnsi="Arial" w:cs="Arial"/>
+          <w:sz w:val="20"/>
+          <w:szCs w:val="20"/>
+        </w:rPr>
+        <w:t>the variable ‘</w:t>
+      </w:r>
+      <w:proofErr w:type="spellStart"/>
+      <w:r>
+        <w:rPr>
+          <w:rFonts w:ascii="Arial" w:hAnsi="Arial" w:cs="Arial"/>
+          <w:sz w:val="20"/>
+          <w:szCs w:val="20"/>
+        </w:rPr>
+        <w:t>Year_Birth</w:t>
+      </w:r>
+      <w:proofErr w:type="spellEnd"/>
+      <w:r>
+        <w:rPr>
+          <w:rFonts w:ascii="Arial" w:hAnsi="Arial" w:cs="Arial"/>
+          <w:sz w:val="20"/>
+          <w:szCs w:val="20"/>
+        </w:rPr>
+        <w:t xml:space="preserve">’ distribution, </w:t>
+      </w:r>
+      <w:r>
+        <w:rPr>
+          <w:rFonts w:ascii="Arial" w:hAnsi="Arial" w:cs="Arial"/>
+          <w:sz w:val="20"/>
+          <w:szCs w:val="20"/>
+        </w:rPr>
+        <w:t xml:space="preserve">before and after the imputation, </w:t>
+      </w:r>
+      <w:r>
+        <w:rPr>
+          <w:rFonts w:ascii="Arial" w:hAnsi="Arial" w:cs="Arial"/>
+          <w:sz w:val="20"/>
+          <w:szCs w:val="20"/>
+        </w:rPr>
+        <w:t xml:space="preserve">we </w:t>
+      </w:r>
+      <w:r>
+        <w:rPr>
+          <w:rFonts w:ascii="Arial" w:hAnsi="Arial" w:cs="Arial"/>
+          <w:sz w:val="20"/>
+          <w:szCs w:val="20"/>
+        </w:rPr>
+        <w:t xml:space="preserve">concluded that the </w:t>
+      </w:r>
+      <w:r>
+        <w:rPr>
+          <w:rFonts w:ascii="Arial" w:hAnsi="Arial" w:cs="Arial"/>
+          <w:sz w:val="20"/>
+          <w:szCs w:val="20"/>
+        </w:rPr>
+        <w:t>result</w:t>
+      </w:r>
+      <w:r>
+        <w:rPr>
+          <w:rFonts w:ascii="Arial" w:hAnsi="Arial" w:cs="Arial"/>
+          <w:sz w:val="20"/>
+          <w:szCs w:val="20"/>
+        </w:rPr>
+        <w:t xml:space="preserve"> was good, because </w:t>
+      </w:r>
+      <w:r>
+        <w:rPr>
+          <w:rFonts w:ascii="Arial" w:hAnsi="Arial" w:cs="Arial"/>
+          <w:sz w:val="20"/>
+          <w:szCs w:val="20"/>
+        </w:rPr>
+        <w:t xml:space="preserve">the </w:t>
+      </w:r>
+      <w:r>
+        <w:rPr>
+          <w:rFonts w:ascii="Arial" w:hAnsi="Arial" w:cs="Arial"/>
+          <w:sz w:val="20"/>
+          <w:szCs w:val="20"/>
+        </w:rPr>
+        <w:t xml:space="preserve">main values have pretty much remained </w:t>
+      </w:r>
+      <w:r>
+        <w:rPr>
+          <w:rFonts w:ascii="Arial" w:hAnsi="Arial" w:cs="Arial"/>
+          <w:sz w:val="20"/>
+          <w:szCs w:val="20"/>
+        </w:rPr>
+        <w:t>equal,</w:t>
+      </w:r>
+      <w:r>
+        <w:rPr>
+          <w:rFonts w:ascii="Arial" w:hAnsi="Arial" w:cs="Arial"/>
+          <w:sz w:val="20"/>
+          <w:szCs w:val="20"/>
+        </w:rPr>
+        <w:t xml:space="preserve"> and the standard deviation decreased </w:t>
+      </w:r>
+      <w:r>
+        <w:rPr>
+          <w:rFonts w:ascii="Arial" w:hAnsi="Arial" w:cs="Arial"/>
+          <w:sz w:val="20"/>
+          <w:szCs w:val="20"/>
+        </w:rPr>
+        <w:t>a little</w:t>
+      </w:r>
+      <w:r>
+        <w:rPr>
+          <w:rStyle w:val="FootnoteReference"/>
+          <w:rFonts w:ascii="Arial" w:hAnsi="Arial" w:cs="Arial"/>
+          <w:sz w:val="20"/>
+          <w:szCs w:val="20"/>
+        </w:rPr>
+        <w:footnoteReference w:id="12"/>
+      </w:r>
+      <w:r>
+        <w:rPr>
+          <w:rFonts w:ascii="Arial" w:hAnsi="Arial" w:cs="Arial"/>
+          <w:sz w:val="20"/>
+          <w:szCs w:val="20"/>
+        </w:rPr>
+        <w:t>.</w:t>
+      </w:r>
+    </w:p>
+    <w:p>
+      <w:pPr>
+        <w:spacing w:after="0" w:line="360" w:lineRule="auto"/>
+        <w:jc w:val="both"/>
+        <w:rPr>
+          <w:rFonts w:ascii="Arial" w:hAnsi="Arial" w:cs="Arial"/>
+          <w:sz w:val="20"/>
+          <w:szCs w:val="20"/>
+        </w:rPr>
+      </w:pPr>
+      <w:r>
+        <w:rPr>
+          <w:rFonts w:ascii="Arial" w:hAnsi="Arial" w:cs="Arial"/>
+          <w:sz w:val="20"/>
+          <w:szCs w:val="20"/>
+        </w:rPr>
+        <w:t>Regarding misclassifications</w:t>
+      </w:r>
+      <w:r>
+        <w:rPr>
+          <w:rFonts w:ascii="Arial" w:hAnsi="Arial" w:cs="Arial"/>
+          <w:sz w:val="20"/>
+          <w:szCs w:val="20"/>
+        </w:rPr>
+        <w:t xml:space="preserve"> identified in the variable ‘</w:t>
+      </w:r>
+      <w:proofErr w:type="spellStart"/>
+      <w:r>
+        <w:rPr>
+          <w:rFonts w:ascii="Arial" w:hAnsi="Arial" w:cs="Arial"/>
+          <w:sz w:val="20"/>
+          <w:szCs w:val="20"/>
+        </w:rPr>
+        <w:t>Wifi</w:t>
+      </w:r>
+      <w:proofErr w:type="spellEnd"/>
+      <w:r>
+        <w:rPr>
+          <w:rFonts w:ascii="Arial" w:hAnsi="Arial" w:cs="Arial"/>
+          <w:sz w:val="20"/>
+          <w:szCs w:val="20"/>
+        </w:rPr>
+        <w:t xml:space="preserve">, we have replaced the </w:t>
+      </w:r>
+      <w:r>
+        <w:rPr>
+          <w:rFonts w:ascii="Arial" w:hAnsi="Arial" w:cs="Arial"/>
+          <w:sz w:val="20"/>
+          <w:szCs w:val="20"/>
+        </w:rPr>
+        <w:t>36 entries with a rate of ‘6.0’, by the maximum possible value of ‘5.0’</w:t>
+      </w:r>
+      <w:r>
+        <w:rPr>
+          <w:rStyle w:val="FootnoteReference"/>
+          <w:rFonts w:ascii="Arial" w:hAnsi="Arial" w:cs="Arial"/>
+          <w:sz w:val="20"/>
+          <w:szCs w:val="20"/>
+        </w:rPr>
+        <w:footnoteReference w:id="13"/>
+      </w:r>
+      <w:r>
+        <w:rPr>
+          <w:rFonts w:ascii="Arial" w:hAnsi="Arial" w:cs="Arial"/>
+          <w:sz w:val="20"/>
+          <w:szCs w:val="20"/>
+        </w:rPr>
+        <w:t>.</w:t>
+      </w:r>
+    </w:p>
+    <w:p>
+      <w:pPr>
+        <w:spacing w:after="0" w:line="360" w:lineRule="auto"/>
+        <w:jc w:val="both"/>
+        <w:rPr>
+          <w:rFonts w:ascii="Arial" w:hAnsi="Arial" w:cs="Arial"/>
+          <w:sz w:val="20"/>
+          <w:szCs w:val="20"/>
+        </w:rPr>
+      </w:pPr>
+      <w:r>
+        <w:rPr>
+          <w:rFonts w:ascii="Arial" w:hAnsi="Arial" w:cs="Arial"/>
+          <w:sz w:val="20"/>
+          <w:szCs w:val="20"/>
+        </w:rPr>
+        <w:t xml:space="preserve">Afterwards, </w:t>
+      </w:r>
+      <w:r>
+        <w:rPr>
+          <w:rFonts w:ascii="Arial" w:hAnsi="Arial" w:cs="Arial"/>
+          <w:sz w:val="20"/>
+          <w:szCs w:val="20"/>
+        </w:rPr>
+        <w:t xml:space="preserve">we have created </w:t>
+      </w:r>
+      <w:r>
+        <w:rPr>
+          <w:rFonts w:ascii="Arial" w:hAnsi="Arial" w:cs="Arial"/>
+          <w:sz w:val="20"/>
+          <w:szCs w:val="20"/>
+        </w:rPr>
+        <w:t xml:space="preserve">new variables, based on the available attributes. </w:t>
+      </w:r>
+      <w:r>
+        <w:rPr>
+          <w:rFonts w:ascii="Arial" w:hAnsi="Arial" w:cs="Arial"/>
+          <w:sz w:val="20"/>
+          <w:szCs w:val="20"/>
+        </w:rPr>
+        <w:t xml:space="preserve">We </w:t>
+      </w:r>
+      <w:r>
+        <w:rPr>
+          <w:rFonts w:ascii="Arial" w:hAnsi="Arial" w:cs="Arial"/>
+          <w:sz w:val="20"/>
+          <w:szCs w:val="20"/>
+        </w:rPr>
+        <w:t>have</w:t>
+      </w:r>
+      <w:r>
+        <w:rPr>
+          <w:rFonts w:ascii="Arial" w:hAnsi="Arial" w:cs="Arial"/>
+          <w:sz w:val="20"/>
+          <w:szCs w:val="20"/>
+        </w:rPr>
+        <w:t xml:space="preserve"> noticed that the variable “Name” could be converted into a new attribute “Gender”</w:t>
+      </w:r>
+      <w:r>
+        <w:rPr>
+          <w:rStyle w:val="FootnoteReference"/>
+          <w:rFonts w:ascii="Arial" w:hAnsi="Arial" w:cs="Arial"/>
+          <w:sz w:val="20"/>
+          <w:szCs w:val="20"/>
+        </w:rPr>
+        <w:footnoteReference w:id="14"/>
+      </w:r>
+      <w:r>
+        <w:rPr>
+          <w:rFonts w:ascii="Arial" w:hAnsi="Arial" w:cs="Arial"/>
+          <w:sz w:val="20"/>
+          <w:szCs w:val="20"/>
+        </w:rPr>
+        <w:t>, based on the available prefixes: ‘</w:t>
+      </w:r>
+      <w:proofErr w:type="spellStart"/>
+      <w:r>
+        <w:rPr>
+          <w:rFonts w:ascii="Arial" w:hAnsi="Arial" w:cs="Arial"/>
+          <w:sz w:val="20"/>
+          <w:szCs w:val="20"/>
+        </w:rPr>
+        <w:t>Mr</w:t>
+      </w:r>
+      <w:proofErr w:type="spellEnd"/>
+      <w:r>
+        <w:rPr>
+          <w:rFonts w:ascii="Arial" w:hAnsi="Arial" w:cs="Arial"/>
+          <w:sz w:val="20"/>
+          <w:szCs w:val="20"/>
+        </w:rPr>
+        <w:t>’ and ‘</w:t>
+      </w:r>
+      <w:proofErr w:type="spellStart"/>
+      <w:r>
+        <w:rPr>
+          <w:rFonts w:ascii="Arial" w:hAnsi="Arial" w:cs="Arial"/>
+          <w:sz w:val="20"/>
+          <w:szCs w:val="20"/>
+        </w:rPr>
+        <w:t>Ms</w:t>
+      </w:r>
+      <w:proofErr w:type="spellEnd"/>
+      <w:r>
+        <w:rPr>
+          <w:rFonts w:ascii="Arial" w:hAnsi="Arial" w:cs="Arial"/>
+          <w:sz w:val="20"/>
+          <w:szCs w:val="20"/>
+        </w:rPr>
+        <w:t>’.</w:t>
+      </w:r>
+      <w:r>
+        <w:rPr>
+          <w:rFonts w:ascii="Arial" w:hAnsi="Arial" w:cs="Arial"/>
+          <w:sz w:val="20"/>
+          <w:szCs w:val="20"/>
+        </w:rPr>
+        <w:t xml:space="preserve"> </w:t>
+      </w:r>
+      <w:r>
+        <w:rPr>
+          <w:rFonts w:ascii="Arial" w:hAnsi="Arial" w:cs="Arial"/>
+          <w:sz w:val="20"/>
+          <w:szCs w:val="20"/>
+        </w:rPr>
+        <w:t>We have also converted the ‘</w:t>
+      </w:r>
+      <w:proofErr w:type="spellStart"/>
+      <w:r>
+        <w:rPr>
+          <w:rFonts w:ascii="Arial" w:hAnsi="Arial" w:cs="Arial"/>
+          <w:sz w:val="20"/>
+          <w:szCs w:val="20"/>
+        </w:rPr>
+        <w:t>Year_Birth</w:t>
+      </w:r>
+      <w:proofErr w:type="spellEnd"/>
+      <w:r>
+        <w:rPr>
+          <w:rFonts w:ascii="Arial" w:hAnsi="Arial" w:cs="Arial"/>
+          <w:sz w:val="20"/>
+          <w:szCs w:val="20"/>
+        </w:rPr>
+        <w:t>’ column into ‘Age’</w:t>
+      </w:r>
+      <w:r>
+        <w:rPr>
+          <w:rStyle w:val="FootnoteReference"/>
+          <w:rFonts w:ascii="Arial" w:hAnsi="Arial" w:cs="Arial"/>
+          <w:sz w:val="20"/>
+          <w:szCs w:val="20"/>
+        </w:rPr>
+        <w:footnoteReference w:id="15"/>
+      </w:r>
+      <w:r>
+        <w:rPr>
+          <w:rFonts w:ascii="Arial" w:hAnsi="Arial" w:cs="Arial"/>
+          <w:sz w:val="20"/>
+          <w:szCs w:val="20"/>
+        </w:rPr>
+        <w:t xml:space="preserve">. </w:t>
+      </w:r>
+      <w:r>
+        <w:rPr>
+          <w:rFonts w:ascii="Arial" w:hAnsi="Arial" w:cs="Arial"/>
+          <w:sz w:val="20"/>
+          <w:szCs w:val="20"/>
+        </w:rPr>
+        <w:t>Then, we have created a new variable called ‘</w:t>
+      </w:r>
+      <w:proofErr w:type="spellStart"/>
+      <w:r>
+        <w:rPr>
+          <w:rFonts w:ascii="Arial" w:hAnsi="Arial" w:cs="Arial"/>
+          <w:sz w:val="20"/>
+          <w:szCs w:val="20"/>
+        </w:rPr>
+        <w:t>satisfaction_avg</w:t>
+      </w:r>
+      <w:proofErr w:type="spellEnd"/>
+      <w:r>
+        <w:rPr>
+          <w:rFonts w:ascii="Arial" w:hAnsi="Arial" w:cs="Arial"/>
+          <w:sz w:val="20"/>
+          <w:szCs w:val="20"/>
+        </w:rPr>
+        <w:t>’</w:t>
+      </w:r>
+      <w:r>
+        <w:rPr>
+          <w:rFonts w:ascii="Arial" w:hAnsi="Arial" w:cs="Arial"/>
+          <w:sz w:val="20"/>
+          <w:szCs w:val="20"/>
+        </w:rPr>
+        <w:t>,</w:t>
+      </w:r>
+      <w:r>
+        <w:rPr>
+          <w:rFonts w:ascii="Arial" w:hAnsi="Arial" w:cs="Arial"/>
+          <w:sz w:val="20"/>
+          <w:szCs w:val="20"/>
+        </w:rPr>
+        <w:t xml:space="preserve"> to assess the average satisfaction level of each customer with the different services</w:t>
+      </w:r>
+      <w:r>
+        <w:rPr>
+          <w:rFonts w:ascii="Arial" w:hAnsi="Arial" w:cs="Arial"/>
+          <w:sz w:val="20"/>
+          <w:szCs w:val="20"/>
+        </w:rPr>
+        <w:t>,</w:t>
+      </w:r>
+      <w:r>
+        <w:rPr>
+          <w:rFonts w:ascii="Arial" w:hAnsi="Arial" w:cs="Arial"/>
+          <w:sz w:val="20"/>
+          <w:szCs w:val="20"/>
+        </w:rPr>
+        <w:t xml:space="preserve"> provided by the </w:t>
+      </w:r>
+      <w:proofErr w:type="spellStart"/>
+      <w:r>
+        <w:rPr>
+          <w:rFonts w:ascii="Arial" w:hAnsi="Arial" w:cs="Arial"/>
+          <w:sz w:val="20"/>
+          <w:szCs w:val="20"/>
+        </w:rPr>
+        <w:t>BookMe</w:t>
+      </w:r>
+      <w:proofErr w:type="spellEnd"/>
+      <w:r>
+        <w:rPr>
+          <w:rFonts w:ascii="Arial" w:hAnsi="Arial" w:cs="Arial"/>
+          <w:sz w:val="20"/>
+          <w:szCs w:val="20"/>
+        </w:rPr>
+        <w:t xml:space="preserve"> company.</w:t>
+      </w:r>
+      <w:r>
+        <w:rPr>
+          <w:rFonts w:ascii="Arial" w:hAnsi="Arial" w:cs="Arial"/>
+          <w:sz w:val="20"/>
+          <w:szCs w:val="20"/>
+        </w:rPr>
+        <w:t xml:space="preserve"> </w:t>
+      </w:r>
+    </w:p>
+    <w:p>
+      <w:pPr>
+        <w:spacing w:after="0" w:line="360" w:lineRule="auto"/>
+        <w:jc w:val="both"/>
+        <w:rPr>
+          <w:rFonts w:ascii="Arial" w:hAnsi="Arial" w:cs="Arial"/>
+          <w:sz w:val="20"/>
+          <w:szCs w:val="20"/>
+        </w:rPr>
+      </w:pPr>
+      <w:r>
+        <w:rPr>
+          <w:rFonts w:ascii="Arial" w:hAnsi="Arial" w:cs="Arial"/>
+          <w:sz w:val="20"/>
+          <w:szCs w:val="20"/>
+        </w:rPr>
+        <w:t>Finally, b</w:t>
+      </w:r>
+      <w:r>
+        <w:rPr>
+          <w:rFonts w:ascii="Arial" w:hAnsi="Arial" w:cs="Arial"/>
+          <w:sz w:val="20"/>
+          <w:szCs w:val="20"/>
+        </w:rPr>
+        <w:t>ased on a heatmap</w:t>
+      </w:r>
+      <w:r>
+        <w:rPr>
+          <w:rStyle w:val="FootnoteReference"/>
+          <w:rFonts w:ascii="Arial" w:hAnsi="Arial" w:cs="Arial"/>
+          <w:sz w:val="20"/>
+          <w:szCs w:val="20"/>
+        </w:rPr>
+        <w:footnoteReference w:id="16"/>
+      </w:r>
+      <w:r>
+        <w:rPr>
+          <w:rFonts w:ascii="Arial" w:hAnsi="Arial" w:cs="Arial"/>
+          <w:sz w:val="20"/>
+          <w:szCs w:val="20"/>
+        </w:rPr>
+        <w:t xml:space="preserve"> figure, we were able to identify which features</w:t>
+      </w:r>
+      <w:r>
+        <w:rPr>
+          <w:rFonts w:ascii="Arial" w:hAnsi="Arial" w:cs="Arial"/>
+          <w:sz w:val="20"/>
+          <w:szCs w:val="20"/>
+        </w:rPr>
+        <w:t xml:space="preserve"> </w:t>
+      </w:r>
+      <w:r>
+        <w:rPr>
+          <w:rFonts w:ascii="Arial" w:hAnsi="Arial" w:cs="Arial"/>
+          <w:sz w:val="20"/>
+          <w:szCs w:val="20"/>
+        </w:rPr>
+        <w:t>were more correlated with one another</w:t>
+      </w:r>
+      <w:r>
+        <w:rPr>
+          <w:rFonts w:ascii="Arial" w:hAnsi="Arial" w:cs="Arial"/>
+          <w:sz w:val="20"/>
+          <w:szCs w:val="20"/>
+        </w:rPr>
+        <w:t xml:space="preserve">. </w:t>
+      </w:r>
+      <w:r>
+        <w:rPr>
+          <w:rFonts w:ascii="Arial" w:hAnsi="Arial" w:cs="Arial"/>
+          <w:sz w:val="20"/>
+          <w:szCs w:val="20"/>
+        </w:rPr>
+        <w:t>The result was as following:</w:t>
+      </w:r>
+      <w:r>
+        <w:rPr>
+          <w:rFonts w:ascii="Arial" w:hAnsi="Arial" w:cs="Arial"/>
+          <w:sz w:val="20"/>
+          <w:szCs w:val="20"/>
+        </w:rPr>
+        <w:t xml:space="preserve"> “Comfort” with “</w:t>
+      </w:r>
+      <w:proofErr w:type="spellStart"/>
+      <w:r>
+        <w:rPr>
+          <w:rFonts w:ascii="Arial" w:hAnsi="Arial" w:cs="Arial"/>
+          <w:sz w:val="20"/>
+          <w:szCs w:val="20"/>
+        </w:rPr>
+        <w:t>FoodDrink</w:t>
+      </w:r>
+      <w:proofErr w:type="spellEnd"/>
+      <w:r>
+        <w:rPr>
+          <w:rFonts w:ascii="Arial" w:hAnsi="Arial" w:cs="Arial"/>
+          <w:sz w:val="20"/>
+          <w:szCs w:val="20"/>
+        </w:rPr>
+        <w:t>” (0.7); “</w:t>
+      </w:r>
+      <w:proofErr w:type="spellStart"/>
+      <w:r>
+        <w:rPr>
+          <w:rFonts w:ascii="Arial" w:hAnsi="Arial" w:cs="Arial"/>
+          <w:sz w:val="20"/>
+          <w:szCs w:val="20"/>
+        </w:rPr>
+        <w:t>ReceptionSchedule</w:t>
+      </w:r>
+      <w:proofErr w:type="spellEnd"/>
+      <w:r>
+        <w:rPr>
+          <w:rFonts w:ascii="Arial" w:hAnsi="Arial" w:cs="Arial"/>
+          <w:sz w:val="20"/>
+          <w:szCs w:val="20"/>
+        </w:rPr>
+        <w:t>” with “Location” (0.6); “</w:t>
+      </w:r>
+      <w:proofErr w:type="spellStart"/>
+      <w:r>
+        <w:rPr>
+          <w:rFonts w:ascii="Arial" w:hAnsi="Arial" w:cs="Arial"/>
+          <w:sz w:val="20"/>
+          <w:szCs w:val="20"/>
+        </w:rPr>
+        <w:t>Wifi</w:t>
+      </w:r>
+      <w:proofErr w:type="spellEnd"/>
+      <w:r>
+        <w:rPr>
+          <w:rFonts w:ascii="Arial" w:hAnsi="Arial" w:cs="Arial"/>
+          <w:sz w:val="20"/>
+          <w:szCs w:val="20"/>
+        </w:rPr>
+        <w:t>” with “</w:t>
+      </w:r>
+      <w:proofErr w:type="spellStart"/>
+      <w:r>
+        <w:rPr>
+          <w:rFonts w:ascii="Arial" w:hAnsi="Arial" w:cs="Arial"/>
+          <w:sz w:val="20"/>
+          <w:szCs w:val="20"/>
+        </w:rPr>
+        <w:t>OnlineBooking</w:t>
+      </w:r>
+      <w:proofErr w:type="spellEnd"/>
+      <w:r>
+        <w:rPr>
+          <w:rFonts w:ascii="Arial" w:hAnsi="Arial" w:cs="Arial"/>
+          <w:sz w:val="20"/>
+          <w:szCs w:val="20"/>
+        </w:rPr>
+        <w:t>” and “</w:t>
+      </w:r>
+      <w:proofErr w:type="spellStart"/>
+      <w:r>
+        <w:rPr>
+          <w:rFonts w:ascii="Arial" w:hAnsi="Arial" w:cs="Arial"/>
+          <w:sz w:val="20"/>
+          <w:szCs w:val="20"/>
+        </w:rPr>
+        <w:t>BarService</w:t>
+      </w:r>
+      <w:proofErr w:type="spellEnd"/>
+      <w:r>
+        <w:rPr>
+          <w:rFonts w:ascii="Arial" w:hAnsi="Arial" w:cs="Arial"/>
+          <w:sz w:val="20"/>
+          <w:szCs w:val="20"/>
+        </w:rPr>
+        <w:t>” (0.6); “Staff” with “</w:t>
+      </w:r>
+      <w:proofErr w:type="spellStart"/>
+      <w:r>
+        <w:rPr>
+          <w:rFonts w:ascii="Arial" w:hAnsi="Arial" w:cs="Arial"/>
+          <w:sz w:val="20"/>
+          <w:szCs w:val="20"/>
+        </w:rPr>
+        <w:t>BarService</w:t>
+      </w:r>
+      <w:proofErr w:type="spellEnd"/>
+      <w:r>
+        <w:rPr>
+          <w:rFonts w:ascii="Arial" w:hAnsi="Arial" w:cs="Arial"/>
+          <w:sz w:val="20"/>
+          <w:szCs w:val="20"/>
+        </w:rPr>
+        <w:t>” (0.7)</w:t>
+      </w:r>
+      <w:r>
+        <w:rPr>
+          <w:rFonts w:ascii="Arial" w:hAnsi="Arial" w:cs="Arial"/>
+          <w:sz w:val="20"/>
+          <w:szCs w:val="20"/>
+        </w:rPr>
+        <w:t xml:space="preserve"> and “</w:t>
+      </w:r>
+      <w:proofErr w:type="spellStart"/>
+      <w:r>
+        <w:rPr>
+          <w:rFonts w:ascii="Arial" w:hAnsi="Arial" w:cs="Arial"/>
+          <w:sz w:val="20"/>
+          <w:szCs w:val="20"/>
+        </w:rPr>
+        <w:t>OnlineBooki</w:t>
+      </w:r>
+      <w:r>
+        <w:rPr>
+          <w:rFonts w:ascii="Arial" w:hAnsi="Arial" w:cs="Arial"/>
+          <w:sz w:val="20"/>
+          <w:szCs w:val="20"/>
+        </w:rPr>
+        <w:t>ng</w:t>
+      </w:r>
+      <w:proofErr w:type="spellEnd"/>
+      <w:r>
+        <w:rPr>
+          <w:rFonts w:ascii="Arial" w:hAnsi="Arial" w:cs="Arial"/>
+          <w:sz w:val="20"/>
+          <w:szCs w:val="20"/>
+        </w:rPr>
+        <w:t>”</w:t>
+      </w:r>
+      <w:r>
+        <w:rPr>
+          <w:rFonts w:ascii="Arial" w:hAnsi="Arial" w:cs="Arial"/>
+          <w:sz w:val="20"/>
+          <w:szCs w:val="20"/>
+        </w:rPr>
+        <w:t xml:space="preserve"> (0.6); “</w:t>
+      </w:r>
+      <w:proofErr w:type="spellStart"/>
+      <w:r>
+        <w:rPr>
+          <w:rFonts w:ascii="Arial" w:hAnsi="Arial" w:cs="Arial"/>
+          <w:sz w:val="20"/>
+          <w:szCs w:val="20"/>
+        </w:rPr>
+        <w:t>OnlineBooking</w:t>
+      </w:r>
+      <w:proofErr w:type="spellEnd"/>
+      <w:r>
+        <w:rPr>
+          <w:rFonts w:ascii="Arial" w:hAnsi="Arial" w:cs="Arial"/>
+          <w:sz w:val="20"/>
+          <w:szCs w:val="20"/>
+        </w:rPr>
+        <w:t>” with “</w:t>
+      </w:r>
+      <w:proofErr w:type="spellStart"/>
+      <w:r>
+        <w:rPr>
+          <w:rFonts w:ascii="Arial" w:hAnsi="Arial" w:cs="Arial"/>
+          <w:sz w:val="20"/>
+          <w:szCs w:val="20"/>
+        </w:rPr>
+        <w:t>BarService</w:t>
+      </w:r>
+      <w:proofErr w:type="spellEnd"/>
+      <w:r>
+        <w:rPr>
+          <w:rFonts w:ascii="Arial" w:hAnsi="Arial" w:cs="Arial"/>
+          <w:sz w:val="20"/>
+          <w:szCs w:val="20"/>
+        </w:rPr>
+        <w:t>” (0.7); “</w:t>
+      </w:r>
+      <w:proofErr w:type="spellStart"/>
+      <w:r>
+        <w:rPr>
+          <w:rFonts w:ascii="Arial" w:hAnsi="Arial" w:cs="Arial"/>
+          <w:sz w:val="20"/>
+          <w:szCs w:val="20"/>
+        </w:rPr>
+        <w:t>PriceQuality</w:t>
+      </w:r>
+      <w:proofErr w:type="spellEnd"/>
+      <w:r>
+        <w:rPr>
+          <w:rFonts w:ascii="Arial" w:hAnsi="Arial" w:cs="Arial"/>
+          <w:sz w:val="20"/>
+          <w:szCs w:val="20"/>
+        </w:rPr>
+        <w:t>” with “Cleanliness” (0.6) and “</w:t>
+      </w:r>
+      <w:proofErr w:type="spellStart"/>
+      <w:r>
+        <w:rPr>
+          <w:rFonts w:ascii="Arial" w:hAnsi="Arial" w:cs="Arial"/>
+          <w:sz w:val="20"/>
+          <w:szCs w:val="20"/>
+        </w:rPr>
+        <w:t>CheckOut</w:t>
+      </w:r>
+      <w:proofErr w:type="spellEnd"/>
+      <w:r>
+        <w:rPr>
+          <w:rFonts w:ascii="Arial" w:hAnsi="Arial" w:cs="Arial"/>
+          <w:sz w:val="20"/>
+          <w:szCs w:val="20"/>
+        </w:rPr>
+        <w:t xml:space="preserve">” with “Cleanliness” (0.6). </w:t>
+      </w:r>
+      <w:r>
+        <w:rPr>
+          <w:rFonts w:ascii="Arial" w:hAnsi="Arial" w:cs="Arial"/>
+          <w:sz w:val="20"/>
+          <w:szCs w:val="20"/>
+        </w:rPr>
+        <w:t>Basically,</w:t>
+      </w:r>
+      <w:r>
+        <w:rPr>
+          <w:rFonts w:ascii="Arial" w:hAnsi="Arial" w:cs="Arial"/>
+          <w:sz w:val="20"/>
+          <w:szCs w:val="20"/>
+        </w:rPr>
+        <w:t xml:space="preserve"> the most correlated features </w:t>
+      </w:r>
+      <w:r>
+        <w:rPr>
+          <w:rFonts w:ascii="Arial" w:hAnsi="Arial" w:cs="Arial"/>
+          <w:sz w:val="20"/>
+          <w:szCs w:val="20"/>
+        </w:rPr>
+        <w:t>correspond to</w:t>
+      </w:r>
+      <w:r>
+        <w:rPr>
+          <w:rFonts w:ascii="Arial" w:hAnsi="Arial" w:cs="Arial"/>
+          <w:sz w:val="20"/>
+          <w:szCs w:val="20"/>
+        </w:rPr>
+        <w:t xml:space="preserve"> </w:t>
+      </w:r>
+      <w:proofErr w:type="spellStart"/>
+      <w:r>
+        <w:rPr>
+          <w:rFonts w:ascii="Arial" w:hAnsi="Arial" w:cs="Arial"/>
+          <w:sz w:val="20"/>
+          <w:szCs w:val="20"/>
+        </w:rPr>
+        <w:t>BookMe</w:t>
+      </w:r>
+      <w:proofErr w:type="spellEnd"/>
+      <w:r>
+        <w:rPr>
+          <w:rFonts w:ascii="Arial" w:hAnsi="Arial" w:cs="Arial"/>
+          <w:sz w:val="20"/>
+          <w:szCs w:val="20"/>
+        </w:rPr>
+        <w:t xml:space="preserve"> </w:t>
+      </w:r>
+      <w:r>
+        <w:rPr>
+          <w:rFonts w:ascii="Arial" w:hAnsi="Arial" w:cs="Arial"/>
+          <w:sz w:val="20"/>
+          <w:szCs w:val="20"/>
+        </w:rPr>
+        <w:t>services</w:t>
+      </w:r>
+      <w:r>
+        <w:rPr>
+          <w:rFonts w:ascii="Arial" w:hAnsi="Arial" w:cs="Arial"/>
+          <w:sz w:val="20"/>
+          <w:szCs w:val="20"/>
+        </w:rPr>
+        <w:t xml:space="preserve">, so we had the idea to </w:t>
+      </w:r>
+      <w:r>
+        <w:rPr>
+          <w:rFonts w:ascii="Arial" w:hAnsi="Arial" w:cs="Arial"/>
+          <w:sz w:val="20"/>
+          <w:szCs w:val="20"/>
+        </w:rPr>
+        <w:t>combine the 14 d</w:t>
+      </w:r>
+      <w:r>
+        <w:rPr>
+          <w:rFonts w:ascii="Arial" w:hAnsi="Arial" w:cs="Arial"/>
+          <w:sz w:val="20"/>
+          <w:szCs w:val="20"/>
+        </w:rPr>
+        <w:t>ifferent types into groups</w:t>
+      </w:r>
+      <w:r>
+        <w:rPr>
+          <w:rFonts w:ascii="Arial" w:hAnsi="Arial" w:cs="Arial"/>
+          <w:sz w:val="20"/>
+          <w:szCs w:val="20"/>
+        </w:rPr>
+        <w:t xml:space="preserve"> and </w:t>
+      </w:r>
+      <w:r>
+        <w:rPr>
+          <w:rFonts w:ascii="Arial" w:hAnsi="Arial" w:cs="Arial"/>
+          <w:sz w:val="20"/>
+          <w:szCs w:val="20"/>
+        </w:rPr>
+        <w:lastRenderedPageBreak/>
+        <w:t xml:space="preserve">calculate the corresponding average satisfaction, per client. </w:t>
+      </w:r>
+      <w:r>
+        <w:rPr>
+          <w:rFonts w:ascii="Arial" w:hAnsi="Arial" w:cs="Arial"/>
+          <w:sz w:val="20"/>
+          <w:szCs w:val="20"/>
+        </w:rPr>
+        <w:t xml:space="preserve">With this in mind, we have created four new attributes: </w:t>
+      </w:r>
+      <w:r>
+        <w:rPr>
+          <w:rFonts w:ascii="Arial" w:hAnsi="Arial" w:cs="Arial"/>
+          <w:sz w:val="20"/>
+          <w:szCs w:val="20"/>
+        </w:rPr>
+        <w:t>‘</w:t>
+      </w:r>
+      <w:proofErr w:type="spellStart"/>
+      <w:r>
+        <w:rPr>
+          <w:rFonts w:ascii="Arial" w:hAnsi="Arial" w:cs="Arial"/>
+          <w:sz w:val="20"/>
+          <w:szCs w:val="20"/>
+        </w:rPr>
+        <w:t>accomodation_avg</w:t>
+      </w:r>
+      <w:proofErr w:type="spellEnd"/>
+      <w:r>
+        <w:rPr>
+          <w:rFonts w:ascii="Arial" w:hAnsi="Arial" w:cs="Arial"/>
+          <w:sz w:val="20"/>
+          <w:szCs w:val="20"/>
+        </w:rPr>
+        <w:t>’</w:t>
+      </w:r>
+      <w:r>
+        <w:rPr>
+          <w:rStyle w:val="FootnoteReference"/>
+          <w:rFonts w:ascii="Arial" w:hAnsi="Arial" w:cs="Arial"/>
+          <w:sz w:val="20"/>
+          <w:szCs w:val="20"/>
+        </w:rPr>
+        <w:footnoteReference w:id="17"/>
+      </w:r>
+      <w:r>
+        <w:rPr>
+          <w:rFonts w:ascii="Arial" w:hAnsi="Arial" w:cs="Arial"/>
+          <w:sz w:val="20"/>
+          <w:szCs w:val="20"/>
+        </w:rPr>
+        <w:t xml:space="preserve">, which combines the </w:t>
+      </w:r>
+      <w:r>
+        <w:rPr>
+          <w:rFonts w:ascii="Arial" w:hAnsi="Arial" w:cs="Arial"/>
+          <w:sz w:val="20"/>
+          <w:szCs w:val="20"/>
+        </w:rPr>
+        <w:t>variables ‘</w:t>
+      </w:r>
+      <w:r>
+        <w:rPr>
+          <w:rFonts w:ascii="Arial" w:hAnsi="Arial" w:cs="Arial"/>
+          <w:sz w:val="20"/>
+          <w:szCs w:val="20"/>
+        </w:rPr>
+        <w:t>Comfort</w:t>
+      </w:r>
+      <w:r>
+        <w:rPr>
+          <w:rFonts w:ascii="Arial" w:hAnsi="Arial" w:cs="Arial"/>
+          <w:sz w:val="20"/>
+          <w:szCs w:val="20"/>
+        </w:rPr>
+        <w:t>’</w:t>
+      </w:r>
+      <w:r>
+        <w:rPr>
+          <w:rFonts w:ascii="Arial" w:hAnsi="Arial" w:cs="Arial"/>
+          <w:sz w:val="20"/>
+          <w:szCs w:val="20"/>
+        </w:rPr>
+        <w:t xml:space="preserve">, </w:t>
+      </w:r>
+      <w:r>
+        <w:rPr>
+          <w:rFonts w:ascii="Arial" w:hAnsi="Arial" w:cs="Arial"/>
+          <w:sz w:val="20"/>
+          <w:szCs w:val="20"/>
+        </w:rPr>
+        <w:t>‘</w:t>
+      </w:r>
+      <w:r>
+        <w:rPr>
+          <w:rFonts w:ascii="Arial" w:hAnsi="Arial" w:cs="Arial"/>
+          <w:sz w:val="20"/>
+          <w:szCs w:val="20"/>
+        </w:rPr>
+        <w:t>Amenities</w:t>
+      </w:r>
+      <w:r>
+        <w:rPr>
+          <w:rFonts w:ascii="Arial" w:hAnsi="Arial" w:cs="Arial"/>
+          <w:sz w:val="20"/>
+          <w:szCs w:val="20"/>
+        </w:rPr>
+        <w:t>’</w:t>
+      </w:r>
+      <w:r>
+        <w:rPr>
+          <w:rFonts w:ascii="Arial" w:hAnsi="Arial" w:cs="Arial"/>
+          <w:sz w:val="20"/>
+          <w:szCs w:val="20"/>
+        </w:rPr>
+        <w:t xml:space="preserve">, </w:t>
+      </w:r>
+      <w:r>
+        <w:rPr>
+          <w:rFonts w:ascii="Arial" w:hAnsi="Arial" w:cs="Arial"/>
+          <w:sz w:val="20"/>
+          <w:szCs w:val="20"/>
+        </w:rPr>
+        <w:t>‘</w:t>
+      </w:r>
+      <w:proofErr w:type="spellStart"/>
+      <w:r>
+        <w:rPr>
+          <w:rFonts w:ascii="Arial" w:hAnsi="Arial" w:cs="Arial"/>
+          <w:sz w:val="20"/>
+          <w:szCs w:val="20"/>
+        </w:rPr>
+        <w:t>RoomSpace</w:t>
+      </w:r>
+      <w:proofErr w:type="spellEnd"/>
+      <w:r>
+        <w:rPr>
+          <w:rFonts w:ascii="Arial" w:hAnsi="Arial" w:cs="Arial"/>
+          <w:sz w:val="20"/>
+          <w:szCs w:val="20"/>
+        </w:rPr>
+        <w:t>’</w:t>
+      </w:r>
+      <w:r>
+        <w:rPr>
+          <w:rFonts w:ascii="Arial" w:hAnsi="Arial" w:cs="Arial"/>
+          <w:sz w:val="20"/>
+          <w:szCs w:val="20"/>
+        </w:rPr>
+        <w:t xml:space="preserve">, </w:t>
+      </w:r>
+      <w:r>
+        <w:rPr>
+          <w:rFonts w:ascii="Arial" w:hAnsi="Arial" w:cs="Arial"/>
+          <w:sz w:val="20"/>
+          <w:szCs w:val="20"/>
+        </w:rPr>
+        <w:t>‘</w:t>
+      </w:r>
+      <w:proofErr w:type="spellStart"/>
+      <w:r>
+        <w:rPr>
+          <w:rFonts w:ascii="Arial" w:hAnsi="Arial" w:cs="Arial"/>
+          <w:sz w:val="20"/>
+          <w:szCs w:val="20"/>
+        </w:rPr>
+        <w:t>Wifi</w:t>
+      </w:r>
+      <w:proofErr w:type="spellEnd"/>
+      <w:r>
+        <w:rPr>
+          <w:rFonts w:ascii="Arial" w:hAnsi="Arial" w:cs="Arial"/>
+          <w:sz w:val="20"/>
+          <w:szCs w:val="20"/>
+        </w:rPr>
+        <w:t>’</w:t>
+      </w:r>
+      <w:r>
+        <w:rPr>
+          <w:rFonts w:ascii="Arial" w:hAnsi="Arial" w:cs="Arial"/>
+          <w:sz w:val="20"/>
+          <w:szCs w:val="20"/>
+        </w:rPr>
+        <w:t xml:space="preserve"> and </w:t>
+      </w:r>
+      <w:r>
+        <w:rPr>
+          <w:rFonts w:ascii="Arial" w:hAnsi="Arial" w:cs="Arial"/>
+          <w:sz w:val="20"/>
+          <w:szCs w:val="20"/>
+        </w:rPr>
+        <w:t>‘</w:t>
+      </w:r>
+      <w:r>
+        <w:rPr>
+          <w:rFonts w:ascii="Arial" w:hAnsi="Arial" w:cs="Arial"/>
+          <w:sz w:val="20"/>
+          <w:szCs w:val="20"/>
+        </w:rPr>
+        <w:t>Cleanliness</w:t>
+      </w:r>
+      <w:r>
+        <w:rPr>
+          <w:rFonts w:ascii="Arial" w:hAnsi="Arial" w:cs="Arial"/>
+          <w:sz w:val="20"/>
+          <w:szCs w:val="20"/>
+        </w:rPr>
+        <w:t xml:space="preserve">’; </w:t>
+      </w:r>
+      <w:r>
+        <w:rPr>
+          <w:rFonts w:ascii="Arial" w:hAnsi="Arial" w:cs="Arial"/>
+          <w:sz w:val="20"/>
+          <w:szCs w:val="20"/>
+        </w:rPr>
+        <w:t>‘</w:t>
+      </w:r>
+      <w:proofErr w:type="spellStart"/>
+      <w:r>
+        <w:rPr>
+          <w:rFonts w:ascii="Arial" w:hAnsi="Arial" w:cs="Arial"/>
+          <w:sz w:val="20"/>
+          <w:szCs w:val="20"/>
+        </w:rPr>
+        <w:t>reception_avg</w:t>
+      </w:r>
+      <w:proofErr w:type="spellEnd"/>
+      <w:r>
+        <w:rPr>
+          <w:rFonts w:ascii="Arial" w:hAnsi="Arial" w:cs="Arial"/>
+          <w:sz w:val="20"/>
+          <w:szCs w:val="20"/>
+        </w:rPr>
+        <w:t>’</w:t>
+      </w:r>
+      <w:r>
+        <w:rPr>
+          <w:rStyle w:val="FootnoteReference"/>
+          <w:rFonts w:ascii="Arial" w:hAnsi="Arial" w:cs="Arial"/>
+          <w:sz w:val="20"/>
+          <w:szCs w:val="20"/>
+        </w:rPr>
+        <w:footnoteReference w:id="18"/>
+      </w:r>
+      <w:r>
+        <w:rPr>
+          <w:rFonts w:ascii="Arial" w:hAnsi="Arial" w:cs="Arial"/>
+          <w:sz w:val="20"/>
+          <w:szCs w:val="20"/>
+        </w:rPr>
+        <w:t xml:space="preserve">, which combines the variables </w:t>
+      </w:r>
+      <w:r>
+        <w:rPr>
+          <w:rFonts w:ascii="Arial" w:hAnsi="Arial" w:cs="Arial"/>
+          <w:sz w:val="20"/>
+          <w:szCs w:val="20"/>
+        </w:rPr>
+        <w:t>‘</w:t>
+      </w:r>
+      <w:proofErr w:type="spellStart"/>
+      <w:r>
+        <w:rPr>
+          <w:rFonts w:ascii="Arial" w:hAnsi="Arial" w:cs="Arial"/>
+          <w:sz w:val="20"/>
+          <w:szCs w:val="20"/>
+        </w:rPr>
+        <w:t>ReceptionSchedule</w:t>
+      </w:r>
+      <w:proofErr w:type="spellEnd"/>
+      <w:r>
+        <w:rPr>
+          <w:rFonts w:ascii="Arial" w:hAnsi="Arial" w:cs="Arial"/>
+          <w:sz w:val="20"/>
+          <w:szCs w:val="20"/>
+        </w:rPr>
+        <w:t>’</w:t>
+      </w:r>
+      <w:r>
+        <w:rPr>
+          <w:rFonts w:ascii="Arial" w:hAnsi="Arial" w:cs="Arial"/>
+          <w:sz w:val="20"/>
+          <w:szCs w:val="20"/>
+        </w:rPr>
+        <w:t xml:space="preserve">, </w:t>
+      </w:r>
+      <w:r>
+        <w:rPr>
+          <w:rFonts w:ascii="Arial" w:hAnsi="Arial" w:cs="Arial"/>
+          <w:sz w:val="20"/>
+          <w:szCs w:val="20"/>
+        </w:rPr>
+        <w:t>‘</w:t>
+      </w:r>
+      <w:r>
+        <w:rPr>
+          <w:rFonts w:ascii="Arial" w:hAnsi="Arial" w:cs="Arial"/>
+          <w:sz w:val="20"/>
+          <w:szCs w:val="20"/>
+        </w:rPr>
+        <w:t>Staff</w:t>
+      </w:r>
+      <w:r>
+        <w:rPr>
+          <w:rFonts w:ascii="Arial" w:hAnsi="Arial" w:cs="Arial"/>
+          <w:sz w:val="20"/>
+          <w:szCs w:val="20"/>
+        </w:rPr>
+        <w:t>’</w:t>
+      </w:r>
+      <w:r>
+        <w:rPr>
+          <w:rFonts w:ascii="Arial" w:hAnsi="Arial" w:cs="Arial"/>
+          <w:sz w:val="20"/>
+          <w:szCs w:val="20"/>
+        </w:rPr>
+        <w:t xml:space="preserve">, </w:t>
+      </w:r>
+      <w:r>
+        <w:rPr>
+          <w:rFonts w:ascii="Arial" w:hAnsi="Arial" w:cs="Arial"/>
+          <w:sz w:val="20"/>
+          <w:szCs w:val="20"/>
+        </w:rPr>
+        <w:t>‘</w:t>
+      </w:r>
+      <w:proofErr w:type="spellStart"/>
+      <w:r>
+        <w:rPr>
+          <w:rFonts w:ascii="Arial" w:hAnsi="Arial" w:cs="Arial"/>
+          <w:sz w:val="20"/>
+          <w:szCs w:val="20"/>
+        </w:rPr>
+        <w:t>Checkin</w:t>
+      </w:r>
+      <w:proofErr w:type="spellEnd"/>
+      <w:r>
+        <w:rPr>
+          <w:rFonts w:ascii="Arial" w:hAnsi="Arial" w:cs="Arial"/>
+          <w:sz w:val="20"/>
+          <w:szCs w:val="20"/>
+        </w:rPr>
+        <w:t>’</w:t>
+      </w:r>
+      <w:r>
+        <w:rPr>
+          <w:rFonts w:ascii="Arial" w:hAnsi="Arial" w:cs="Arial"/>
+          <w:sz w:val="20"/>
+          <w:szCs w:val="20"/>
+        </w:rPr>
+        <w:t xml:space="preserve">, </w:t>
+      </w:r>
+      <w:r>
+        <w:rPr>
+          <w:rFonts w:ascii="Arial" w:hAnsi="Arial" w:cs="Arial"/>
+          <w:sz w:val="20"/>
+          <w:szCs w:val="20"/>
+        </w:rPr>
+        <w:t>‘</w:t>
+      </w:r>
+      <w:proofErr w:type="spellStart"/>
+      <w:r>
+        <w:rPr>
+          <w:rFonts w:ascii="Arial" w:hAnsi="Arial" w:cs="Arial"/>
+          <w:sz w:val="20"/>
+          <w:szCs w:val="20"/>
+        </w:rPr>
+        <w:t>OnlineBooking</w:t>
+      </w:r>
+      <w:proofErr w:type="spellEnd"/>
+      <w:r>
+        <w:rPr>
+          <w:rFonts w:ascii="Arial" w:hAnsi="Arial" w:cs="Arial"/>
+          <w:sz w:val="20"/>
+          <w:szCs w:val="20"/>
+        </w:rPr>
+        <w:t>’</w:t>
+      </w:r>
+      <w:r>
+        <w:rPr>
+          <w:rFonts w:ascii="Arial" w:hAnsi="Arial" w:cs="Arial"/>
+          <w:sz w:val="20"/>
+          <w:szCs w:val="20"/>
+        </w:rPr>
+        <w:t xml:space="preserve"> and </w:t>
+      </w:r>
+      <w:r>
+        <w:rPr>
+          <w:rFonts w:ascii="Arial" w:hAnsi="Arial" w:cs="Arial"/>
+          <w:sz w:val="20"/>
+          <w:szCs w:val="20"/>
+        </w:rPr>
+        <w:t>‘</w:t>
+      </w:r>
+      <w:proofErr w:type="spellStart"/>
+      <w:r>
+        <w:rPr>
+          <w:rFonts w:ascii="Arial" w:hAnsi="Arial" w:cs="Arial"/>
+          <w:sz w:val="20"/>
+          <w:szCs w:val="20"/>
+        </w:rPr>
+        <w:t>CheckOut</w:t>
+      </w:r>
+      <w:proofErr w:type="spellEnd"/>
+      <w:r>
+        <w:rPr>
+          <w:rFonts w:ascii="Arial" w:hAnsi="Arial" w:cs="Arial"/>
+          <w:sz w:val="20"/>
+          <w:szCs w:val="20"/>
+        </w:rPr>
+        <w:t xml:space="preserve">’; </w:t>
+      </w:r>
+      <w:r>
+        <w:rPr>
+          <w:rFonts w:ascii="Arial" w:hAnsi="Arial" w:cs="Arial"/>
+          <w:sz w:val="20"/>
+          <w:szCs w:val="20"/>
+        </w:rPr>
+        <w:t>‘</w:t>
+      </w:r>
+      <w:proofErr w:type="spellStart"/>
+      <w:r>
+        <w:rPr>
+          <w:rFonts w:ascii="Arial" w:hAnsi="Arial" w:cs="Arial"/>
+          <w:sz w:val="20"/>
+          <w:szCs w:val="20"/>
+        </w:rPr>
+        <w:t>catering_avg</w:t>
+      </w:r>
+      <w:proofErr w:type="spellEnd"/>
+      <w:r>
+        <w:rPr>
+          <w:rFonts w:ascii="Arial" w:hAnsi="Arial" w:cs="Arial"/>
+          <w:sz w:val="20"/>
+          <w:szCs w:val="20"/>
+        </w:rPr>
+        <w:t>’</w:t>
+      </w:r>
+      <w:r>
+        <w:rPr>
+          <w:rStyle w:val="FootnoteReference"/>
+          <w:rFonts w:ascii="Arial" w:hAnsi="Arial" w:cs="Arial"/>
+          <w:sz w:val="20"/>
+          <w:szCs w:val="20"/>
+        </w:rPr>
+        <w:footnoteReference w:id="19"/>
+      </w:r>
+      <w:r>
+        <w:rPr>
+          <w:rFonts w:ascii="Arial" w:hAnsi="Arial" w:cs="Arial"/>
+          <w:sz w:val="20"/>
+          <w:szCs w:val="20"/>
+        </w:rPr>
+        <w:t>, which combines the variables ‘</w:t>
+      </w:r>
+      <w:proofErr w:type="spellStart"/>
+      <w:r>
+        <w:rPr>
+          <w:rFonts w:ascii="Arial" w:hAnsi="Arial" w:cs="Arial"/>
+          <w:sz w:val="20"/>
+          <w:szCs w:val="20"/>
+        </w:rPr>
+        <w:t>FoodDrink</w:t>
+      </w:r>
+      <w:proofErr w:type="spellEnd"/>
+      <w:r>
+        <w:rPr>
+          <w:rFonts w:ascii="Arial" w:hAnsi="Arial" w:cs="Arial"/>
+          <w:sz w:val="20"/>
+          <w:szCs w:val="20"/>
+        </w:rPr>
+        <w:t>’</w:t>
+      </w:r>
+      <w:r>
+        <w:rPr>
+          <w:rFonts w:ascii="Arial" w:hAnsi="Arial" w:cs="Arial"/>
+          <w:sz w:val="20"/>
+          <w:szCs w:val="20"/>
+        </w:rPr>
+        <w:t xml:space="preserve"> and </w:t>
+      </w:r>
+      <w:r>
+        <w:rPr>
+          <w:rFonts w:ascii="Arial" w:hAnsi="Arial" w:cs="Arial"/>
+          <w:sz w:val="20"/>
+          <w:szCs w:val="20"/>
+        </w:rPr>
+        <w:t>‘</w:t>
+      </w:r>
+      <w:proofErr w:type="spellStart"/>
+      <w:r>
+        <w:rPr>
+          <w:rFonts w:ascii="Arial" w:hAnsi="Arial" w:cs="Arial"/>
+          <w:sz w:val="20"/>
+          <w:szCs w:val="20"/>
+        </w:rPr>
+        <w:t>BarService</w:t>
+      </w:r>
+      <w:proofErr w:type="spellEnd"/>
+      <w:r>
+        <w:rPr>
+          <w:rFonts w:ascii="Arial" w:hAnsi="Arial" w:cs="Arial"/>
+          <w:sz w:val="20"/>
+          <w:szCs w:val="20"/>
+        </w:rPr>
+        <w:t>’ and ‘</w:t>
+      </w:r>
+      <w:proofErr w:type="spellStart"/>
+      <w:r>
+        <w:rPr>
+          <w:rFonts w:ascii="Arial" w:hAnsi="Arial" w:cs="Arial"/>
+          <w:sz w:val="20"/>
+          <w:szCs w:val="20"/>
+        </w:rPr>
+        <w:t>key_factors_avg</w:t>
+      </w:r>
+      <w:proofErr w:type="spellEnd"/>
+      <w:r>
+        <w:rPr>
+          <w:rFonts w:ascii="Arial" w:hAnsi="Arial" w:cs="Arial"/>
+          <w:sz w:val="20"/>
+          <w:szCs w:val="20"/>
+        </w:rPr>
+        <w:t>’</w:t>
+      </w:r>
+      <w:r>
+        <w:rPr>
+          <w:rStyle w:val="FootnoteReference"/>
+          <w:rFonts w:ascii="Arial" w:hAnsi="Arial" w:cs="Arial"/>
+          <w:sz w:val="20"/>
+          <w:szCs w:val="20"/>
+        </w:rPr>
+        <w:footnoteReference w:id="20"/>
+      </w:r>
+      <w:r>
+        <w:rPr>
+          <w:rFonts w:ascii="Arial" w:hAnsi="Arial" w:cs="Arial"/>
+          <w:sz w:val="20"/>
+          <w:szCs w:val="20"/>
+        </w:rPr>
+        <w:t xml:space="preserve">, which combines the </w:t>
+      </w:r>
+      <w:proofErr w:type="gramStart"/>
+      <w:r>
+        <w:rPr>
+          <w:rFonts w:ascii="Arial" w:hAnsi="Arial" w:cs="Arial"/>
+          <w:sz w:val="20"/>
+          <w:szCs w:val="20"/>
+        </w:rPr>
+        <w:t>variables</w:t>
+      </w:r>
+      <w:proofErr w:type="gramEnd"/>
+      <w:r>
+        <w:rPr>
+          <w:rFonts w:ascii="Arial" w:hAnsi="Arial" w:cs="Arial"/>
+          <w:sz w:val="20"/>
+          <w:szCs w:val="20"/>
+        </w:rPr>
+        <w:t xml:space="preserve"> ‘Location’ and ‘</w:t>
+      </w:r>
+      <w:proofErr w:type="spellStart"/>
+      <w:r>
+        <w:rPr>
+          <w:rFonts w:ascii="Arial" w:hAnsi="Arial" w:cs="Arial"/>
+          <w:sz w:val="20"/>
+          <w:szCs w:val="20"/>
+        </w:rPr>
+        <w:t>PriceQuality</w:t>
+      </w:r>
+      <w:proofErr w:type="spellEnd"/>
+      <w:r>
+        <w:rPr>
+          <w:rFonts w:ascii="Arial" w:hAnsi="Arial" w:cs="Arial"/>
+          <w:sz w:val="20"/>
+          <w:szCs w:val="20"/>
+        </w:rPr>
+        <w:t>’.</w:t>
+      </w:r>
+    </w:p>
+    <w:p>
+      <w:pPr>
+        <w:spacing w:after="0" w:line="360" w:lineRule="auto"/>
+        <w:jc w:val="both"/>
+        <w:rPr>
+          <w:rFonts w:ascii="Arial" w:hAnsi="Arial" w:cs="Arial"/>
+          <w:sz w:val="20"/>
+          <w:szCs w:val="20"/>
+        </w:rPr>
+      </w:pPr>
+      <w:r>
+        <w:rPr>
+          <w:rFonts w:ascii="Arial" w:hAnsi="Arial" w:cs="Arial"/>
+          <w:sz w:val="20"/>
+          <w:szCs w:val="20"/>
+        </w:rPr>
+        <w:t xml:space="preserve">Next, we have performed some binning </w:t>
+      </w:r>
+      <w:r>
+        <w:rPr>
+          <w:rFonts w:ascii="Arial" w:hAnsi="Arial" w:cs="Arial"/>
+          <w:sz w:val="20"/>
+          <w:szCs w:val="20"/>
+        </w:rPr>
+        <w:t>over the ‘</w:t>
+      </w:r>
+      <w:proofErr w:type="spellStart"/>
+      <w:r>
+        <w:rPr>
+          <w:rFonts w:ascii="Arial" w:hAnsi="Arial" w:cs="Arial"/>
+          <w:sz w:val="20"/>
+          <w:szCs w:val="20"/>
+        </w:rPr>
+        <w:t>RewardPoints</w:t>
+      </w:r>
+      <w:proofErr w:type="spellEnd"/>
+      <w:r>
+        <w:rPr>
+          <w:rFonts w:ascii="Arial" w:hAnsi="Arial" w:cs="Arial"/>
+          <w:sz w:val="20"/>
+          <w:szCs w:val="20"/>
+        </w:rPr>
+        <w:t xml:space="preserve">’ variable and </w:t>
+      </w:r>
+      <w:r>
+        <w:rPr>
+          <w:rFonts w:ascii="Arial" w:hAnsi="Arial" w:cs="Arial"/>
+          <w:sz w:val="20"/>
+          <w:szCs w:val="20"/>
+        </w:rPr>
+        <w:t>converted it into a new one</w:t>
+      </w:r>
+      <w:r>
+        <w:rPr>
+          <w:rFonts w:ascii="Arial" w:hAnsi="Arial" w:cs="Arial"/>
+          <w:sz w:val="20"/>
+          <w:szCs w:val="20"/>
+        </w:rPr>
+        <w:t>,</w:t>
+      </w:r>
+      <w:r>
+        <w:rPr>
+          <w:rFonts w:ascii="Arial" w:hAnsi="Arial" w:cs="Arial"/>
+          <w:sz w:val="20"/>
+          <w:szCs w:val="20"/>
+        </w:rPr>
+        <w:t xml:space="preserve"> called ‘</w:t>
+      </w:r>
+      <w:proofErr w:type="spellStart"/>
+      <w:r>
+        <w:rPr>
+          <w:rFonts w:ascii="Arial" w:hAnsi="Arial" w:cs="Arial"/>
+          <w:sz w:val="20"/>
+          <w:szCs w:val="20"/>
+        </w:rPr>
+        <w:t>RewardPoints_bins</w:t>
+      </w:r>
+      <w:proofErr w:type="spellEnd"/>
+      <w:r>
+        <w:rPr>
+          <w:rFonts w:ascii="Arial" w:hAnsi="Arial" w:cs="Arial"/>
+          <w:sz w:val="20"/>
+          <w:szCs w:val="20"/>
+        </w:rPr>
+        <w:t>’</w:t>
+      </w:r>
+      <w:r>
+        <w:rPr>
+          <w:rStyle w:val="FootnoteReference"/>
+          <w:rFonts w:ascii="Arial" w:hAnsi="Arial" w:cs="Arial"/>
+          <w:sz w:val="20"/>
+          <w:szCs w:val="20"/>
+        </w:rPr>
+        <w:footnoteReference w:id="21"/>
+      </w:r>
+      <w:r>
+        <w:rPr>
+          <w:rFonts w:ascii="Arial" w:hAnsi="Arial" w:cs="Arial"/>
+          <w:sz w:val="20"/>
+          <w:szCs w:val="20"/>
+        </w:rPr>
+        <w:t>. This way, the original values</w:t>
+      </w:r>
+      <w:r>
+        <w:rPr>
+          <w:rFonts w:ascii="Arial" w:hAnsi="Arial" w:cs="Arial"/>
+          <w:sz w:val="20"/>
+          <w:szCs w:val="20"/>
+        </w:rPr>
+        <w:t xml:space="preserve"> were combined into 3 different groups – ‘low’, ‘medium’ and ‘high’ </w:t>
+      </w:r>
+      <w:r>
+        <w:rPr>
+          <w:rFonts w:ascii="Arial" w:hAnsi="Arial" w:cs="Arial"/>
+          <w:sz w:val="20"/>
+          <w:szCs w:val="20"/>
+        </w:rPr>
+        <w:t>–</w:t>
+      </w:r>
+      <w:r>
+        <w:rPr>
+          <w:rFonts w:ascii="Arial" w:hAnsi="Arial" w:cs="Arial"/>
+          <w:sz w:val="20"/>
+          <w:szCs w:val="20"/>
+        </w:rPr>
+        <w:t xml:space="preserve"> </w:t>
+      </w:r>
+      <w:r>
+        <w:rPr>
+          <w:rFonts w:ascii="Arial" w:hAnsi="Arial" w:cs="Arial"/>
+          <w:sz w:val="20"/>
+          <w:szCs w:val="20"/>
+        </w:rPr>
+        <w:t>all with the same equal-width bins.</w:t>
+      </w:r>
+      <w:r>
+        <w:rPr>
+          <w:rFonts w:ascii="Arial" w:hAnsi="Arial" w:cs="Arial"/>
+          <w:sz w:val="20"/>
+          <w:szCs w:val="20"/>
+        </w:rPr>
+        <w:t xml:space="preserve"> </w:t>
+      </w:r>
+    </w:p>
+    <w:p>
+      <w:pPr>
+        <w:spacing w:after="0" w:line="360" w:lineRule="auto"/>
+        <w:jc w:val="both"/>
+        <w:rPr>
+          <w:rFonts w:ascii="Arial" w:hAnsi="Arial" w:cs="Arial"/>
+          <w:sz w:val="20"/>
+          <w:szCs w:val="20"/>
+        </w:rPr>
+      </w:pPr>
+      <w:r>
+        <w:rPr>
+          <w:rFonts w:ascii="Arial" w:hAnsi="Arial" w:cs="Arial"/>
+          <w:sz w:val="20"/>
+          <w:szCs w:val="20"/>
+        </w:rPr>
+        <w:t>Our last transformation was performed over the variable ‘Longevity’</w:t>
+      </w:r>
+      <w:r>
+        <w:rPr>
+          <w:rFonts w:ascii="Arial" w:hAnsi="Arial" w:cs="Arial"/>
+          <w:sz w:val="20"/>
+          <w:szCs w:val="20"/>
+        </w:rPr>
+        <w:t xml:space="preserve">, in order to reclassify the </w:t>
+      </w:r>
+      <w:r>
+        <w:rPr>
+          <w:rFonts w:ascii="Arial" w:hAnsi="Arial" w:cs="Arial"/>
+          <w:sz w:val="20"/>
+          <w:szCs w:val="20"/>
+        </w:rPr>
+        <w:t>incorrect values</w:t>
+      </w:r>
+      <w:r>
+        <w:rPr>
+          <w:rFonts w:ascii="Arial" w:hAnsi="Arial" w:cs="Arial"/>
+          <w:sz w:val="20"/>
+          <w:szCs w:val="20"/>
+        </w:rPr>
+        <w:t xml:space="preserve"> identified previously</w:t>
+      </w:r>
+      <w:r>
+        <w:rPr>
+          <w:rStyle w:val="FootnoteReference"/>
+          <w:rFonts w:ascii="Arial" w:hAnsi="Arial" w:cs="Arial"/>
+          <w:sz w:val="20"/>
+          <w:szCs w:val="20"/>
+        </w:rPr>
+        <w:footnoteReference w:id="22"/>
+      </w:r>
+      <w:r>
+        <w:rPr>
+          <w:rFonts w:ascii="Arial" w:hAnsi="Arial" w:cs="Arial"/>
+          <w:sz w:val="20"/>
+          <w:szCs w:val="20"/>
+        </w:rPr>
+        <w:t xml:space="preserve">. </w:t>
+      </w:r>
+    </w:p>
+    <w:p>
+      <w:pPr>
+        <w:spacing w:after="0" w:line="360" w:lineRule="auto"/>
+        <w:jc w:val="both"/>
+        <w:rPr>
+          <w:rFonts w:ascii="Arial" w:hAnsi="Arial" w:cs="Arial"/>
+          <w:sz w:val="20"/>
+          <w:szCs w:val="20"/>
+        </w:rPr>
+      </w:pPr>
+      <w:r>
+        <w:rPr>
+          <w:rFonts w:ascii="Arial" w:hAnsi="Arial" w:cs="Arial"/>
+          <w:sz w:val="20"/>
+          <w:szCs w:val="20"/>
+        </w:rPr>
+        <w:t xml:space="preserve">Concerning data reduction, due to the multicollinearity </w:t>
+      </w:r>
+      <w:r>
+        <w:rPr>
+          <w:rFonts w:ascii="Arial" w:hAnsi="Arial" w:cs="Arial"/>
+          <w:sz w:val="20"/>
+          <w:szCs w:val="20"/>
+        </w:rPr>
+        <w:t>problem, we dropped some highly correlated variables, like the ‘Name’</w:t>
+      </w:r>
+      <w:r>
+        <w:rPr>
+          <w:rFonts w:ascii="Arial" w:hAnsi="Arial" w:cs="Arial"/>
+          <w:sz w:val="20"/>
+          <w:szCs w:val="20"/>
+        </w:rPr>
+        <w:t>, which was replaced by ‘Gender’</w:t>
+      </w:r>
+      <w:r>
+        <w:rPr>
+          <w:rFonts w:ascii="Arial" w:hAnsi="Arial" w:cs="Arial"/>
+          <w:sz w:val="20"/>
+          <w:szCs w:val="20"/>
+        </w:rPr>
+        <w:t xml:space="preserve"> and the ‘</w:t>
+      </w:r>
+      <w:proofErr w:type="spellStart"/>
+      <w:r>
+        <w:rPr>
+          <w:rFonts w:ascii="Arial" w:hAnsi="Arial" w:cs="Arial"/>
+          <w:sz w:val="20"/>
+          <w:szCs w:val="20"/>
+        </w:rPr>
+        <w:t>Year_Birth</w:t>
+      </w:r>
+      <w:proofErr w:type="spellEnd"/>
+      <w:r>
+        <w:rPr>
+          <w:rFonts w:ascii="Arial" w:hAnsi="Arial" w:cs="Arial"/>
+          <w:sz w:val="20"/>
+          <w:szCs w:val="20"/>
+        </w:rPr>
+        <w:t>’</w:t>
+      </w:r>
+      <w:r>
+        <w:rPr>
+          <w:rFonts w:ascii="Arial" w:hAnsi="Arial" w:cs="Arial"/>
+          <w:sz w:val="20"/>
+          <w:szCs w:val="20"/>
+        </w:rPr>
+        <w:t>, converted into ‘Age’.</w:t>
+      </w:r>
+    </w:p>
+    <w:p>
+      <w:pPr>
+        <w:spacing w:after="0" w:line="360" w:lineRule="auto"/>
+        <w:jc w:val="both"/>
+        <w:rPr>
+          <w:rFonts w:ascii="Arial" w:hAnsi="Arial" w:cs="Arial"/>
+          <w:sz w:val="20"/>
+          <w:szCs w:val="20"/>
+        </w:rPr>
+      </w:pPr>
+      <w:r>
+        <w:rPr>
+          <w:rFonts w:ascii="Arial" w:hAnsi="Arial" w:cs="Arial"/>
+          <w:sz w:val="20"/>
+          <w:szCs w:val="20"/>
+        </w:rPr>
+        <w:t xml:space="preserve">To </w:t>
+      </w:r>
+      <w:r>
+        <w:rPr>
+          <w:rFonts w:ascii="Arial" w:hAnsi="Arial" w:cs="Arial"/>
+          <w:sz w:val="20"/>
+          <w:szCs w:val="20"/>
+        </w:rPr>
+        <w:t>en</w:t>
+      </w:r>
+      <w:r>
+        <w:rPr>
+          <w:rFonts w:ascii="Arial" w:hAnsi="Arial" w:cs="Arial"/>
+          <w:sz w:val="20"/>
+          <w:szCs w:val="20"/>
+        </w:rPr>
+        <w:t xml:space="preserve">sure that our data </w:t>
+      </w:r>
+      <w:r>
+        <w:rPr>
+          <w:rFonts w:ascii="Arial" w:hAnsi="Arial" w:cs="Arial"/>
+          <w:sz w:val="20"/>
+          <w:szCs w:val="20"/>
+        </w:rPr>
+        <w:t>had</w:t>
+      </w:r>
+      <w:r>
+        <w:rPr>
+          <w:rFonts w:ascii="Arial" w:hAnsi="Arial" w:cs="Arial"/>
+          <w:sz w:val="20"/>
+          <w:szCs w:val="20"/>
+        </w:rPr>
+        <w:t xml:space="preserve"> </w:t>
+      </w:r>
+      <w:r>
+        <w:rPr>
+          <w:rFonts w:ascii="Arial" w:hAnsi="Arial" w:cs="Arial"/>
+          <w:sz w:val="20"/>
+          <w:szCs w:val="20"/>
+        </w:rPr>
+        <w:t xml:space="preserve">only </w:t>
+      </w:r>
+      <w:r>
+        <w:rPr>
+          <w:rFonts w:ascii="Arial" w:hAnsi="Arial" w:cs="Arial"/>
+          <w:sz w:val="20"/>
+          <w:szCs w:val="20"/>
+        </w:rPr>
+        <w:t>numerical values, we have created dummy variables</w:t>
+      </w:r>
+      <w:r>
+        <w:rPr>
+          <w:rFonts w:ascii="Arial" w:hAnsi="Arial" w:cs="Arial"/>
+          <w:sz w:val="20"/>
+          <w:szCs w:val="20"/>
+        </w:rPr>
+        <w:t xml:space="preserve"> and finally</w:t>
+      </w:r>
+      <w:r>
+        <w:rPr>
+          <w:rFonts w:ascii="Arial" w:hAnsi="Arial" w:cs="Arial"/>
+          <w:sz w:val="20"/>
+          <w:szCs w:val="20"/>
+        </w:rPr>
+        <w:t xml:space="preserve"> we were able to scale the entire dataset, </w:t>
+      </w:r>
+      <w:r>
+        <w:rPr>
+          <w:rFonts w:ascii="Arial" w:hAnsi="Arial" w:cs="Arial"/>
+          <w:sz w:val="20"/>
+          <w:szCs w:val="20"/>
+        </w:rPr>
+        <w:t>in order</w:t>
+      </w:r>
+      <w:r>
+        <w:rPr>
+          <w:rFonts w:ascii="Arial" w:hAnsi="Arial" w:cs="Arial"/>
+          <w:sz w:val="20"/>
+          <w:szCs w:val="20"/>
+        </w:rPr>
+        <w:t xml:space="preserve"> to apply the required algorithms for the clustering exercise</w:t>
+      </w:r>
+      <w:r>
+        <w:rPr>
+          <w:rStyle w:val="FootnoteReference"/>
+          <w:rFonts w:ascii="Arial" w:hAnsi="Arial" w:cs="Arial"/>
+          <w:sz w:val="20"/>
+          <w:szCs w:val="20"/>
+        </w:rPr>
+        <w:footnoteReference w:id="23"/>
+      </w:r>
+      <w:r>
+        <w:rPr>
+          <w:rFonts w:ascii="Arial" w:hAnsi="Arial" w:cs="Arial"/>
+          <w:sz w:val="20"/>
+          <w:szCs w:val="20"/>
+        </w:rPr>
+        <w:t>.</w:t>
+      </w:r>
+    </w:p>
+    <w:p>
+      <w:pPr>
+        <w:spacing w:after="0" w:line="360" w:lineRule="auto"/>
+        <w:jc w:val="both"/>
+        <w:rPr>
+          <w:rFonts w:ascii="Arial" w:hAnsi="Arial" w:cs="Arial"/>
+          <w:sz w:val="20"/>
+          <w:szCs w:val="20"/>
+        </w:rPr>
+      </w:pPr>
+    </w:p>
+    <w:p>
+      <w:pPr>
+        <w:spacing w:after="0" w:line="360" w:lineRule="auto"/>
+        <w:jc w:val="both"/>
+        <w:rPr>
+          <w:rFonts w:ascii="Arial" w:hAnsi="Arial" w:cs="Arial"/>
+          <w:sz w:val="20"/>
+          <w:szCs w:val="20"/>
+        </w:rPr>
+      </w:pPr>
+    </w:p>
+    <w:p>
+      <w:pPr>
+        <w:spacing w:after="0" w:line="360" w:lineRule="auto"/>
+        <w:jc w:val="both"/>
+        <w:rPr>
+          <w:rFonts w:ascii="Arial" w:hAnsi="Arial" w:cs="Arial"/>
+          <w:sz w:val="20"/>
+          <w:szCs w:val="20"/>
+          <w:u w:val="single"/>
+        </w:rPr>
+      </w:pPr>
+    </w:p>
+    <w:p>
+      <w:pPr>
+        <w:spacing w:line="360" w:lineRule="auto"/>
+        <w:jc w:val="both"/>
+        <w:rPr>
+          <w:rFonts w:ascii="Arial" w:hAnsi="Arial" w:cs="Arial"/>
+          <w:sz w:val="32"/>
+          <w:szCs w:val="32"/>
+        </w:rPr>
+      </w:pPr>
+    </w:p>
+    <w:p>
+      <w:pPr>
+        <w:spacing w:line="360" w:lineRule="auto"/>
+        <w:jc w:val="both"/>
+        <w:rPr>
+          <w:rFonts w:ascii="Arial" w:hAnsi="Arial" w:cs="Arial"/>
+          <w:sz w:val="32"/>
+          <w:szCs w:val="32"/>
+        </w:rPr>
+      </w:pPr>
+    </w:p>
+    <w:p>
+      <w:pPr>
+        <w:spacing w:line="360" w:lineRule="auto"/>
+        <w:jc w:val="both"/>
+        <w:rPr>
+          <w:rFonts w:ascii="Arial" w:hAnsi="Arial" w:cs="Arial"/>
+          <w:sz w:val="32"/>
+          <w:szCs w:val="32"/>
+        </w:rPr>
+      </w:pPr>
+    </w:p>
+    <w:p>
+      <w:pPr>
+        <w:spacing w:line="360" w:lineRule="auto"/>
+        <w:jc w:val="both"/>
+        <w:rPr>
+          <w:rFonts w:ascii="Arial" w:hAnsi="Arial" w:cs="Arial"/>
+          <w:sz w:val="32"/>
+          <w:szCs w:val="32"/>
+        </w:rPr>
+      </w:pPr>
+    </w:p>
+    <w:p>
+      <w:pPr>
+        <w:rPr>
+          <w:rFonts w:ascii="Arial" w:hAnsi="Arial" w:cs="Arial"/>
+          <w:sz w:val="32"/>
+          <w:szCs w:val="32"/>
+        </w:rPr>
+      </w:pPr>
+      <w:bookmarkStart w:id="1" w:name="_Toc98690775"/>
+    </w:p>
+    <w:p>
+      <w:pPr>
+        <w:rPr>
+          <w:rFonts w:ascii="Arial" w:hAnsi="Arial" w:cs="Arial"/>
+          <w:b/>
+          <w:bCs/>
+          <w:sz w:val="24"/>
+          <w:szCs w:val="24"/>
+        </w:rPr>
+      </w:pPr>
+    </w:p>
+    <w:p>
+      <w:pPr>
+        <w:rPr>
+          <w:rFonts w:ascii="Arial" w:hAnsi="Arial" w:cs="Arial"/>
+          <w:b/>
+          <w:bCs/>
+          <w:sz w:val="24"/>
+          <w:szCs w:val="24"/>
+        </w:rPr>
+      </w:pPr>
+    </w:p>
+    <w:p>
+      <w:pPr>
+        <w:rPr>
+          <w:rFonts w:ascii="Arial" w:hAnsi="Arial" w:cs="Arial"/>
+          <w:b/>
+          <w:bCs/>
+          <w:sz w:val="24"/>
+          <w:szCs w:val="24"/>
+        </w:rPr>
+      </w:pPr>
+    </w:p>
+    <w:p>
+      <w:pPr>
+        <w:rPr>
+          <w:rFonts w:ascii="Arial" w:hAnsi="Arial" w:cs="Arial"/>
+          <w:b/>
+          <w:bCs/>
+          <w:sz w:val="24"/>
+          <w:szCs w:val="24"/>
+        </w:rPr>
+      </w:pPr>
+    </w:p>
+    <w:p>
+      <w:pPr>
+        <w:rPr>
+          <w:rFonts w:ascii="Arial" w:hAnsi="Arial" w:cs="Arial"/>
+          <w:b/>
+          <w:bCs/>
+          <w:sz w:val="24"/>
+          <w:szCs w:val="24"/>
+        </w:rPr>
+      </w:pPr>
+    </w:p>
+    <w:p>
+      <w:pPr>
+        <w:rPr>
+          <w:rFonts w:ascii="Arial" w:hAnsi="Arial" w:cs="Arial"/>
+          <w:b/>
+          <w:bCs/>
+          <w:sz w:val="24"/>
+          <w:szCs w:val="24"/>
+        </w:rPr>
+      </w:pPr>
+    </w:p>
+    <w:p>
+      <w:pPr>
+        <w:rPr>
+          <w:rFonts w:ascii="Arial" w:hAnsi="Arial" w:cs="Arial"/>
+          <w:b/>
+          <w:bCs/>
+          <w:sz w:val="24"/>
+          <w:szCs w:val="24"/>
+        </w:rPr>
+      </w:pPr>
+    </w:p>
+    <w:p>
+      <w:pPr>
+        <w:rPr>
+          <w:rFonts w:ascii="Arial" w:hAnsi="Arial" w:cs="Arial"/>
+          <w:b/>
+          <w:bCs/>
+          <w:sz w:val="24"/>
+          <w:szCs w:val="24"/>
+        </w:rPr>
+      </w:pPr>
+    </w:p>
+    <w:p>
+      <w:pPr>
+        <w:rPr>
+          <w:rFonts w:ascii="Arial" w:hAnsi="Arial" w:cs="Arial"/>
+          <w:b/>
+          <w:bCs/>
+          <w:sz w:val="24"/>
+          <w:szCs w:val="24"/>
+        </w:rPr>
+      </w:pPr>
+    </w:p>
+    <w:p>
+      <w:pPr>
+        <w:rPr>
+          <w:rFonts w:ascii="Arial" w:hAnsi="Arial" w:cs="Arial"/>
+          <w:b/>
+          <w:bCs/>
+          <w:sz w:val="24"/>
+          <w:szCs w:val="24"/>
+        </w:rPr>
+      </w:pPr>
+      <w:r>
+        <w:rPr>
+          <w:rFonts w:ascii="Arial" w:hAnsi="Arial" w:cs="Arial"/>
+          <w:b/>
+          <w:bCs/>
+          <w:sz w:val="24"/>
+          <w:szCs w:val="24"/>
+        </w:rPr>
+        <w:lastRenderedPageBreak/>
+        <w:t xml:space="preserve">X </w:t>
+      </w:r>
+      <w:r>
+        <w:rPr>
+          <w:rFonts w:ascii="Arial" w:hAnsi="Arial" w:cs="Arial"/>
+          <w:b/>
+          <w:bCs/>
+          <w:sz w:val="24"/>
+          <w:szCs w:val="24"/>
+        </w:rPr>
+        <w:t>Annex</w:t>
+      </w:r>
+      <w:r>
+        <w:rPr>
+          <w:rFonts w:ascii="Arial" w:hAnsi="Arial" w:cs="Arial"/>
+          <w:b/>
+          <w:bCs/>
+          <w:sz w:val="24"/>
+          <w:szCs w:val="24"/>
+        </w:rPr>
+        <w:t>es</w:t>
+      </w:r>
+      <w:bookmarkEnd w:id="1"/>
+    </w:p>
+    <w:p>
+      <w:pPr>
+        <w:pStyle w:val="Caption"/>
+        <w:jc w:val="center"/>
+        <w:rPr>
+          <w:rFonts w:ascii="Arial" w:hAnsi="Arial" w:cs="Arial"/>
+          <w:sz w:val="32"/>
+          <w:szCs w:val="32"/>
+        </w:rPr>
+      </w:pPr>
+      <w:bookmarkStart w:id="2" w:name="_Ref98701595"/>
+      <w:r>
+        <w:t xml:space="preserve">Figure </w:t>
+      </w:r>
+      <w:r>
+        <w:fldChar w:fldCharType="begin"/>
+      </w:r>
+      <w:r>
+        <w:instrText xml:space="preserve"> SEQ Figure \* ARABIC </w:instrText>
+      </w:r>
+      <w:r>
+        <w:fldChar w:fldCharType="separate"/>
+      </w:r>
+      <w:r>
+        <w:rPr>
+          <w:noProof/>
+        </w:rPr>
+        <w:t>1</w:t>
+      </w:r>
+      <w:r>
+        <w:fldChar w:fldCharType="end"/>
+      </w:r>
+      <w:r>
+        <w:t xml:space="preserve"> - Summary of dataset</w:t>
+      </w:r>
+      <w:r>
+        <w:t>’s Attributes and Description</w:t>
+      </w:r>
+      <w:bookmarkEnd w:id="2"/>
+    </w:p>
+    <w:p>
+      <w:pPr>
+        <w:spacing w:line="360" w:lineRule="auto"/>
+        <w:jc w:val="center"/>
+        <w:rPr>
+          <w:rFonts w:ascii="Arial" w:hAnsi="Arial" w:cs="Arial"/>
+          <w:sz w:val="32"/>
+          <w:szCs w:val="32"/>
+        </w:rPr>
+      </w:pPr>
+      <w:r>
+        <w:rPr>
+          <w:rFonts w:ascii="Arial" w:hAnsi="Arial" w:cs="Arial"/>
+          <w:noProof/>
+          <w:sz w:val="32"/>
+          <w:szCs w:val="32"/>
+        </w:rPr>
+        <w:drawing>
+          <wp:inline distT="0" distB="0" distL="0" distR="0" wp14:anchorId="54501D9F" wp14:editId="3068E9D4">
+            <wp:extent cx="3782625" cy="4076700"/>
+            <wp:effectExtent l="0" t="0" r="8890" b="0"/>
+            <wp:docPr id="1" name="Imagem 1"/>
+            <wp:cNvGraphicFramePr>
+              <a:graphicFrameLocks xmlns:a="http://schemas.openxmlformats.org/drawingml/2006/main" noChangeAspect="1"/>
+            </wp:cNvGraphicFramePr>
+            <a:graphic xmlns:a="http://schemas.openxmlformats.org/drawingml/2006/main">
+              <a:graphicData uri="http://schemas.openxmlformats.org/drawingml/2006/picture">
+                <pic:pic xmlns:pic="http://schemas.openxmlformats.org/drawingml/2006/picture">
+                  <pic:nvPicPr>
+                    <pic:cNvPr id="1" name=""/>
+                    <pic:cNvPicPr/>
+                  </pic:nvPicPr>
+                  <pic:blipFill>
+                    <a:blip r:embed="rId8"/>
+                    <a:stretch>
+                      <a:fillRect/>
+                    </a:stretch>
+                  </pic:blipFill>
+                  <pic:spPr>
+                    <a:xfrm>
+                      <a:off x="0" y="0"/>
+                      <a:ext cx="3782625" cy="4076700"/>
+                    </a:xfrm>
+                    <a:prstGeom prst="rect">
+                      <a:avLst/>
+                    </a:prstGeom>
+                  </pic:spPr>
+                </pic:pic>
+              </a:graphicData>
+            </a:graphic>
+          </wp:inline>
+        </w:drawing>
+      </w:r>
+    </w:p>
+    <w:p>
+      <w:pPr>
+        <w:pStyle w:val="Caption"/>
+        <w:jc w:val="center"/>
+      </w:pPr>
+      <w:bookmarkStart w:id="3" w:name="_Ref98702459"/>
+      <w:r>
+        <w:t xml:space="preserve">Figure </w:t>
+      </w:r>
+      <w:r>
+        <w:fldChar w:fldCharType="begin"/>
+      </w:r>
+      <w:r>
+        <w:instrText xml:space="preserve"> SEQ Figure \* ARABIC </w:instrText>
+      </w:r>
+      <w:r>
+        <w:fldChar w:fldCharType="separate"/>
+      </w:r>
+      <w:r>
+        <w:rPr>
+          <w:noProof/>
+        </w:rPr>
+        <w:t>2</w:t>
+      </w:r>
+      <w:r>
+        <w:fldChar w:fldCharType="end"/>
+      </w:r>
+      <w:r>
+        <w:t xml:space="preserve"> - First three entries of </w:t>
+      </w:r>
+      <w:proofErr w:type="spellStart"/>
+      <w:r>
+        <w:t>BookMe</w:t>
+      </w:r>
+      <w:proofErr w:type="spellEnd"/>
+      <w:r>
+        <w:t xml:space="preserve"> dataset</w:t>
+      </w:r>
+      <w:bookmarkEnd w:id="3"/>
+    </w:p>
+    <w:p>
+      <w:pPr>
+        <w:jc w:val="center"/>
+      </w:pPr>
+      <w:r>
+        <w:rPr>
+          <w:rFonts w:ascii="Arial" w:hAnsi="Arial" w:cs="Arial"/>
+          <w:noProof/>
+          <w:sz w:val="32"/>
+          <w:szCs w:val="32"/>
+        </w:rPr>
+        <w:drawing>
+          <wp:inline distT="0" distB="0" distL="0" distR="0" wp14:anchorId="6ABF99A0" wp14:editId="4543657F">
+            <wp:extent cx="3777872" cy="4693920"/>
+            <wp:effectExtent l="0" t="0" r="0" b="0"/>
+            <wp:docPr id="4" name="Imagem 4" descr="Uma imagem com mesa&#10;&#10;Descrição gerada automaticamente"/>
+            <wp:cNvGraphicFramePr>
+              <a:graphicFrameLocks xmlns:a="http://schemas.openxmlformats.org/drawingml/2006/main" noChangeAspect="1"/>
+            </wp:cNvGraphicFramePr>
+            <a:graphic xmlns:a="http://schemas.openxmlformats.org/drawingml/2006/main">
+              <a:graphicData uri="http://schemas.openxmlformats.org/drawingml/2006/picture">
+                <pic:pic xmlns:pic="http://schemas.openxmlformats.org/drawingml/2006/picture">
+                  <pic:nvPicPr>
+                    <pic:cNvPr id="4" name="Imagem 4" descr="Uma imagem com mesa&#10;&#10;Descrição gerada automaticamente"/>
+                    <pic:cNvPicPr/>
+                  </pic:nvPicPr>
+                  <pic:blipFill>
+                    <a:blip r:embed="rId9"/>
+                    <a:stretch>
+                      <a:fillRect/>
+                    </a:stretch>
+                  </pic:blipFill>
+                  <pic:spPr>
+                    <a:xfrm>
+                      <a:off x="0" y="0"/>
+                      <a:ext cx="3777872" cy="4693920"/>
+                    </a:xfrm>
+                    <a:prstGeom prst="rect">
+                      <a:avLst/>
+                    </a:prstGeom>
+                  </pic:spPr>
+                </pic:pic>
+              </a:graphicData>
+            </a:graphic>
+          </wp:inline>
+        </w:drawing>
+      </w:r>
+    </w:p>
+    <w:p>
+      <w:pPr>
+        <w:pStyle w:val="Caption"/>
+        <w:jc w:val="center"/>
+      </w:pPr>
+      <w:bookmarkStart w:id="4" w:name="_Ref98703107"/>
+      <w:r>
+        <w:lastRenderedPageBreak/>
+        <w:t xml:space="preserve">Figure </w:t>
+      </w:r>
+      <w:r>
+        <w:fldChar w:fldCharType="begin"/>
+      </w:r>
+      <w:r>
+        <w:instrText xml:space="preserve"> SEQ Figure \* ARABIC </w:instrText>
+      </w:r>
+      <w:r>
+        <w:fldChar w:fldCharType="separate"/>
+      </w:r>
+      <w:r>
+        <w:rPr>
+          <w:noProof/>
+        </w:rPr>
+        <w:t>3</w:t>
+      </w:r>
+      <w:r>
+        <w:rPr>
+          <w:noProof/>
+        </w:rPr>
+        <w:fldChar w:fldCharType="end"/>
+      </w:r>
+      <w:r>
+        <w:t xml:space="preserve"> - Duplicated entries removed</w:t>
+      </w:r>
+      <w:bookmarkEnd w:id="4"/>
+    </w:p>
+    <w:p>
+      <w:pPr>
+        <w:jc w:val="center"/>
+      </w:pPr>
+      <w:r>
+        <w:rPr>
+          <w:noProof/>
+        </w:rPr>
+        <w:drawing>
+          <wp:inline distT="0" distB="0" distL="0" distR="0" wp14:anchorId="5A1D66E1" wp14:editId="5A53F0FA">
+            <wp:extent cx="3728186" cy="4427220"/>
+            <wp:effectExtent l="0" t="0" r="5715" b="0"/>
+            <wp:docPr id="5" name="Imagem 5" descr="Uma imagem com mesa&#10;&#10;Descrição gerada automaticamente"/>
+            <wp:cNvGraphicFramePr>
+              <a:graphicFrameLocks xmlns:a="http://schemas.openxmlformats.org/drawingml/2006/main" noChangeAspect="1"/>
+            </wp:cNvGraphicFramePr>
+            <a:graphic xmlns:a="http://schemas.openxmlformats.org/drawingml/2006/main">
+              <a:graphicData uri="http://schemas.openxmlformats.org/drawingml/2006/picture">
+                <pic:pic xmlns:pic="http://schemas.openxmlformats.org/drawingml/2006/picture">
+                  <pic:nvPicPr>
+                    <pic:cNvPr id="5" name="Imagem 5" descr="Uma imagem com mesa&#10;&#10;Descrição gerada automaticamente"/>
+                    <pic:cNvPicPr/>
+                  </pic:nvPicPr>
+                  <pic:blipFill>
+                    <a:blip r:embed="rId10"/>
+                    <a:stretch>
+                      <a:fillRect/>
+                    </a:stretch>
+                  </pic:blipFill>
+                  <pic:spPr>
+                    <a:xfrm>
+                      <a:off x="0" y="0"/>
+                      <a:ext cx="3737013" cy="4437702"/>
+                    </a:xfrm>
+                    <a:prstGeom prst="rect">
+                      <a:avLst/>
+                    </a:prstGeom>
+                  </pic:spPr>
+                </pic:pic>
+              </a:graphicData>
+            </a:graphic>
+          </wp:inline>
+        </w:drawing>
+      </w:r>
+    </w:p>
+    <w:p>
+      <w:pPr>
+        <w:pStyle w:val="Caption"/>
+        <w:jc w:val="center"/>
+      </w:pPr>
+      <w:bookmarkStart w:id="5" w:name="_Ref98704308"/>
+      <w:r>
+        <w:t xml:space="preserve">Figure </w:t>
+      </w:r>
+      <w:r>
+        <w:fldChar w:fldCharType="begin"/>
+      </w:r>
+      <w:r>
+        <w:instrText xml:space="preserve"> SEQ Figure \* ARABIC </w:instrText>
+      </w:r>
+      <w:r>
+        <w:fldChar w:fldCharType="separate"/>
+      </w:r>
+      <w:r>
+        <w:rPr>
+          <w:noProof/>
+        </w:rPr>
+        <w:t>4</w:t>
+      </w:r>
+      <w:r>
+        <w:fldChar w:fldCharType="end"/>
+      </w:r>
+      <w:r>
+        <w:t xml:space="preserve"> - Information on </w:t>
+      </w:r>
+      <w:proofErr w:type="spellStart"/>
+      <w:r>
+        <w:t>BookMe</w:t>
+      </w:r>
+      <w:proofErr w:type="spellEnd"/>
+      <w:r>
+        <w:t xml:space="preserve"> dataset</w:t>
+      </w:r>
+      <w:bookmarkEnd w:id="5"/>
+    </w:p>
+    <w:p>
+      <w:pPr>
+        <w:jc w:val="center"/>
+      </w:pPr>
+      <w:r>
+        <w:rPr>
+          <w:noProof/>
+        </w:rPr>
+        <w:drawing>
+          <wp:inline distT="0" distB="0" distL="0" distR="0" wp14:anchorId="6FE68492" wp14:editId="632F95D6">
+            <wp:extent cx="3644275" cy="4709160"/>
+            <wp:effectExtent l="0" t="0" r="0" b="0"/>
+            <wp:docPr id="6" name="Imagem 6" descr="Uma imagem com mesa&#10;&#10;Descrição gerada automaticamente"/>
+            <wp:cNvGraphicFramePr>
+              <a:graphicFrameLocks xmlns:a="http://schemas.openxmlformats.org/drawingml/2006/main" noChangeAspect="1"/>
+            </wp:cNvGraphicFramePr>
+            <a:graphic xmlns:a="http://schemas.openxmlformats.org/drawingml/2006/main">
+              <a:graphicData uri="http://schemas.openxmlformats.org/drawingml/2006/picture">
+                <pic:pic xmlns:pic="http://schemas.openxmlformats.org/drawingml/2006/picture">
+                  <pic:nvPicPr>
+                    <pic:cNvPr id="6" name="Imagem 6" descr="Uma imagem com mesa&#10;&#10;Descrição gerada automaticamente"/>
+                    <pic:cNvPicPr/>
+                  </pic:nvPicPr>
+                  <pic:blipFill>
+                    <a:blip r:embed="rId11"/>
+                    <a:stretch>
+                      <a:fillRect/>
+                    </a:stretch>
+                  </pic:blipFill>
+                  <pic:spPr>
+                    <a:xfrm>
+                      <a:off x="0" y="0"/>
+                      <a:ext cx="3647889" cy="4713830"/>
+                    </a:xfrm>
+                    <a:prstGeom prst="rect">
+                      <a:avLst/>
+                    </a:prstGeom>
+                  </pic:spPr>
+                </pic:pic>
+              </a:graphicData>
+            </a:graphic>
+          </wp:inline>
+        </w:drawing>
+      </w:r>
+    </w:p>
+    <w:p>
+      <w:pPr>
+        <w:pStyle w:val="Caption"/>
+        <w:jc w:val="center"/>
+      </w:pPr>
+      <w:bookmarkStart w:id="6" w:name="_Ref98704881"/>
+      <w:r>
+        <w:lastRenderedPageBreak/>
+        <w:t xml:space="preserve">Figure </w:t>
+      </w:r>
+      <w:r>
+        <w:fldChar w:fldCharType="begin"/>
+      </w:r>
+      <w:r>
+        <w:instrText xml:space="preserve"> SEQ Figure \* ARABIC </w:instrText>
+      </w:r>
+      <w:r>
+        <w:fldChar w:fldCharType="separate"/>
+      </w:r>
+      <w:r>
+        <w:rPr>
+          <w:noProof/>
+        </w:rPr>
+        <w:t>5</w:t>
+      </w:r>
+      <w:r>
+        <w:fldChar w:fldCharType="end"/>
+      </w:r>
+      <w:r>
+        <w:t xml:space="preserve"> - Descriptive statistics for numerical variables</w:t>
+      </w:r>
+      <w:bookmarkEnd w:id="6"/>
+    </w:p>
+    <w:p>
+      <w:pPr>
+        <w:jc w:val="center"/>
+      </w:pPr>
+      <w:r>
+        <w:rPr>
+          <w:noProof/>
+        </w:rPr>
+        <w:drawing>
+          <wp:inline distT="0" distB="0" distL="0" distR="0" wp14:anchorId="48FC77F5" wp14:editId="3226625D">
+            <wp:extent cx="4574794" cy="3307080"/>
+            <wp:effectExtent l="0" t="0" r="0" b="7620"/>
+            <wp:docPr id="7" name="Imagem 7" descr="Uma imagem com mesa&#10;&#10;Descrição gerada automaticamente"/>
+            <wp:cNvGraphicFramePr>
+              <a:graphicFrameLocks xmlns:a="http://schemas.openxmlformats.org/drawingml/2006/main" noChangeAspect="1"/>
+            </wp:cNvGraphicFramePr>
+            <a:graphic xmlns:a="http://schemas.openxmlformats.org/drawingml/2006/main">
+              <a:graphicData uri="http://schemas.openxmlformats.org/drawingml/2006/picture">
+                <pic:pic xmlns:pic="http://schemas.openxmlformats.org/drawingml/2006/picture">
+                  <pic:nvPicPr>
+                    <pic:cNvPr id="7" name="Imagem 7" descr="Uma imagem com mesa&#10;&#10;Descrição gerada automaticamente"/>
+                    <pic:cNvPicPr/>
+                  </pic:nvPicPr>
+                  <pic:blipFill>
+                    <a:blip r:embed="rId12"/>
+                    <a:stretch>
+                      <a:fillRect/>
+                    </a:stretch>
+                  </pic:blipFill>
+                  <pic:spPr>
+                    <a:xfrm>
+                      <a:off x="0" y="0"/>
+                      <a:ext cx="4584685" cy="3314230"/>
+                    </a:xfrm>
+                    <a:prstGeom prst="rect">
+                      <a:avLst/>
+                    </a:prstGeom>
+                  </pic:spPr>
+                </pic:pic>
+              </a:graphicData>
+            </a:graphic>
+          </wp:inline>
+        </w:drawing>
+      </w:r>
+    </w:p>
+    <w:p>
+      <w:pPr>
+        <w:pStyle w:val="Caption"/>
+        <w:jc w:val="center"/>
+      </w:pPr>
+      <w:bookmarkStart w:id="7" w:name="_Ref98879411"/>
+      <w:r>
+        <w:t xml:space="preserve">Figure </w:t>
+      </w:r>
+      <w:r>
+        <w:fldChar w:fldCharType="begin"/>
+      </w:r>
+      <w:r>
+        <w:instrText xml:space="preserve"> SEQ Figure \* ARABIC </w:instrText>
+      </w:r>
+      <w:r>
+        <w:fldChar w:fldCharType="separate"/>
+      </w:r>
+      <w:r>
+        <w:rPr>
+          <w:noProof/>
+        </w:rPr>
+        <w:t>6</w:t>
+      </w:r>
+      <w:r>
+        <w:fldChar w:fldCharType="end"/>
+      </w:r>
+      <w:r>
+        <w:t xml:space="preserve"> - </w:t>
+      </w:r>
+      <w:proofErr w:type="spellStart"/>
+      <w:r>
+        <w:t>Skweness</w:t>
+      </w:r>
+      <w:proofErr w:type="spellEnd"/>
+      <w:r>
+        <w:t xml:space="preserve"> values</w:t>
+      </w:r>
+      <w:bookmarkEnd w:id="7"/>
+    </w:p>
+    <w:p>
+      <w:pPr>
+        <w:ind w:firstLine="708"/>
+        <w:jc w:val="center"/>
+      </w:pPr>
+      <w:r>
+        <w:rPr>
+          <w:noProof/>
+        </w:rPr>
+        <w:drawing>
+          <wp:inline distT="0" distB="0" distL="0" distR="0" wp14:anchorId="64FBAF44" wp14:editId="267FBA51">
+            <wp:extent cx="2187130" cy="2636748"/>
+            <wp:effectExtent l="0" t="0" r="3810" b="0"/>
+            <wp:docPr id="2" name="Imagem 2" descr="Uma imagem com texto&#10;&#10;Descrição gerada automaticamente"/>
+            <wp:cNvGraphicFramePr>
+              <a:graphicFrameLocks xmlns:a="http://schemas.openxmlformats.org/drawingml/2006/main" noChangeAspect="1"/>
+            </wp:cNvGraphicFramePr>
+            <a:graphic xmlns:a="http://schemas.openxmlformats.org/drawingml/2006/main">
+              <a:graphicData uri="http://schemas.openxmlformats.org/drawingml/2006/picture">
+                <pic:pic xmlns:pic="http://schemas.openxmlformats.org/drawingml/2006/picture">
+                  <pic:nvPicPr>
+                    <pic:cNvPr id="2" name="Imagem 2" descr="Uma imagem com texto&#10;&#10;Descrição gerada automaticamente"/>
+                    <pic:cNvPicPr/>
+                  </pic:nvPicPr>
+                  <pic:blipFill>
+                    <a:blip r:embed="rId13"/>
+                    <a:stretch>
+                      <a:fillRect/>
+                    </a:stretch>
+                  </pic:blipFill>
+                  <pic:spPr>
+                    <a:xfrm>
+                      <a:off x="0" y="0"/>
+                      <a:ext cx="2187130" cy="2636748"/>
+                    </a:xfrm>
+                    <a:prstGeom prst="rect">
+                      <a:avLst/>
+                    </a:prstGeom>
+                  </pic:spPr>
+                </pic:pic>
+              </a:graphicData>
+            </a:graphic>
+          </wp:inline>
+        </w:drawing>
+      </w:r>
+    </w:p>
+    <w:p>
+      <w:pPr>
+        <w:pStyle w:val="Caption"/>
+        <w:jc w:val="center"/>
+      </w:pPr>
+      <w:bookmarkStart w:id="8" w:name="_Ref98879445"/>
+      <w:r>
+        <w:t xml:space="preserve">Figure </w:t>
+      </w:r>
+      <w:r>
+        <w:fldChar w:fldCharType="begin"/>
+      </w:r>
+      <w:r>
+        <w:instrText xml:space="preserve"> SEQ Figure \* ARABIC </w:instrText>
+      </w:r>
+      <w:r>
+        <w:fldChar w:fldCharType="separate"/>
+      </w:r>
+      <w:r>
+        <w:rPr>
+          <w:noProof/>
+        </w:rPr>
+        <w:t>7</w:t>
+      </w:r>
+      <w:r>
+        <w:fldChar w:fldCharType="end"/>
+      </w:r>
+      <w:r>
+        <w:t xml:space="preserve"> - Kurtosis values</w:t>
+      </w:r>
+      <w:bookmarkEnd w:id="8"/>
+    </w:p>
+    <w:p>
+      <w:pPr>
+        <w:ind w:firstLine="708"/>
+        <w:jc w:val="center"/>
+      </w:pPr>
+      <w:r>
+        <w:rPr>
+          <w:noProof/>
+        </w:rPr>
+        <w:drawing>
+          <wp:inline distT="0" distB="0" distL="0" distR="0" wp14:anchorId="20624CAC" wp14:editId="762425EB">
+            <wp:extent cx="2301439" cy="2613887"/>
+            <wp:effectExtent l="0" t="0" r="3810" b="0"/>
+            <wp:docPr id="3" name="Imagem 3" descr="Uma imagem com texto, recibo&#10;&#10;Descrição gerada automaticamente"/>
+            <wp:cNvGraphicFramePr>
+              <a:graphicFrameLocks xmlns:a="http://schemas.openxmlformats.org/drawingml/2006/main" noChangeAspect="1"/>
+            </wp:cNvGraphicFramePr>
+            <a:graphic xmlns:a="http://schemas.openxmlformats.org/drawingml/2006/main">
+              <a:graphicData uri="http://schemas.openxmlformats.org/drawingml/2006/picture">
+                <pic:pic xmlns:pic="http://schemas.openxmlformats.org/drawingml/2006/picture">
+                  <pic:nvPicPr>
+                    <pic:cNvPr id="3" name="Imagem 3" descr="Uma imagem com texto, recibo&#10;&#10;Descrição gerada automaticamente"/>
+                    <pic:cNvPicPr/>
+                  </pic:nvPicPr>
+                  <pic:blipFill>
+                    <a:blip r:embed="rId14"/>
+                    <a:stretch>
+                      <a:fillRect/>
+                    </a:stretch>
+                  </pic:blipFill>
+                  <pic:spPr>
+                    <a:xfrm>
+                      <a:off x="0" y="0"/>
+                      <a:ext cx="2301439" cy="2613887"/>
+                    </a:xfrm>
+                    <a:prstGeom prst="rect">
+                      <a:avLst/>
+                    </a:prstGeom>
+                  </pic:spPr>
+                </pic:pic>
+              </a:graphicData>
+            </a:graphic>
+          </wp:inline>
+        </w:drawing>
+      </w:r>
+    </w:p>
+    <w:p>
+      <w:pPr>
+        <w:pStyle w:val="Caption"/>
+        <w:jc w:val="center"/>
+      </w:pPr>
+      <w:bookmarkStart w:id="9" w:name="_Ref98880035"/>
+    </w:p>
+    <w:p>
+      <w:pPr>
+        <w:pStyle w:val="Caption"/>
+        <w:jc w:val="center"/>
+      </w:pPr>
+      <w:r>
+        <w:lastRenderedPageBreak/>
+        <w:t xml:space="preserve">Figure </w:t>
+      </w:r>
+      <w:r>
+        <w:fldChar w:fldCharType="begin"/>
+      </w:r>
+      <w:r>
+        <w:instrText xml:space="preserve"> SEQ Figure \* ARABIC </w:instrText>
+      </w:r>
+      <w:r>
+        <w:fldChar w:fldCharType="separate"/>
+      </w:r>
+      <w:r>
+        <w:rPr>
+          <w:noProof/>
+        </w:rPr>
+        <w:t>8</w:t>
+      </w:r>
+      <w:r>
+        <w:fldChar w:fldCharType="end"/>
+      </w:r>
+      <w:r>
+        <w:t xml:space="preserve"> </w:t>
+      </w:r>
+      <w:r>
+        <w:t>–</w:t>
+      </w:r>
+      <w:r>
+        <w:t xml:space="preserve"> </w:t>
+      </w:r>
+      <w:r>
+        <w:t>Descriptive statistics for</w:t>
+      </w:r>
+      <w:r>
+        <w:t xml:space="preserve"> categorical </w:t>
+      </w:r>
+      <w:r>
+        <w:t>variables</w:t>
+      </w:r>
+      <w:bookmarkEnd w:id="9"/>
+    </w:p>
+    <w:p>
+      <w:pPr>
+        <w:jc w:val="center"/>
+      </w:pPr>
+      <w:r>
+        <w:rPr>
+          <w:noProof/>
+        </w:rPr>
+        <w:drawing>
+          <wp:inline distT="0" distB="0" distL="0" distR="0" wp14:anchorId="07E2CAC5" wp14:editId="22898A7C">
+            <wp:extent cx="4168501" cy="1158340"/>
+            <wp:effectExtent l="0" t="0" r="3810" b="3810"/>
+            <wp:docPr id="8" name="Picture 8" descr="Graphical user interface, application&#10;&#10;Description automatically generated"/>
+            <wp:cNvGraphicFramePr>
+              <a:graphicFrameLocks xmlns:a="http://schemas.openxmlformats.org/drawingml/2006/main" noChangeAspect="1"/>
+            </wp:cNvGraphicFramePr>
+            <a:graphic xmlns:a="http://schemas.openxmlformats.org/drawingml/2006/main">
+              <a:graphicData uri="http://schemas.openxmlformats.org/drawingml/2006/picture">
+                <pic:pic xmlns:pic="http://schemas.openxmlformats.org/drawingml/2006/picture">
+                  <pic:nvPicPr>
+                    <pic:cNvPr id="8" name="Picture 8" descr="Graphical user interface, application&#10;&#10;Description automatically generated"/>
+                    <pic:cNvPicPr/>
+                  </pic:nvPicPr>
+                  <pic:blipFill>
+                    <a:blip r:embed="rId15"/>
+                    <a:stretch>
+                      <a:fillRect/>
+                    </a:stretch>
+                  </pic:blipFill>
+                  <pic:spPr>
+                    <a:xfrm>
+                      <a:off x="0" y="0"/>
+                      <a:ext cx="4168501" cy="1158340"/>
+                    </a:xfrm>
+                    <a:prstGeom prst="rect">
+                      <a:avLst/>
+                    </a:prstGeom>
+                  </pic:spPr>
+                </pic:pic>
+              </a:graphicData>
+            </a:graphic>
+          </wp:inline>
+        </w:drawing>
+      </w:r>
+    </w:p>
+    <w:p>
+      <w:pPr>
+        <w:pStyle w:val="Caption"/>
+        <w:jc w:val="center"/>
+      </w:pPr>
+      <w:bookmarkStart w:id="10" w:name="_Ref98884809"/>
+      <w:r>
+        <w:t xml:space="preserve">Figure </w:t>
+      </w:r>
+      <w:r>
+        <w:fldChar w:fldCharType="begin"/>
+      </w:r>
+      <w:r>
+        <w:instrText xml:space="preserve"> SEQ Figure \* ARABIC </w:instrText>
+      </w:r>
+      <w:r>
+        <w:fldChar w:fldCharType="separate"/>
+      </w:r>
+      <w:r>
+        <w:rPr>
+          <w:noProof/>
+        </w:rPr>
+        <w:t>9</w:t>
+      </w:r>
+      <w:r>
+        <w:fldChar w:fldCharType="end"/>
+      </w:r>
+      <w:r>
+        <w:t xml:space="preserve"> – Heatmap</w:t>
+      </w:r>
+      <w:bookmarkEnd w:id="10"/>
+    </w:p>
+    <w:p>
+      <w:pPr>
+        <w:jc w:val="center"/>
+      </w:pPr>
+      <w:r>
+        <w:rPr>
+          <w:noProof/>
+        </w:rPr>
+        <w:drawing>
+          <wp:inline distT="0" distB="0" distL="0" distR="0" wp14:anchorId="7A68532F" wp14:editId="3DBF47A2">
+            <wp:extent cx="6840220" cy="4784090"/>
+            <wp:effectExtent l="0" t="0" r="0" b="0"/>
+            <wp:docPr id="9" name="Picture 9" descr="A screenshot of a computer&#10;&#10;Description automatically generated with medium confidence"/>
+            <wp:cNvGraphicFramePr>
+              <a:graphicFrameLocks xmlns:a="http://schemas.openxmlformats.org/drawingml/2006/main" noChangeAspect="1"/>
+            </wp:cNvGraphicFramePr>
+            <a:graphic xmlns:a="http://schemas.openxmlformats.org/drawingml/2006/main">
+              <a:graphicData uri="http://schemas.openxmlformats.org/drawingml/2006/picture">
+                <pic:pic xmlns:pic="http://schemas.openxmlformats.org/drawingml/2006/picture">
+                  <pic:nvPicPr>
+                    <pic:cNvPr id="9" name="Picture 9" descr="A screenshot of a computer&#10;&#10;Description automatically generated with medium confidence"/>
+                    <pic:cNvPicPr/>
+                  </pic:nvPicPr>
+                  <pic:blipFill>
+                    <a:blip r:embed="rId16"/>
+                    <a:stretch>
+                      <a:fillRect/>
+                    </a:stretch>
+                  </pic:blipFill>
+                  <pic:spPr>
+                    <a:xfrm>
+                      <a:off x="0" y="0"/>
+                      <a:ext cx="6840220" cy="4784090"/>
+                    </a:xfrm>
+                    <a:prstGeom prst="rect">
+                      <a:avLst/>
+                    </a:prstGeom>
+                  </pic:spPr>
+                </pic:pic>
+              </a:graphicData>
+            </a:graphic>
+          </wp:inline>
+        </w:drawing>
+      </w:r>
+    </w:p>
+    <w:p>
+      <w:pPr>
+        <w:pStyle w:val="Caption"/>
+        <w:jc w:val="center"/>
+      </w:pPr>
+      <w:bookmarkStart w:id="11" w:name="_Ref98885849"/>
+      <w:r>
+        <w:t xml:space="preserve">Figure </w:t>
+      </w:r>
+      <w:r>
+        <w:fldChar w:fldCharType="begin"/>
+      </w:r>
+      <w:r>
+        <w:instrText xml:space="preserve"> SEQ Figure \* ARABIC </w:instrText>
+      </w:r>
+      <w:r>
+        <w:fldChar w:fldCharType="separate"/>
+      </w:r>
+      <w:r>
+        <w:rPr>
+          <w:noProof/>
+        </w:rPr>
+        <w:t>10</w:t>
+      </w:r>
+      <w:r>
+        <w:fldChar w:fldCharType="end"/>
+      </w:r>
+      <w:r>
+        <w:t xml:space="preserve"> - </w:t>
+      </w:r>
+      <w:proofErr w:type="spellStart"/>
+      <w:r>
+        <w:t>Countplot</w:t>
+      </w:r>
+      <w:proofErr w:type="spellEnd"/>
+      <w:r>
+        <w:t xml:space="preserve"> of "Longevity" and "Churn"</w:t>
+      </w:r>
+      <w:bookmarkEnd w:id="11"/>
+    </w:p>
+    <w:p>
+      <w:pPr>
+        <w:jc w:val="center"/>
+      </w:pPr>
+      <w:r>
+        <w:rPr>
+          <w:noProof/>
+        </w:rPr>
+        <w:drawing>
+          <wp:inline distT="0" distB="0" distL="0" distR="0" wp14:anchorId="3C5D85A3" wp14:editId="448DEF7E">
+            <wp:extent cx="3795089" cy="2491956"/>
+            <wp:effectExtent l="0" t="0" r="0" b="3810"/>
+            <wp:docPr id="10" name="Picture 10" descr="Chart, bar chart&#10;&#10;Description automatically generated"/>
+            <wp:cNvGraphicFramePr>
+              <a:graphicFrameLocks xmlns:a="http://schemas.openxmlformats.org/drawingml/2006/main" noChangeAspect="1"/>
+            </wp:cNvGraphicFramePr>
+            <a:graphic xmlns:a="http://schemas.openxmlformats.org/drawingml/2006/main">
+              <a:graphicData uri="http://schemas.openxmlformats.org/drawingml/2006/picture">
+                <pic:pic xmlns:pic="http://schemas.openxmlformats.org/drawingml/2006/picture">
+                  <pic:nvPicPr>
+                    <pic:cNvPr id="10" name="Picture 10" descr="Chart, bar chart&#10;&#10;Description automatically generated"/>
+                    <pic:cNvPicPr/>
+                  </pic:nvPicPr>
+                  <pic:blipFill>
+                    <a:blip r:embed="rId17"/>
+                    <a:stretch>
+                      <a:fillRect/>
+                    </a:stretch>
+                  </pic:blipFill>
+                  <pic:spPr>
+                    <a:xfrm>
+                      <a:off x="0" y="0"/>
+                      <a:ext cx="3795089" cy="2491956"/>
+                    </a:xfrm>
+                    <a:prstGeom prst="rect">
+                      <a:avLst/>
+                    </a:prstGeom>
+                  </pic:spPr>
+                </pic:pic>
+              </a:graphicData>
+            </a:graphic>
+          </wp:inline>
+        </w:drawing>
+      </w:r>
+    </w:p>
+    <w:p>
+      <w:pPr>
+        <w:pStyle w:val="Caption"/>
+        <w:jc w:val="center"/>
+      </w:pPr>
+      <w:bookmarkStart w:id="12" w:name="_Ref98888144"/>
+    </w:p>
+    <w:p>
+      <w:pPr>
+        <w:pStyle w:val="Caption"/>
+        <w:jc w:val="center"/>
+      </w:pPr>
+      <w:r>
+        <w:lastRenderedPageBreak/>
+        <w:t xml:space="preserve">Figure </w:t>
+      </w:r>
+      <w:r>
+        <w:fldChar w:fldCharType="begin"/>
+      </w:r>
+      <w:r>
+        <w:instrText xml:space="preserve"> SEQ Figure \* ARABIC </w:instrText>
+      </w:r>
+      <w:r>
+        <w:fldChar w:fldCharType="separate"/>
+      </w:r>
+      <w:r>
+        <w:rPr>
+          <w:noProof/>
+        </w:rPr>
+        <w:t>11</w:t>
+      </w:r>
+      <w:r>
+        <w:fldChar w:fldCharType="end"/>
+      </w:r>
+      <w:r>
+        <w:t xml:space="preserve"> - </w:t>
+      </w:r>
+      <w:proofErr w:type="spellStart"/>
+      <w:r>
+        <w:t>Countplot</w:t>
+      </w:r>
+      <w:proofErr w:type="spellEnd"/>
+      <w:r>
+        <w:t xml:space="preserve"> of "</w:t>
+      </w:r>
+      <w:proofErr w:type="spellStart"/>
+      <w:r>
+        <w:t>RoomType</w:t>
+      </w:r>
+      <w:proofErr w:type="spellEnd"/>
+      <w:r>
+        <w:t>" and "</w:t>
+      </w:r>
+      <w:proofErr w:type="spellStart"/>
+      <w:r>
+        <w:t>TypeTravel</w:t>
+      </w:r>
+      <w:proofErr w:type="spellEnd"/>
+      <w:r>
+        <w:t>"</w:t>
+      </w:r>
+      <w:bookmarkEnd w:id="12"/>
+    </w:p>
+    <w:p>
+      <w:pPr>
+        <w:jc w:val="center"/>
+      </w:pPr>
+      <w:r>
+        <w:rPr>
+          <w:noProof/>
+        </w:rPr>
+        <w:drawing>
+          <wp:inline distT="0" distB="0" distL="0" distR="0" wp14:anchorId="5A33F34B" wp14:editId="16095D7D">
+            <wp:extent cx="3825572" cy="2438611"/>
+            <wp:effectExtent l="0" t="0" r="3810" b="0"/>
+            <wp:docPr id="11" name="Picture 11" descr="Chart, bar chart&#10;&#10;Description automatically generated"/>
+            <wp:cNvGraphicFramePr>
+              <a:graphicFrameLocks xmlns:a="http://schemas.openxmlformats.org/drawingml/2006/main" noChangeAspect="1"/>
+            </wp:cNvGraphicFramePr>
+            <a:graphic xmlns:a="http://schemas.openxmlformats.org/drawingml/2006/main">
+              <a:graphicData uri="http://schemas.openxmlformats.org/drawingml/2006/picture">
+                <pic:pic xmlns:pic="http://schemas.openxmlformats.org/drawingml/2006/picture">
+                  <pic:nvPicPr>
+                    <pic:cNvPr id="11" name="Picture 11" descr="Chart, bar chart&#10;&#10;Description automatically generated"/>
+                    <pic:cNvPicPr/>
+                  </pic:nvPicPr>
+                  <pic:blipFill>
+                    <a:blip r:embed="rId18"/>
+                    <a:stretch>
+                      <a:fillRect/>
+                    </a:stretch>
+                  </pic:blipFill>
+                  <pic:spPr>
+                    <a:xfrm>
+                      <a:off x="0" y="0"/>
+                      <a:ext cx="3825572" cy="2438611"/>
+                    </a:xfrm>
+                    <a:prstGeom prst="rect">
+                      <a:avLst/>
+                    </a:prstGeom>
+                  </pic:spPr>
+                </pic:pic>
+              </a:graphicData>
+            </a:graphic>
+          </wp:inline>
+        </w:drawing>
+      </w:r>
+    </w:p>
+    <w:p>
+      <w:pPr>
+        <w:pStyle w:val="Caption"/>
+        <w:jc w:val="center"/>
+      </w:pPr>
+      <w:bookmarkStart w:id="13" w:name="_Ref99228361"/>
+      <w:r>
+        <w:t xml:space="preserve">Figure </w:t>
+      </w:r>
+      <w:r>
+        <w:fldChar w:fldCharType="begin"/>
+      </w:r>
+      <w:r>
+        <w:instrText xml:space="preserve"> SEQ Figure \* ARABIC </w:instrText>
+      </w:r>
+      <w:r>
+        <w:fldChar w:fldCharType="separate"/>
+      </w:r>
+      <w:r>
+        <w:rPr>
+          <w:noProof/>
+        </w:rPr>
+        <w:t>12</w:t>
+      </w:r>
+      <w:r>
+        <w:fldChar w:fldCharType="end"/>
+      </w:r>
+      <w:r>
+        <w:t xml:space="preserve"> - Boxplots for 'Amenities' and 'Staff'</w:t>
+      </w:r>
+      <w:bookmarkEnd w:id="13"/>
+    </w:p>
+    <w:p>
+      <w:pPr>
+        <w:jc w:val="center"/>
+      </w:pPr>
+      <w:r>
+        <w:drawing>
+          <wp:inline distT="0" distB="0" distL="0" distR="0" wp14:anchorId="667ACA97" wp14:editId="7CACC3AA">
+            <wp:extent cx="6840220" cy="3100705"/>
+            <wp:effectExtent l="0" t="0" r="0" b="4445"/>
+            <wp:docPr id="12" name="Picture 12" descr="Chart, box and whisker chart&#10;&#10;Description automatically generated"/>
+            <wp:cNvGraphicFramePr>
+              <a:graphicFrameLocks xmlns:a="http://schemas.openxmlformats.org/drawingml/2006/main" noChangeAspect="1"/>
+            </wp:cNvGraphicFramePr>
+            <a:graphic xmlns:a="http://schemas.openxmlformats.org/drawingml/2006/main">
+              <a:graphicData uri="http://schemas.openxmlformats.org/drawingml/2006/picture">
+                <pic:pic xmlns:pic="http://schemas.openxmlformats.org/drawingml/2006/picture">
+                  <pic:nvPicPr>
+                    <pic:cNvPr id="12" name="Picture 12" descr="Chart, box and whisker chart&#10;&#10;Description automatically generated"/>
+                    <pic:cNvPicPr/>
+                  </pic:nvPicPr>
+                  <pic:blipFill>
+                    <a:blip r:embed="rId19"/>
+                    <a:stretch>
+                      <a:fillRect/>
+                    </a:stretch>
+                  </pic:blipFill>
+                  <pic:spPr>
+                    <a:xfrm>
+                      <a:off x="0" y="0"/>
+                      <a:ext cx="6840220" cy="3100705"/>
+                    </a:xfrm>
+                    <a:prstGeom prst="rect">
+                      <a:avLst/>
+                    </a:prstGeom>
+                  </pic:spPr>
+                </pic:pic>
+              </a:graphicData>
+            </a:graphic>
+          </wp:inline>
+        </w:drawing>
+      </w:r>
+    </w:p>
+    <w:p>
+      <w:pPr>
+        <w:pStyle w:val="Caption"/>
+        <w:jc w:val="center"/>
+      </w:pPr>
+      <w:bookmarkStart w:id="14" w:name="_Ref99228378"/>
+      <w:r>
+        <w:t xml:space="preserve">Figure </w:t>
+      </w:r>
+      <w:r>
+        <w:fldChar w:fldCharType="begin"/>
+      </w:r>
+      <w:r>
+        <w:instrText xml:space="preserve"> SEQ Figure \* ARABIC </w:instrText>
+      </w:r>
+      <w:r>
+        <w:fldChar w:fldCharType="separate"/>
+      </w:r>
+      <w:r>
+        <w:rPr>
+          <w:noProof/>
+        </w:rPr>
+        <w:t>13</w:t>
+      </w:r>
+      <w:r>
+        <w:fldChar w:fldCharType="end"/>
+      </w:r>
+      <w:r>
+        <w:t xml:space="preserve"> - Boxplots for '</w:t>
+      </w:r>
+      <w:proofErr w:type="spellStart"/>
+      <w:r>
+        <w:t>PriceQuality</w:t>
+      </w:r>
+      <w:proofErr w:type="spellEnd"/>
+      <w:r>
+        <w:t>' and '</w:t>
+      </w:r>
+      <w:proofErr w:type="spellStart"/>
+      <w:r>
+        <w:t>CheckOut</w:t>
+      </w:r>
+      <w:proofErr w:type="spellEnd"/>
+      <w:r>
+        <w:t>'</w:t>
+      </w:r>
+      <w:bookmarkEnd w:id="14"/>
+    </w:p>
+    <w:p>
+      <w:pPr>
+        <w:jc w:val="center"/>
+      </w:pPr>
+      <w:r>
+        <w:drawing>
+          <wp:inline distT="0" distB="0" distL="0" distR="0" wp14:anchorId="2885F790" wp14:editId="69030553">
+            <wp:extent cx="6840220" cy="3166745"/>
+            <wp:effectExtent l="0" t="0" r="0" b="0"/>
+            <wp:docPr id="13" name="Picture 13" descr="Chart, box and whisker chart&#10;&#10;Description automatically generated"/>
+            <wp:cNvGraphicFramePr>
+              <a:graphicFrameLocks xmlns:a="http://schemas.openxmlformats.org/drawingml/2006/main" noChangeAspect="1"/>
+            </wp:cNvGraphicFramePr>
+            <a:graphic xmlns:a="http://schemas.openxmlformats.org/drawingml/2006/main">
+              <a:graphicData uri="http://schemas.openxmlformats.org/drawingml/2006/picture">
+                <pic:pic xmlns:pic="http://schemas.openxmlformats.org/drawingml/2006/picture">
+                  <pic:nvPicPr>
+                    <pic:cNvPr id="13" name="Picture 13" descr="Chart, box and whisker chart&#10;&#10;Description automatically generated"/>
+                    <pic:cNvPicPr/>
+                  </pic:nvPicPr>
+                  <pic:blipFill>
+                    <a:blip r:embed="rId20"/>
+                    <a:stretch>
+                      <a:fillRect/>
+                    </a:stretch>
+                  </pic:blipFill>
+                  <pic:spPr>
+                    <a:xfrm>
+                      <a:off x="0" y="0"/>
+                      <a:ext cx="6840220" cy="3166745"/>
+                    </a:xfrm>
+                    <a:prstGeom prst="rect">
+                      <a:avLst/>
+                    </a:prstGeom>
+                  </pic:spPr>
+                </pic:pic>
+              </a:graphicData>
+            </a:graphic>
+          </wp:inline>
+        </w:drawing>
+      </w:r>
+    </w:p>
+    <w:p>
+      <w:pPr>
+        <w:pStyle w:val="Caption"/>
+        <w:jc w:val="center"/>
+      </w:pPr>
+      <w:bookmarkStart w:id="15" w:name="_Ref99228396"/>
+      <w:r>
+        <w:lastRenderedPageBreak/>
+        <w:t xml:space="preserve">Figure </w:t>
+      </w:r>
+      <w:r>
+        <w:fldChar w:fldCharType="begin"/>
+      </w:r>
+      <w:r>
+        <w:instrText xml:space="preserve"> SEQ Figure \* ARABIC </w:instrText>
+      </w:r>
+      <w:r>
+        <w:fldChar w:fldCharType="separate"/>
+      </w:r>
+      <w:r>
+        <w:rPr>
+          <w:noProof/>
+        </w:rPr>
+        <w:t>14</w:t>
+      </w:r>
+      <w:r>
+        <w:fldChar w:fldCharType="end"/>
+      </w:r>
+      <w:r>
+        <w:t xml:space="preserve"> - Boxplot for 'Cleanliness'</w:t>
+      </w:r>
+      <w:bookmarkEnd w:id="15"/>
+    </w:p>
+    <w:p>
+      <w:pPr>
+        <w:jc w:val="center"/>
+      </w:pPr>
+      <w:r>
+        <w:drawing>
+          <wp:inline distT="0" distB="0" distL="0" distR="0" wp14:anchorId="505711BE" wp14:editId="0162AD81">
+            <wp:extent cx="2938772" cy="2156460"/>
+            <wp:effectExtent l="0" t="0" r="0" b="0"/>
+            <wp:docPr id="14" name="Picture 14" descr="Chart&#10;&#10;Description automatically generated"/>
+            <wp:cNvGraphicFramePr>
+              <a:graphicFrameLocks xmlns:a="http://schemas.openxmlformats.org/drawingml/2006/main" noChangeAspect="1"/>
+            </wp:cNvGraphicFramePr>
+            <a:graphic xmlns:a="http://schemas.openxmlformats.org/drawingml/2006/main">
+              <a:graphicData uri="http://schemas.openxmlformats.org/drawingml/2006/picture">
+                <pic:pic xmlns:pic="http://schemas.openxmlformats.org/drawingml/2006/picture">
+                  <pic:nvPicPr>
+                    <pic:cNvPr id="14" name="Picture 14" descr="Chart&#10;&#10;Description automatically generated"/>
+                    <pic:cNvPicPr/>
+                  </pic:nvPicPr>
+                  <pic:blipFill>
+                    <a:blip r:embed="rId21"/>
+                    <a:stretch>
+                      <a:fillRect/>
+                    </a:stretch>
+                  </pic:blipFill>
+                  <pic:spPr>
+                    <a:xfrm>
+                      <a:off x="0" y="0"/>
+                      <a:ext cx="2941550" cy="2158498"/>
+                    </a:xfrm>
+                    <a:prstGeom prst="rect">
+                      <a:avLst/>
+                    </a:prstGeom>
+                  </pic:spPr>
+                </pic:pic>
+              </a:graphicData>
+            </a:graphic>
+          </wp:inline>
+        </w:drawing>
+      </w:r>
+    </w:p>
+    <w:p>
+      <w:pPr>
+        <w:pStyle w:val="Caption"/>
+        <w:jc w:val="center"/>
+      </w:pPr>
+      <w:bookmarkStart w:id="16" w:name="_Ref99232450"/>
+      <w:r>
+        <w:t xml:space="preserve">Figure </w:t>
+      </w:r>
+      <w:r>
+        <w:fldChar w:fldCharType="begin"/>
+      </w:r>
+      <w:r>
+        <w:instrText xml:space="preserve"> SEQ Figure \* ARABIC </w:instrText>
+      </w:r>
+      <w:r>
+        <w:fldChar w:fldCharType="separate"/>
+      </w:r>
+      <w:r>
+        <w:rPr>
+          <w:noProof/>
+        </w:rPr>
+        <w:t>15</w:t>
+      </w:r>
+      <w:r>
+        <w:fldChar w:fldCharType="end"/>
+      </w:r>
+      <w:r>
+        <w:t xml:space="preserve"> - Missing values distribution</w:t>
+      </w:r>
+      <w:r>
+        <w:t xml:space="preserve"> (before)</w:t>
+      </w:r>
+      <w:bookmarkEnd w:id="16"/>
+    </w:p>
+    <w:p>
+      <w:pPr>
+        <w:jc w:val="center"/>
+      </w:pPr>
+      <w:r>
+        <w:drawing>
+          <wp:inline distT="0" distB="0" distL="0" distR="0" wp14:anchorId="13FFD433" wp14:editId="3BB0CAC7">
+            <wp:extent cx="1669493" cy="3040380"/>
+            <wp:effectExtent l="0" t="0" r="6985" b="7620"/>
+            <wp:docPr id="15" name="Picture 15" descr="A picture containing text&#10;&#10;Description automatically generated"/>
+            <wp:cNvGraphicFramePr>
+              <a:graphicFrameLocks xmlns:a="http://schemas.openxmlformats.org/drawingml/2006/main" noChangeAspect="1"/>
+            </wp:cNvGraphicFramePr>
+            <a:graphic xmlns:a="http://schemas.openxmlformats.org/drawingml/2006/main">
+              <a:graphicData uri="http://schemas.openxmlformats.org/drawingml/2006/picture">
+                <pic:pic xmlns:pic="http://schemas.openxmlformats.org/drawingml/2006/picture">
+                  <pic:nvPicPr>
+                    <pic:cNvPr id="15" name="Picture 15" descr="A picture containing text&#10;&#10;Description automatically generated"/>
+                    <pic:cNvPicPr/>
+                  </pic:nvPicPr>
+                  <pic:blipFill>
+                    <a:blip r:embed="rId22"/>
+                    <a:stretch>
+                      <a:fillRect/>
+                    </a:stretch>
+                  </pic:blipFill>
+                  <pic:spPr>
+                    <a:xfrm>
+                      <a:off x="0" y="0"/>
+                      <a:ext cx="1675051" cy="3050502"/>
+                    </a:xfrm>
+                    <a:prstGeom prst="rect">
+                      <a:avLst/>
+                    </a:prstGeom>
+                  </pic:spPr>
+                </pic:pic>
+              </a:graphicData>
+            </a:graphic>
+          </wp:inline>
+        </w:drawing>
+      </w:r>
+    </w:p>
+    <w:p>
+      <w:pPr>
+        <w:jc w:val="both"/>
+      </w:pPr>
+      <w:r>
+        <w:t xml:space="preserve">We have replaced the </w:t>
+      </w:r>
+      <w:r>
+        <w:t>entries with ‘</w:t>
+      </w:r>
+      <w:proofErr w:type="spellStart"/>
+      <w:r>
+        <w:t>Year_Birth</w:t>
+      </w:r>
+      <w:proofErr w:type="spellEnd"/>
+      <w:r>
+        <w:t>’ higher than ‘2004’</w:t>
+      </w:r>
+      <w:r>
+        <w:t xml:space="preserve"> by missing values</w:t>
+      </w:r>
+      <w:r>
+        <w:t>, in addition to the original ones.</w:t>
+      </w:r>
+    </w:p>
+    <w:p>
+      <w:pPr>
+        <w:pStyle w:val="Caption"/>
+        <w:jc w:val="center"/>
+      </w:pPr>
+      <w:bookmarkStart w:id="17" w:name="_Ref99232462"/>
+      <w:r>
+        <w:t xml:space="preserve">Figure </w:t>
+      </w:r>
+      <w:r>
+        <w:fldChar w:fldCharType="begin"/>
+      </w:r>
+      <w:r>
+        <w:instrText xml:space="preserve"> SEQ Figure \* ARABIC </w:instrText>
+      </w:r>
+      <w:r>
+        <w:fldChar w:fldCharType="separate"/>
+      </w:r>
+      <w:r>
+        <w:rPr>
+          <w:noProof/>
+        </w:rPr>
+        <w:t>16</w:t>
+      </w:r>
+      <w:r>
+        <w:fldChar w:fldCharType="end"/>
+      </w:r>
+      <w:r>
+        <w:t xml:space="preserve"> - Missing values distribution (after)</w:t>
+      </w:r>
+      <w:bookmarkEnd w:id="17"/>
+    </w:p>
+    <w:p>
+      <w:pPr>
+        <w:jc w:val="center"/>
+      </w:pPr>
+      <w:r>
+        <w:drawing>
+          <wp:inline distT="0" distB="0" distL="0" distR="0" wp14:anchorId="5759A715" wp14:editId="256BC6AE">
+            <wp:extent cx="1950889" cy="3406435"/>
+            <wp:effectExtent l="0" t="0" r="0" b="3810"/>
+            <wp:docPr id="16" name="Picture 16" descr="Text&#10;&#10;Description automatically generated with medium confidence"/>
+            <wp:cNvGraphicFramePr>
+              <a:graphicFrameLocks xmlns:a="http://schemas.openxmlformats.org/drawingml/2006/main" noChangeAspect="1"/>
+            </wp:cNvGraphicFramePr>
+            <a:graphic xmlns:a="http://schemas.openxmlformats.org/drawingml/2006/main">
+              <a:graphicData uri="http://schemas.openxmlformats.org/drawingml/2006/picture">
+                <pic:pic xmlns:pic="http://schemas.openxmlformats.org/drawingml/2006/picture">
+                  <pic:nvPicPr>
+                    <pic:cNvPr id="16" name="Picture 16" descr="Text&#10;&#10;Description automatically generated with medium confidence"/>
+                    <pic:cNvPicPr/>
+                  </pic:nvPicPr>
+                  <pic:blipFill>
+                    <a:blip r:embed="rId23"/>
+                    <a:stretch>
+                      <a:fillRect/>
+                    </a:stretch>
+                  </pic:blipFill>
+                  <pic:spPr>
+                    <a:xfrm>
+                      <a:off x="0" y="0"/>
+                      <a:ext cx="1950889" cy="3406435"/>
+                    </a:xfrm>
+                    <a:prstGeom prst="rect">
+                      <a:avLst/>
+                    </a:prstGeom>
+                  </pic:spPr>
+                </pic:pic>
+              </a:graphicData>
+            </a:graphic>
+          </wp:inline>
+        </w:drawing>
+      </w:r>
+    </w:p>
+    <w:p>
+      <w:pPr>
+        <w:pStyle w:val="Caption"/>
+        <w:jc w:val="center"/>
+      </w:pPr>
+      <w:bookmarkStart w:id="18" w:name="_Ref99233198"/>
+      <w:r>
+        <w:lastRenderedPageBreak/>
+        <w:t xml:space="preserve">Figure </w:t>
+      </w:r>
+      <w:r>
+        <w:fldChar w:fldCharType="begin"/>
+      </w:r>
+      <w:r>
+        <w:instrText xml:space="preserve"> SEQ Figure \* ARABIC </w:instrText>
+      </w:r>
+      <w:r>
+        <w:fldChar w:fldCharType="separate"/>
+      </w:r>
+      <w:r>
+        <w:rPr>
+          <w:noProof/>
+        </w:rPr>
+        <w:t>17</w:t>
+      </w:r>
+      <w:r>
+        <w:fldChar w:fldCharType="end"/>
+      </w:r>
+      <w:r>
+        <w:t xml:space="preserve"> - '</w:t>
+      </w:r>
+      <w:proofErr w:type="spellStart"/>
+      <w:r>
+        <w:t>Year_Birth</w:t>
+      </w:r>
+      <w:proofErr w:type="spellEnd"/>
+      <w:r>
+        <w:t>' descriptive statistics before imputation</w:t>
+      </w:r>
+      <w:bookmarkEnd w:id="18"/>
+    </w:p>
+    <w:p>
+      <w:pPr>
+        <w:jc w:val="center"/>
+      </w:pPr>
+      <w:r>
+        <w:drawing>
+          <wp:inline distT="0" distB="0" distL="0" distR="0" wp14:anchorId="79E598BD" wp14:editId="025E5D17">
+            <wp:extent cx="1432560" cy="1116455"/>
+            <wp:effectExtent l="0" t="0" r="0" b="7620"/>
+            <wp:docPr id="17" name="Picture 17" descr="Text&#10;&#10;Description automatically generated"/>
+            <wp:cNvGraphicFramePr>
+              <a:graphicFrameLocks xmlns:a="http://schemas.openxmlformats.org/drawingml/2006/main" noChangeAspect="1"/>
+            </wp:cNvGraphicFramePr>
+            <a:graphic xmlns:a="http://schemas.openxmlformats.org/drawingml/2006/main">
+              <a:graphicData uri="http://schemas.openxmlformats.org/drawingml/2006/picture">
+                <pic:pic xmlns:pic="http://schemas.openxmlformats.org/drawingml/2006/picture">
+                  <pic:nvPicPr>
+                    <pic:cNvPr id="17" name="Picture 17" descr="Text&#10;&#10;Description automatically generated"/>
+                    <pic:cNvPicPr/>
+                  </pic:nvPicPr>
+                  <pic:blipFill>
+                    <a:blip r:embed="rId24"/>
+                    <a:stretch>
+                      <a:fillRect/>
+                    </a:stretch>
+                  </pic:blipFill>
+                  <pic:spPr>
+                    <a:xfrm>
+                      <a:off x="0" y="0"/>
+                      <a:ext cx="1436077" cy="1119196"/>
+                    </a:xfrm>
+                    <a:prstGeom prst="rect">
+                      <a:avLst/>
+                    </a:prstGeom>
+                  </pic:spPr>
+                </pic:pic>
+              </a:graphicData>
+            </a:graphic>
+          </wp:inline>
+        </w:drawing>
+      </w:r>
+    </w:p>
+    <w:p>
+      <w:pPr>
+        <w:pStyle w:val="Caption"/>
+        <w:jc w:val="center"/>
+      </w:pPr>
+      <w:bookmarkStart w:id="19" w:name="_Ref99233215"/>
+      <w:r>
+        <w:t xml:space="preserve">Figure </w:t>
+      </w:r>
+      <w:r>
+        <w:fldChar w:fldCharType="begin"/>
+      </w:r>
+      <w:r>
+        <w:instrText xml:space="preserve"> SEQ Figure \* ARABIC </w:instrText>
+      </w:r>
+      <w:r>
+        <w:fldChar w:fldCharType="separate"/>
+      </w:r>
+      <w:r>
+        <w:rPr>
+          <w:noProof/>
+        </w:rPr>
+        <w:t>18</w:t>
+      </w:r>
+      <w:r>
+        <w:fldChar w:fldCharType="end"/>
+      </w:r>
+      <w:r>
+        <w:t xml:space="preserve"> - '</w:t>
+      </w:r>
+      <w:proofErr w:type="spellStart"/>
+      <w:r>
+        <w:t>Year_Birth</w:t>
+      </w:r>
+      <w:proofErr w:type="spellEnd"/>
+      <w:r>
+        <w:t>' descriptive statistics after imputation</w:t>
+      </w:r>
+      <w:bookmarkEnd w:id="19"/>
+    </w:p>
+    <w:p>
+      <w:pPr>
+        <w:jc w:val="center"/>
+      </w:pPr>
+      <w:r>
+        <w:drawing>
+          <wp:inline distT="0" distB="0" distL="0" distR="0" wp14:anchorId="78E95181" wp14:editId="7C0622FA">
+            <wp:extent cx="1508760" cy="1129879"/>
+            <wp:effectExtent l="0" t="0" r="0" b="0"/>
+            <wp:docPr id="18" name="Picture 18" descr="Text&#10;&#10;Description automatically generated"/>
+            <wp:cNvGraphicFramePr>
+              <a:graphicFrameLocks xmlns:a="http://schemas.openxmlformats.org/drawingml/2006/main" noChangeAspect="1"/>
+            </wp:cNvGraphicFramePr>
+            <a:graphic xmlns:a="http://schemas.openxmlformats.org/drawingml/2006/main">
+              <a:graphicData uri="http://schemas.openxmlformats.org/drawingml/2006/picture">
+                <pic:pic xmlns:pic="http://schemas.openxmlformats.org/drawingml/2006/picture">
+                  <pic:nvPicPr>
+                    <pic:cNvPr id="18" name="Picture 18" descr="Text&#10;&#10;Description automatically generated"/>
+                    <pic:cNvPicPr/>
+                  </pic:nvPicPr>
+                  <pic:blipFill>
+                    <a:blip r:embed="rId25"/>
+                    <a:stretch>
+                      <a:fillRect/>
+                    </a:stretch>
+                  </pic:blipFill>
+                  <pic:spPr>
+                    <a:xfrm>
+                      <a:off x="0" y="0"/>
+                      <a:ext cx="1513858" cy="1133697"/>
+                    </a:xfrm>
+                    <a:prstGeom prst="rect">
+                      <a:avLst/>
+                    </a:prstGeom>
+                  </pic:spPr>
+                </pic:pic>
+              </a:graphicData>
+            </a:graphic>
+          </wp:inline>
+        </w:drawing>
+      </w:r>
+    </w:p>
+    <w:p>
+      <w:pPr>
+        <w:pStyle w:val="Caption"/>
+        <w:jc w:val="center"/>
+      </w:pPr>
+      <w:bookmarkStart w:id="20" w:name="_Ref99233697"/>
+      <w:r>
+        <w:t xml:space="preserve">Figure </w:t>
+      </w:r>
+      <w:r>
+        <w:fldChar w:fldCharType="begin"/>
+      </w:r>
+      <w:r>
+        <w:instrText xml:space="preserve"> SEQ Figure \* ARABIC </w:instrText>
+      </w:r>
+      <w:r>
+        <w:fldChar w:fldCharType="separate"/>
+      </w:r>
+      <w:r>
+        <w:rPr>
+          <w:noProof/>
+        </w:rPr>
+        <w:t>19</w:t>
+      </w:r>
+      <w:r>
+        <w:fldChar w:fldCharType="end"/>
+      </w:r>
+      <w:r>
+        <w:t xml:space="preserve"> - '</w:t>
+      </w:r>
+      <w:proofErr w:type="spellStart"/>
+      <w:r>
+        <w:t>Wifi</w:t>
+      </w:r>
+      <w:proofErr w:type="spellEnd"/>
+      <w:r>
+        <w:t>' values before correction</w:t>
+      </w:r>
+      <w:bookmarkEnd w:id="20"/>
+    </w:p>
+    <w:p>
+      <w:pPr>
+        <w:jc w:val="center"/>
+      </w:pPr>
+      <w:r>
+        <w:drawing>
+          <wp:inline distT="0" distB="0" distL="0" distR="0" wp14:anchorId="712F5161" wp14:editId="1B40B698">
+            <wp:extent cx="853440" cy="1081024"/>
+            <wp:effectExtent l="0" t="0" r="3810" b="5080"/>
+            <wp:docPr id="19" name="Picture 19" descr="Table&#10;&#10;Description automatically generated"/>
+            <wp:cNvGraphicFramePr>
+              <a:graphicFrameLocks xmlns:a="http://schemas.openxmlformats.org/drawingml/2006/main" noChangeAspect="1"/>
+            </wp:cNvGraphicFramePr>
+            <a:graphic xmlns:a="http://schemas.openxmlformats.org/drawingml/2006/main">
+              <a:graphicData uri="http://schemas.openxmlformats.org/drawingml/2006/picture">
+                <pic:pic xmlns:pic="http://schemas.openxmlformats.org/drawingml/2006/picture">
+                  <pic:nvPicPr>
+                    <pic:cNvPr id="19" name="Picture 19" descr="Table&#10;&#10;Description automatically generated"/>
+                    <pic:cNvPicPr/>
+                  </pic:nvPicPr>
+                  <pic:blipFill>
+                    <a:blip r:embed="rId26"/>
+                    <a:stretch>
+                      <a:fillRect/>
+                    </a:stretch>
+                  </pic:blipFill>
+                  <pic:spPr>
+                    <a:xfrm>
+                      <a:off x="0" y="0"/>
+                      <a:ext cx="855559" cy="1083708"/>
+                    </a:xfrm>
+                    <a:prstGeom prst="rect">
+                      <a:avLst/>
+                    </a:prstGeom>
+                  </pic:spPr>
+                </pic:pic>
+              </a:graphicData>
+            </a:graphic>
+          </wp:inline>
+        </w:drawing>
+      </w:r>
+    </w:p>
+    <w:p>
+      <w:pPr>
+        <w:pStyle w:val="Caption"/>
+        <w:jc w:val="center"/>
+      </w:pPr>
+      <w:bookmarkStart w:id="21" w:name="_Ref99233708"/>
+      <w:r>
+        <w:t xml:space="preserve">Figure </w:t>
+      </w:r>
+      <w:r>
+        <w:fldChar w:fldCharType="begin"/>
+      </w:r>
+      <w:r>
+        <w:instrText xml:space="preserve"> SEQ Figure \* ARABIC </w:instrText>
+      </w:r>
+      <w:r>
+        <w:fldChar w:fldCharType="separate"/>
+      </w:r>
+      <w:r>
+        <w:rPr>
+          <w:noProof/>
+        </w:rPr>
+        <w:t>20</w:t>
+      </w:r>
+      <w:r>
+        <w:fldChar w:fldCharType="end"/>
+      </w:r>
+      <w:r>
+        <w:t xml:space="preserve"> - '</w:t>
+      </w:r>
+      <w:proofErr w:type="spellStart"/>
+      <w:r>
+        <w:t>Wifi</w:t>
+      </w:r>
+      <w:proofErr w:type="spellEnd"/>
+      <w:r>
+        <w:t>' values after correction</w:t>
+      </w:r>
+      <w:bookmarkEnd w:id="21"/>
+    </w:p>
+    <w:p>
+      <w:pPr>
+        <w:jc w:val="center"/>
+      </w:pPr>
+      <w:r>
+        <w:drawing>
+          <wp:inline distT="0" distB="0" distL="0" distR="0" wp14:anchorId="709A5BC2" wp14:editId="260F17CA">
+            <wp:extent cx="805647" cy="853440"/>
+            <wp:effectExtent l="0" t="0" r="0" b="3810"/>
+            <wp:docPr id="20" name="Picture 20" descr="Table&#10;&#10;Description automatically generated"/>
+            <wp:cNvGraphicFramePr>
+              <a:graphicFrameLocks xmlns:a="http://schemas.openxmlformats.org/drawingml/2006/main" noChangeAspect="1"/>
+            </wp:cNvGraphicFramePr>
+            <a:graphic xmlns:a="http://schemas.openxmlformats.org/drawingml/2006/main">
+              <a:graphicData uri="http://schemas.openxmlformats.org/drawingml/2006/picture">
+                <pic:pic xmlns:pic="http://schemas.openxmlformats.org/drawingml/2006/picture">
+                  <pic:nvPicPr>
+                    <pic:cNvPr id="20" name="Picture 20" descr="Table&#10;&#10;Description automatically generated"/>
+                    <pic:cNvPicPr/>
+                  </pic:nvPicPr>
+                  <pic:blipFill>
+                    <a:blip r:embed="rId27"/>
+                    <a:stretch>
+                      <a:fillRect/>
+                    </a:stretch>
+                  </pic:blipFill>
+                  <pic:spPr>
+                    <a:xfrm>
+                      <a:off x="0" y="0"/>
+                      <a:ext cx="807628" cy="855539"/>
+                    </a:xfrm>
+                    <a:prstGeom prst="rect">
+                      <a:avLst/>
+                    </a:prstGeom>
+                  </pic:spPr>
+                </pic:pic>
+              </a:graphicData>
+            </a:graphic>
+          </wp:inline>
+        </w:drawing>
+      </w:r>
+    </w:p>
+    <w:p>
+      <w:pPr>
+        <w:pStyle w:val="Caption"/>
+        <w:jc w:val="center"/>
+      </w:pPr>
+      <w:bookmarkStart w:id="22" w:name="_Ref99239361"/>
+      <w:r>
+        <w:t xml:space="preserve">Figure </w:t>
+      </w:r>
+      <w:r>
+        <w:fldChar w:fldCharType="begin"/>
+      </w:r>
+      <w:r>
+        <w:instrText xml:space="preserve"> SEQ Figure \* ARABIC </w:instrText>
+      </w:r>
+      <w:r>
+        <w:fldChar w:fldCharType="separate"/>
+      </w:r>
+      <w:r>
+        <w:rPr>
+          <w:noProof/>
+        </w:rPr>
+        <w:t>21</w:t>
+      </w:r>
+      <w:r>
+        <w:fldChar w:fldCharType="end"/>
+      </w:r>
+      <w:r>
+        <w:t xml:space="preserve"> - Distribution of new variable 'Gender'</w:t>
+      </w:r>
+      <w:bookmarkEnd w:id="22"/>
+    </w:p>
+    <w:p>
+      <w:pPr>
+        <w:jc w:val="center"/>
+      </w:pPr>
+      <w:r>
+        <w:drawing>
+          <wp:inline distT="0" distB="0" distL="0" distR="0" wp14:anchorId="453A3B22" wp14:editId="65FB4E3B">
+            <wp:extent cx="1204064" cy="624894"/>
+            <wp:effectExtent l="0" t="0" r="0" b="3810"/>
+            <wp:docPr id="21" name="Picture 21" descr="Text&#10;&#10;Description automatically generated with medium confidence"/>
+            <wp:cNvGraphicFramePr>
+              <a:graphicFrameLocks xmlns:a="http://schemas.openxmlformats.org/drawingml/2006/main" noChangeAspect="1"/>
+            </wp:cNvGraphicFramePr>
+            <a:graphic xmlns:a="http://schemas.openxmlformats.org/drawingml/2006/main">
+              <a:graphicData uri="http://schemas.openxmlformats.org/drawingml/2006/picture">
+                <pic:pic xmlns:pic="http://schemas.openxmlformats.org/drawingml/2006/picture">
+                  <pic:nvPicPr>
+                    <pic:cNvPr id="21" name="Picture 21" descr="Text&#10;&#10;Description automatically generated with medium confidence"/>
+                    <pic:cNvPicPr/>
+                  </pic:nvPicPr>
+                  <pic:blipFill>
+                    <a:blip r:embed="rId28"/>
+                    <a:stretch>
+                      <a:fillRect/>
+                    </a:stretch>
+                  </pic:blipFill>
+                  <pic:spPr>
+                    <a:xfrm>
+                      <a:off x="0" y="0"/>
+                      <a:ext cx="1204064" cy="624894"/>
+                    </a:xfrm>
+                    <a:prstGeom prst="rect">
+                      <a:avLst/>
+                    </a:prstGeom>
+                  </pic:spPr>
+                </pic:pic>
+              </a:graphicData>
+            </a:graphic>
+          </wp:inline>
+        </w:drawing>
+      </w:r>
+    </w:p>
+    <w:p>
+      <w:pPr>
+        <w:pStyle w:val="Caption"/>
+        <w:jc w:val="center"/>
+      </w:pPr>
+      <w:bookmarkStart w:id="23" w:name="_Ref99239402"/>
+      <w:r>
+        <w:t xml:space="preserve">Figure </w:t>
+      </w:r>
+      <w:r>
+        <w:fldChar w:fldCharType="begin"/>
+      </w:r>
+      <w:r>
+        <w:instrText xml:space="preserve"> SEQ Figure \* ARABIC </w:instrText>
+      </w:r>
+      <w:r>
+        <w:fldChar w:fldCharType="separate"/>
+      </w:r>
+      <w:r>
+        <w:rPr>
+          <w:noProof/>
+        </w:rPr>
+        <w:t>22</w:t>
+      </w:r>
+      <w:r>
+        <w:fldChar w:fldCharType="end"/>
+      </w:r>
+      <w:r>
+        <w:t xml:space="preserve"> - Distribution of new variable 'Age'</w:t>
+      </w:r>
+      <w:bookmarkEnd w:id="23"/>
+    </w:p>
+    <w:p>
+      <w:pPr>
+        <w:jc w:val="center"/>
+      </w:pPr>
+      <w:r>
+        <w:drawing>
+          <wp:inline distT="0" distB="0" distL="0" distR="0" wp14:anchorId="1B003D0D" wp14:editId="7332DC75">
+            <wp:extent cx="1623201" cy="1272650"/>
+            <wp:effectExtent l="0" t="0" r="0" b="3810"/>
+            <wp:docPr id="22" name="Picture 22" descr="Text, letter&#10;&#10;Description automatically generated"/>
+            <wp:cNvGraphicFramePr>
+              <a:graphicFrameLocks xmlns:a="http://schemas.openxmlformats.org/drawingml/2006/main" noChangeAspect="1"/>
+            </wp:cNvGraphicFramePr>
+            <a:graphic xmlns:a="http://schemas.openxmlformats.org/drawingml/2006/main">
+              <a:graphicData uri="http://schemas.openxmlformats.org/drawingml/2006/picture">
+                <pic:pic xmlns:pic="http://schemas.openxmlformats.org/drawingml/2006/picture">
+                  <pic:nvPicPr>
+                    <pic:cNvPr id="22" name="Picture 22" descr="Text, letter&#10;&#10;Description automatically generated"/>
+                    <pic:cNvPicPr/>
+                  </pic:nvPicPr>
+                  <pic:blipFill>
+                    <a:blip r:embed="rId29"/>
+                    <a:stretch>
+                      <a:fillRect/>
+                    </a:stretch>
+                  </pic:blipFill>
+                  <pic:spPr>
+                    <a:xfrm>
+                      <a:off x="0" y="0"/>
+                      <a:ext cx="1623201" cy="1272650"/>
+                    </a:xfrm>
+                    <a:prstGeom prst="rect">
+                      <a:avLst/>
+                    </a:prstGeom>
+                  </pic:spPr>
+                </pic:pic>
+              </a:graphicData>
+            </a:graphic>
+          </wp:inline>
+        </w:drawing>
+      </w:r>
+    </w:p>
+    <w:p>
+      <w:pPr>
+        <w:pStyle w:val="Caption"/>
+        <w:jc w:val="center"/>
+      </w:pPr>
+      <w:r>
+        <w:t xml:space="preserve">Figure </w:t>
+      </w:r>
+      <w:r>
+        <w:fldChar w:fldCharType="begin"/>
+      </w:r>
+      <w:r>
+        <w:instrText xml:space="preserve"> SEQ Figure \* ARABIC </w:instrText>
+      </w:r>
+      <w:r>
+        <w:fldChar w:fldCharType="separate"/>
+      </w:r>
+      <w:r>
+        <w:rPr>
+          <w:noProof/>
+        </w:rPr>
+        <w:t>23</w:t>
+      </w:r>
+      <w:r>
+        <w:fldChar w:fldCharType="end"/>
+      </w:r>
+      <w:r>
+        <w:t xml:space="preserve"> - Distribution of new variable '</w:t>
+      </w:r>
+      <w:proofErr w:type="spellStart"/>
+      <w:r>
+        <w:t>satisfaction_avg</w:t>
+      </w:r>
+      <w:proofErr w:type="spellEnd"/>
+      <w:r>
+        <w:t>'</w:t>
+      </w:r>
+    </w:p>
+    <w:p>
+      <w:pPr>
+        <w:jc w:val="center"/>
+      </w:pPr>
+      <w:r>
+        <w:drawing>
+          <wp:inline distT="0" distB="0" distL="0" distR="0" wp14:anchorId="56EB5412" wp14:editId="1D05218A">
+            <wp:extent cx="1676545" cy="1280271"/>
+            <wp:effectExtent l="0" t="0" r="0" b="0"/>
+            <wp:docPr id="23" name="Picture 23" descr="Text, letter&#10;&#10;Description automatically generated"/>
+            <wp:cNvGraphicFramePr>
+              <a:graphicFrameLocks xmlns:a="http://schemas.openxmlformats.org/drawingml/2006/main" noChangeAspect="1"/>
+            </wp:cNvGraphicFramePr>
+            <a:graphic xmlns:a="http://schemas.openxmlformats.org/drawingml/2006/main">
+              <a:graphicData uri="http://schemas.openxmlformats.org/drawingml/2006/picture">
+                <pic:pic xmlns:pic="http://schemas.openxmlformats.org/drawingml/2006/picture">
+                  <pic:nvPicPr>
+                    <pic:cNvPr id="23" name="Picture 23" descr="Text, letter&#10;&#10;Description automatically generated"/>
+                    <pic:cNvPicPr/>
+                  </pic:nvPicPr>
+                  <pic:blipFill>
+                    <a:blip r:embed="rId30"/>
+                    <a:stretch>
+                      <a:fillRect/>
+                    </a:stretch>
+                  </pic:blipFill>
+                  <pic:spPr>
+                    <a:xfrm>
+                      <a:off x="0" y="0"/>
+                      <a:ext cx="1676545" cy="1280271"/>
+                    </a:xfrm>
+                    <a:prstGeom prst="rect">
+                      <a:avLst/>
+                    </a:prstGeom>
+                  </pic:spPr>
+                </pic:pic>
+              </a:graphicData>
+            </a:graphic>
+          </wp:inline>
+        </w:drawing>
+      </w:r>
+    </w:p>
+    <w:p>
+      <w:pPr>
+        <w:pStyle w:val="Caption"/>
+        <w:jc w:val="center"/>
+      </w:pPr>
+      <w:bookmarkStart w:id="24" w:name="_Ref99240216"/>
+      <w:r>
+        <w:lastRenderedPageBreak/>
+        <w:t xml:space="preserve">Figure </w:t>
+      </w:r>
+      <w:r>
+        <w:fldChar w:fldCharType="begin"/>
+      </w:r>
+      <w:r>
+        <w:instrText xml:space="preserve"> SEQ Figure \* ARABIC </w:instrText>
+      </w:r>
+      <w:r>
+        <w:fldChar w:fldCharType="separate"/>
+      </w:r>
+      <w:r>
+        <w:rPr>
+          <w:noProof/>
+        </w:rPr>
+        <w:t>24</w:t>
+      </w:r>
+      <w:r>
+        <w:fldChar w:fldCharType="end"/>
+      </w:r>
+      <w:r>
+        <w:t xml:space="preserve"> - Distribution of new variable '</w:t>
+      </w:r>
+      <w:proofErr w:type="spellStart"/>
+      <w:r>
+        <w:t>accomodation_avg</w:t>
+      </w:r>
+      <w:proofErr w:type="spellEnd"/>
+      <w:r>
+        <w:t>'</w:t>
+      </w:r>
+      <w:bookmarkEnd w:id="24"/>
+    </w:p>
+    <w:p>
+      <w:pPr>
+        <w:jc w:val="center"/>
+      </w:pPr>
+      <w:r>
+        <w:drawing>
+          <wp:inline distT="0" distB="0" distL="0" distR="0" wp14:anchorId="5FAA0F16" wp14:editId="1A11A413">
+            <wp:extent cx="1615580" cy="1265030"/>
+            <wp:effectExtent l="0" t="0" r="3810" b="0"/>
+            <wp:docPr id="24" name="Picture 24" descr="Text, letter&#10;&#10;Description automatically generated"/>
+            <wp:cNvGraphicFramePr>
+              <a:graphicFrameLocks xmlns:a="http://schemas.openxmlformats.org/drawingml/2006/main" noChangeAspect="1"/>
+            </wp:cNvGraphicFramePr>
+            <a:graphic xmlns:a="http://schemas.openxmlformats.org/drawingml/2006/main">
+              <a:graphicData uri="http://schemas.openxmlformats.org/drawingml/2006/picture">
+                <pic:pic xmlns:pic="http://schemas.openxmlformats.org/drawingml/2006/picture">
+                  <pic:nvPicPr>
+                    <pic:cNvPr id="24" name="Picture 24" descr="Text, letter&#10;&#10;Description automatically generated"/>
+                    <pic:cNvPicPr/>
+                  </pic:nvPicPr>
+                  <pic:blipFill>
+                    <a:blip r:embed="rId31"/>
+                    <a:stretch>
+                      <a:fillRect/>
+                    </a:stretch>
+                  </pic:blipFill>
+                  <pic:spPr>
+                    <a:xfrm>
+                      <a:off x="0" y="0"/>
+                      <a:ext cx="1615580" cy="1265030"/>
+                    </a:xfrm>
+                    <a:prstGeom prst="rect">
+                      <a:avLst/>
+                    </a:prstGeom>
+                  </pic:spPr>
+                </pic:pic>
+              </a:graphicData>
+            </a:graphic>
+          </wp:inline>
+        </w:drawing>
+      </w:r>
+    </w:p>
+    <w:p>
+      <w:pPr>
+        <w:pStyle w:val="Caption"/>
+        <w:jc w:val="center"/>
+      </w:pPr>
+      <w:bookmarkStart w:id="25" w:name="_Ref99240296"/>
+      <w:r>
+        <w:t xml:space="preserve">Figure </w:t>
+      </w:r>
+      <w:r>
+        <w:fldChar w:fldCharType="begin"/>
+      </w:r>
+      <w:r>
+        <w:instrText xml:space="preserve"> SEQ Figure \* ARABIC </w:instrText>
+      </w:r>
+      <w:r>
+        <w:fldChar w:fldCharType="separate"/>
+      </w:r>
+      <w:r>
+        <w:rPr>
+          <w:noProof/>
+        </w:rPr>
+        <w:t>25</w:t>
+      </w:r>
+      <w:r>
+        <w:fldChar w:fldCharType="end"/>
+      </w:r>
+      <w:r>
+        <w:t xml:space="preserve"> - Distribution of new variable '</w:t>
+      </w:r>
+      <w:proofErr w:type="spellStart"/>
+      <w:r>
+        <w:t>reception_avg</w:t>
+      </w:r>
+      <w:proofErr w:type="spellEnd"/>
+      <w:r>
+        <w:t>'</w:t>
+      </w:r>
+      <w:bookmarkEnd w:id="25"/>
+    </w:p>
+    <w:p>
+      <w:pPr>
+        <w:jc w:val="center"/>
+      </w:pPr>
+      <w:r>
+        <w:drawing>
+          <wp:inline distT="0" distB="0" distL="0" distR="0" wp14:anchorId="4FB2CD63" wp14:editId="197E2CED">
+            <wp:extent cx="1585097" cy="1310754"/>
+            <wp:effectExtent l="0" t="0" r="0" b="3810"/>
+            <wp:docPr id="25" name="Picture 25" descr="Text, letter&#10;&#10;Description automatically generated"/>
+            <wp:cNvGraphicFramePr>
+              <a:graphicFrameLocks xmlns:a="http://schemas.openxmlformats.org/drawingml/2006/main" noChangeAspect="1"/>
+            </wp:cNvGraphicFramePr>
+            <a:graphic xmlns:a="http://schemas.openxmlformats.org/drawingml/2006/main">
+              <a:graphicData uri="http://schemas.openxmlformats.org/drawingml/2006/picture">
+                <pic:pic xmlns:pic="http://schemas.openxmlformats.org/drawingml/2006/picture">
+                  <pic:nvPicPr>
+                    <pic:cNvPr id="25" name="Picture 25" descr="Text, letter&#10;&#10;Description automatically generated"/>
+                    <pic:cNvPicPr/>
+                  </pic:nvPicPr>
+                  <pic:blipFill>
+                    <a:blip r:embed="rId32"/>
+                    <a:stretch>
+                      <a:fillRect/>
+                    </a:stretch>
+                  </pic:blipFill>
+                  <pic:spPr>
+                    <a:xfrm>
+                      <a:off x="0" y="0"/>
+                      <a:ext cx="1585097" cy="1310754"/>
+                    </a:xfrm>
+                    <a:prstGeom prst="rect">
+                      <a:avLst/>
+                    </a:prstGeom>
+                  </pic:spPr>
+                </pic:pic>
+              </a:graphicData>
+            </a:graphic>
+          </wp:inline>
+        </w:drawing>
+      </w:r>
+    </w:p>
+    <w:p>
+      <w:pPr>
+        <w:pStyle w:val="Caption"/>
+        <w:jc w:val="center"/>
+      </w:pPr>
+      <w:bookmarkStart w:id="26" w:name="_Ref99240369"/>
+      <w:r>
+        <w:t xml:space="preserve">Figure </w:t>
+      </w:r>
+      <w:r>
+        <w:fldChar w:fldCharType="begin"/>
+      </w:r>
+      <w:r>
+        <w:instrText xml:space="preserve"> SEQ Figure \* ARABIC </w:instrText>
+      </w:r>
+      <w:r>
+        <w:fldChar w:fldCharType="separate"/>
+      </w:r>
+      <w:r>
+        <w:rPr>
+          <w:noProof/>
+        </w:rPr>
+        <w:t>26</w:t>
+      </w:r>
+      <w:r>
+        <w:fldChar w:fldCharType="end"/>
+      </w:r>
+      <w:r>
+        <w:t xml:space="preserve"> - Distribution of new variable '</w:t>
+      </w:r>
+      <w:proofErr w:type="spellStart"/>
+      <w:r>
+        <w:t>catering_avg</w:t>
+      </w:r>
+      <w:proofErr w:type="spellEnd"/>
+      <w:r>
+        <w:t>'</w:t>
+      </w:r>
+      <w:bookmarkEnd w:id="26"/>
+    </w:p>
+    <w:p>
+      <w:pPr>
+        <w:jc w:val="center"/>
+      </w:pPr>
+      <w:r>
+        <w:drawing>
+          <wp:inline distT="0" distB="0" distL="0" distR="0" wp14:anchorId="78667528" wp14:editId="0DA97B9E">
+            <wp:extent cx="1607959" cy="1303133"/>
+            <wp:effectExtent l="0" t="0" r="0" b="0"/>
+            <wp:docPr id="26" name="Picture 26" descr="Text&#10;&#10;Description automatically generated"/>
+            <wp:cNvGraphicFramePr>
+              <a:graphicFrameLocks xmlns:a="http://schemas.openxmlformats.org/drawingml/2006/main" noChangeAspect="1"/>
+            </wp:cNvGraphicFramePr>
+            <a:graphic xmlns:a="http://schemas.openxmlformats.org/drawingml/2006/main">
+              <a:graphicData uri="http://schemas.openxmlformats.org/drawingml/2006/picture">
+                <pic:pic xmlns:pic="http://schemas.openxmlformats.org/drawingml/2006/picture">
+                  <pic:nvPicPr>
+                    <pic:cNvPr id="26" name="Picture 26" descr="Text&#10;&#10;Description automatically generated"/>
+                    <pic:cNvPicPr/>
+                  </pic:nvPicPr>
+                  <pic:blipFill>
+                    <a:blip r:embed="rId33"/>
+                    <a:stretch>
+                      <a:fillRect/>
+                    </a:stretch>
+                  </pic:blipFill>
+                  <pic:spPr>
+                    <a:xfrm>
+                      <a:off x="0" y="0"/>
+                      <a:ext cx="1607959" cy="1303133"/>
+                    </a:xfrm>
+                    <a:prstGeom prst="rect">
+                      <a:avLst/>
+                    </a:prstGeom>
+                  </pic:spPr>
+                </pic:pic>
+              </a:graphicData>
+            </a:graphic>
+          </wp:inline>
+        </w:drawing>
+      </w:r>
+    </w:p>
+    <w:p>
+      <w:pPr>
+        <w:pStyle w:val="Caption"/>
+        <w:jc w:val="center"/>
+      </w:pPr>
+      <w:bookmarkStart w:id="27" w:name="_Ref99240405"/>
+      <w:r>
+        <w:t xml:space="preserve">Figure </w:t>
+      </w:r>
+      <w:r>
+        <w:fldChar w:fldCharType="begin"/>
+      </w:r>
+      <w:r>
+        <w:instrText xml:space="preserve"> SEQ Figure \* ARABIC </w:instrText>
+      </w:r>
+      <w:r>
+        <w:fldChar w:fldCharType="separate"/>
+      </w:r>
+      <w:r>
+        <w:rPr>
+          <w:noProof/>
+        </w:rPr>
+        <w:t>27</w:t>
+      </w:r>
+      <w:r>
+        <w:fldChar w:fldCharType="end"/>
+      </w:r>
+      <w:r>
+        <w:t xml:space="preserve"> - Distribution of new variable '</w:t>
+      </w:r>
+      <w:proofErr w:type="spellStart"/>
+      <w:r>
+        <w:t>key_factors_avg</w:t>
+      </w:r>
+      <w:proofErr w:type="spellEnd"/>
+      <w:r>
+        <w:t>'</w:t>
+      </w:r>
+      <w:bookmarkEnd w:id="27"/>
+    </w:p>
+    <w:p>
+      <w:pPr>
+        <w:jc w:val="center"/>
+      </w:pPr>
+      <w:r>
+        <w:drawing>
+          <wp:inline distT="0" distB="0" distL="0" distR="0" wp14:anchorId="3384042B" wp14:editId="6AA0A203">
+            <wp:extent cx="1646063" cy="1265030"/>
+            <wp:effectExtent l="0" t="0" r="0" b="0"/>
+            <wp:docPr id="27" name="Picture 27" descr="Text, letter&#10;&#10;Description automatically generated"/>
+            <wp:cNvGraphicFramePr>
+              <a:graphicFrameLocks xmlns:a="http://schemas.openxmlformats.org/drawingml/2006/main" noChangeAspect="1"/>
+            </wp:cNvGraphicFramePr>
+            <a:graphic xmlns:a="http://schemas.openxmlformats.org/drawingml/2006/main">
+              <a:graphicData uri="http://schemas.openxmlformats.org/drawingml/2006/picture">
+                <pic:pic xmlns:pic="http://schemas.openxmlformats.org/drawingml/2006/picture">
+                  <pic:nvPicPr>
+                    <pic:cNvPr id="27" name="Picture 27" descr="Text, letter&#10;&#10;Description automatically generated"/>
+                    <pic:cNvPicPr/>
+                  </pic:nvPicPr>
+                  <pic:blipFill>
+                    <a:blip r:embed="rId34"/>
+                    <a:stretch>
+                      <a:fillRect/>
+                    </a:stretch>
+                  </pic:blipFill>
+                  <pic:spPr>
+                    <a:xfrm>
+                      <a:off x="0" y="0"/>
+                      <a:ext cx="1646063" cy="1265030"/>
+                    </a:xfrm>
+                    <a:prstGeom prst="rect">
+                      <a:avLst/>
+                    </a:prstGeom>
+                  </pic:spPr>
+                </pic:pic>
+              </a:graphicData>
+            </a:graphic>
+          </wp:inline>
+        </w:drawing>
+      </w:r>
+    </w:p>
+    <w:p>
+      <w:pPr>
+        <w:pStyle w:val="Caption"/>
+        <w:jc w:val="center"/>
+      </w:pPr>
+      <w:bookmarkStart w:id="28" w:name="_Ref99240823"/>
+      <w:r>
+        <w:t xml:space="preserve">Figure </w:t>
+      </w:r>
+      <w:r>
+        <w:fldChar w:fldCharType="begin"/>
+      </w:r>
+      <w:r>
+        <w:instrText xml:space="preserve"> SEQ Figure \* ARABIC </w:instrText>
+      </w:r>
+      <w:r>
+        <w:fldChar w:fldCharType="separate"/>
+      </w:r>
+      <w:r>
+        <w:rPr>
+          <w:noProof/>
+        </w:rPr>
+        <w:t>28</w:t>
+      </w:r>
+      <w:r>
+        <w:fldChar w:fldCharType="end"/>
+      </w:r>
+      <w:r>
+        <w:t xml:space="preserve"> - Distribution of new variable '</w:t>
+      </w:r>
+      <w:proofErr w:type="spellStart"/>
+      <w:r>
+        <w:t>RewardPoints_bins</w:t>
+      </w:r>
+      <w:proofErr w:type="spellEnd"/>
+      <w:r>
+        <w:t>'</w:t>
+      </w:r>
+      <w:bookmarkEnd w:id="28"/>
+    </w:p>
+    <w:p>
+      <w:pPr>
+        <w:jc w:val="center"/>
+      </w:pPr>
+      <w:r>
+        <w:drawing>
+          <wp:inline distT="0" distB="0" distL="0" distR="0" wp14:anchorId="0BCE3FF7" wp14:editId="02789185">
+            <wp:extent cx="1234547" cy="670618"/>
+            <wp:effectExtent l="0" t="0" r="3810" b="0"/>
+            <wp:docPr id="28" name="Picture 28" descr="Text&#10;&#10;Description automatically generated with medium confidence"/>
+            <wp:cNvGraphicFramePr>
+              <a:graphicFrameLocks xmlns:a="http://schemas.openxmlformats.org/drawingml/2006/main" noChangeAspect="1"/>
+            </wp:cNvGraphicFramePr>
+            <a:graphic xmlns:a="http://schemas.openxmlformats.org/drawingml/2006/main">
+              <a:graphicData uri="http://schemas.openxmlformats.org/drawingml/2006/picture">
+                <pic:pic xmlns:pic="http://schemas.openxmlformats.org/drawingml/2006/picture">
+                  <pic:nvPicPr>
+                    <pic:cNvPr id="28" name="Picture 28" descr="Text&#10;&#10;Description automatically generated with medium confidence"/>
+                    <pic:cNvPicPr/>
+                  </pic:nvPicPr>
+                  <pic:blipFill>
+                    <a:blip r:embed="rId35"/>
+                    <a:stretch>
+                      <a:fillRect/>
+                    </a:stretch>
+                  </pic:blipFill>
+                  <pic:spPr>
+                    <a:xfrm>
+                      <a:off x="0" y="0"/>
+                      <a:ext cx="1234547" cy="670618"/>
+                    </a:xfrm>
+                    <a:prstGeom prst="rect">
+                      <a:avLst/>
+                    </a:prstGeom>
+                  </pic:spPr>
+                </pic:pic>
+              </a:graphicData>
+            </a:graphic>
+          </wp:inline>
+        </w:drawing>
+      </w:r>
+    </w:p>
+    <w:p>
+      <w:pPr>
+        <w:pStyle w:val="Caption"/>
+        <w:jc w:val="center"/>
+      </w:pPr>
+      <w:bookmarkStart w:id="29" w:name="_Ref99241177"/>
+      <w:r>
+        <w:t xml:space="preserve">Figure </w:t>
+      </w:r>
+      <w:r>
+        <w:fldChar w:fldCharType="begin"/>
+      </w:r>
+      <w:r>
+        <w:instrText xml:space="preserve"> SEQ Figure \* ARABIC </w:instrText>
+      </w:r>
+      <w:r>
+        <w:fldChar w:fldCharType="separate"/>
+      </w:r>
+      <w:r>
+        <w:rPr>
+          <w:noProof/>
+        </w:rPr>
+        <w:t>29</w:t>
+      </w:r>
+      <w:r>
+        <w:fldChar w:fldCharType="end"/>
+      </w:r>
+      <w:r>
+        <w:t xml:space="preserve"> - 'Longevity' values before transformation</w:t>
+      </w:r>
+      <w:bookmarkEnd w:id="29"/>
+    </w:p>
+    <w:p>
+      <w:pPr>
+        <w:jc w:val="center"/>
+      </w:pPr>
+      <w:r>
+        <w:drawing>
+          <wp:inline distT="0" distB="0" distL="0" distR="0" wp14:anchorId="080EDE3B" wp14:editId="3D703435">
+            <wp:extent cx="998307" cy="510584"/>
+            <wp:effectExtent l="0" t="0" r="0" b="3810"/>
+            <wp:docPr id="29" name="Picture 29" descr="Text&#10;&#10;Description automatically generated"/>
+            <wp:cNvGraphicFramePr>
+              <a:graphicFrameLocks xmlns:a="http://schemas.openxmlformats.org/drawingml/2006/main" noChangeAspect="1"/>
+            </wp:cNvGraphicFramePr>
+            <a:graphic xmlns:a="http://schemas.openxmlformats.org/drawingml/2006/main">
+              <a:graphicData uri="http://schemas.openxmlformats.org/drawingml/2006/picture">
+                <pic:pic xmlns:pic="http://schemas.openxmlformats.org/drawingml/2006/picture">
+                  <pic:nvPicPr>
+                    <pic:cNvPr id="29" name="Picture 29" descr="Text&#10;&#10;Description automatically generated"/>
+                    <pic:cNvPicPr/>
+                  </pic:nvPicPr>
+                  <pic:blipFill>
+                    <a:blip r:embed="rId36"/>
+                    <a:stretch>
+                      <a:fillRect/>
+                    </a:stretch>
+                  </pic:blipFill>
+                  <pic:spPr>
+                    <a:xfrm>
+                      <a:off x="0" y="0"/>
+                      <a:ext cx="998307" cy="510584"/>
+                    </a:xfrm>
+                    <a:prstGeom prst="rect">
+                      <a:avLst/>
+                    </a:prstGeom>
+                  </pic:spPr>
+                </pic:pic>
+              </a:graphicData>
+            </a:graphic>
+          </wp:inline>
+        </w:drawing>
+      </w:r>
+    </w:p>
+    <w:p>
+      <w:pPr>
+        <w:pStyle w:val="Caption"/>
+        <w:jc w:val="center"/>
+      </w:pPr>
+      <w:bookmarkStart w:id="30" w:name="_Ref99241187"/>
+      <w:r>
+        <w:t xml:space="preserve">Figure </w:t>
+      </w:r>
+      <w:r>
+        <w:fldChar w:fldCharType="begin"/>
+      </w:r>
+      <w:r>
+        <w:instrText xml:space="preserve"> SEQ Figure \* ARABIC </w:instrText>
+      </w:r>
+      <w:r>
+        <w:fldChar w:fldCharType="separate"/>
+      </w:r>
+      <w:r>
+        <w:rPr>
+          <w:noProof/>
+        </w:rPr>
+        <w:t>30</w:t>
+      </w:r>
+      <w:r>
+        <w:fldChar w:fldCharType="end"/>
+      </w:r>
+      <w:r>
+        <w:t xml:space="preserve"> - 'Longevity' values after transformation</w:t>
+      </w:r>
+      <w:bookmarkEnd w:id="30"/>
+    </w:p>
+    <w:p>
+      <w:pPr>
+        <w:jc w:val="center"/>
+      </w:pPr>
+      <w:r>
+        <w:drawing>
+          <wp:inline distT="0" distB="0" distL="0" distR="0" wp14:anchorId="081B38BC" wp14:editId="175C482F">
+            <wp:extent cx="1005927" cy="327688"/>
+            <wp:effectExtent l="0" t="0" r="3810" b="0"/>
+            <wp:docPr id="30" name="Picture 30"/>
+            <wp:cNvGraphicFramePr>
+              <a:graphicFrameLocks xmlns:a="http://schemas.openxmlformats.org/drawingml/2006/main" noChangeAspect="1"/>
+            </wp:cNvGraphicFramePr>
+            <a:graphic xmlns:a="http://schemas.openxmlformats.org/drawingml/2006/main">
+              <a:graphicData uri="http://schemas.openxmlformats.org/drawingml/2006/picture">
+                <pic:pic xmlns:pic="http://schemas.openxmlformats.org/drawingml/2006/picture">
+                  <pic:nvPicPr>
+                    <pic:cNvPr id="1" name=""/>
+                    <pic:cNvPicPr/>
+                  </pic:nvPicPr>
+                  <pic:blipFill>
+                    <a:blip r:embed="rId37"/>
+                    <a:stretch>
+                      <a:fillRect/>
+                    </a:stretch>
+                  </pic:blipFill>
+                  <pic:spPr>
+                    <a:xfrm>
+                      <a:off x="0" y="0"/>
+                      <a:ext cx="1005927" cy="327688"/>
+                    </a:xfrm>
+                    <a:prstGeom prst="rect">
+                      <a:avLst/>
+                    </a:prstGeom>
+                  </pic:spPr>
+                </pic:pic>
+              </a:graphicData>
+            </a:graphic>
+          </wp:inline>
+        </w:drawing>
+      </w:r>
+    </w:p>
+    <w:p>
+      <w:pPr>
+        <w:pStyle w:val="Caption"/>
+        <w:jc w:val="center"/>
+      </w:pPr>
+      <w:bookmarkStart w:id="31" w:name="_Ref99241774"/>
+    </w:p>
+    <w:p>
+      <w:pPr>
+        <w:pStyle w:val="Caption"/>
+        <w:jc w:val="center"/>
+      </w:pPr>
+    </w:p>
+    <w:p>
+      <w:pPr>
+        <w:pStyle w:val="Caption"/>
+        <w:jc w:val="center"/>
+      </w:pPr>
+      <w:r>
+        <w:lastRenderedPageBreak/>
+        <w:t xml:space="preserve">Figure </w:t>
+      </w:r>
+      <w:r>
+        <w:fldChar w:fldCharType="begin"/>
+      </w:r>
+      <w:r>
+        <w:instrText xml:space="preserve"> SEQ Figure \* ARABIC </w:instrText>
+      </w:r>
+      <w:r>
+        <w:fldChar w:fldCharType="separate"/>
+      </w:r>
+      <w:r>
+        <w:rPr>
+          <w:noProof/>
+        </w:rPr>
+        <w:t>31</w:t>
+      </w:r>
+      <w:r>
+        <w:fldChar w:fldCharType="end"/>
+      </w:r>
+      <w:r>
+        <w:t xml:space="preserve"> - First 5 entries of final dataset</w:t>
+      </w:r>
+      <w:bookmarkEnd w:id="31"/>
+    </w:p>
+    <w:p>
+      <w:pPr>
+        <w:jc w:val="center"/>
+      </w:pPr>
+      <w:r>
+        <w:drawing>
+          <wp:inline distT="0" distB="0" distL="0" distR="0" wp14:anchorId="10DB7F1B" wp14:editId="4FA7EDFA">
+            <wp:extent cx="3330229" cy="5685013"/>
+            <wp:effectExtent l="0" t="0" r="3810" b="0"/>
+            <wp:docPr id="31" name="Picture 31" descr="Table&#10;&#10;Description automatically generated"/>
+            <wp:cNvGraphicFramePr>
+              <a:graphicFrameLocks xmlns:a="http://schemas.openxmlformats.org/drawingml/2006/main" noChangeAspect="1"/>
+            </wp:cNvGraphicFramePr>
+            <a:graphic xmlns:a="http://schemas.openxmlformats.org/drawingml/2006/main">
+              <a:graphicData uri="http://schemas.openxmlformats.org/drawingml/2006/picture">
+                <pic:pic xmlns:pic="http://schemas.openxmlformats.org/drawingml/2006/picture">
+                  <pic:nvPicPr>
+                    <pic:cNvPr id="31" name="Picture 31" descr="Table&#10;&#10;Description automatically generated"/>
+                    <pic:cNvPicPr/>
+                  </pic:nvPicPr>
+                  <pic:blipFill>
+                    <a:blip r:embed="rId38"/>
+                    <a:stretch>
+                      <a:fillRect/>
+                    </a:stretch>
+                  </pic:blipFill>
+                  <pic:spPr>
+                    <a:xfrm>
+                      <a:off x="0" y="0"/>
+                      <a:ext cx="3330229" cy="5685013"/>
+                    </a:xfrm>
+                    <a:prstGeom prst="rect">
+                      <a:avLst/>
+                    </a:prstGeom>
+                  </pic:spPr>
+                </pic:pic>
+              </a:graphicData>
+            </a:graphic>
+          </wp:inline>
+        </w:drawing>
+      </w:r>
+    </w:p>
+    <w:p>
+      <w:pPr>
+        <w:keepNext/>
+        <w:spacing w:line="360" w:lineRule="auto"/>
+        <w:jc w:val="center"/>
+      </w:pPr>
+    </w:p>
+    <w:p>
+      <w:pPr>
+        <w:keepNext/>
+        <w:spacing w:line="360" w:lineRule="auto"/>
+        <w:jc w:val="center"/>
+      </w:pPr>
+    </w:p>
+    <w:p>
+      <w:pPr>
+        <w:keepNext/>
+        <w:spacing w:line="360" w:lineRule="auto"/>
+        <w:jc w:val="center"/>
+      </w:pPr>
+    </w:p>
+    <w:p>
+      <w:pPr>
+        <w:keepNext/>
+        <w:spacing w:line="360" w:lineRule="auto"/>
+        <w:jc w:val="center"/>
+      </w:pPr>
+    </w:p>
+    <w:p>
+      <w:pPr>
+        <w:keepNext/>
+        <w:spacing w:line="360" w:lineRule="auto"/>
+        <w:jc w:val="center"/>
+      </w:pPr>
+    </w:p>
+    <w:p>
+      <w:pPr>
+        <w:keepNext/>
+        <w:spacing w:line="360" w:lineRule="auto"/>
+        <w:jc w:val="center"/>
+      </w:pPr>
+    </w:p>
+    <w:p>
+      <w:pPr>
+        <w:keepNext/>
+        <w:spacing w:line="360" w:lineRule="auto"/>
+        <w:jc w:val="center"/>
+      </w:pPr>
+    </w:p>
+    <w:p>
+      <w:pPr>
+        <w:keepNext/>
+        <w:spacing w:line="360" w:lineRule="auto"/>
+        <w:jc w:val="center"/>
+      </w:pPr>
+    </w:p>
+    <w:p>
+      <w:pPr>
+        <w:keepNext/>
+        <w:spacing w:line="360" w:lineRule="auto"/>
+        <w:jc w:val="center"/>
+      </w:pPr>
+    </w:p>
+    <w:p>
+      <w:pPr>
+        <w:keepNext/>
+        <w:spacing w:line="360" w:lineRule="auto"/>
+        <w:jc w:val="center"/>
+      </w:pPr>
+    </w:p>
+    <w:p>
+      <w:pPr>
+        <w:keepNext/>
+        <w:spacing w:line="360" w:lineRule="auto"/>
+        <w:jc w:val="center"/>
+      </w:pPr>
+    </w:p>
+    <w:p>
+      <w:pPr>
+        <w:keepNext/>
+        <w:spacing w:line="360" w:lineRule="auto"/>
+        <w:jc w:val="center"/>
+      </w:pPr>
+    </w:p>
+    <w:p>
+      <w:pPr>
+        <w:pStyle w:val="Caption"/>
+        <w:rPr>
+          <w:rFonts w:ascii="Arial" w:hAnsi="Arial" w:cs="Arial"/>
+          <w:sz w:val="32"/>
+          <w:szCs w:val="32"/>
+        </w:rPr>
+      </w:pPr>
     </w:p>
     <w:sectPr>
       <w:pgSz w:w="11906" w:h="16838"/>
-      <w:pgMar w:top="1417" w:right="1701" w:bottom="1417" w:left="1701" w:header="708" w:footer="708" w:gutter="0"/>
+      <w:pgMar w:top="567" w:right="567" w:bottom="567" w:left="567" w:header="709" w:footer="709" w:gutter="0"/>
       <w:cols w:space="708"/>
       <w:docGrid w:linePitch="360"/>
     </w:sectPr>
   </w:body>
 </w:document>
+</file>
+
+<file path=word/endnotes.xml><?xml version="1.0" encoding="utf-8"?>
+<w:endnotes xmlns:wpc="http://schemas.microsoft.com/office/word/2010/wordprocessingCanvas" xmlns:cx="http://schemas.microsoft.com/office/drawing/2014/chartex" xmlns:cx1="http://schemas.microsoft.com/office/drawing/2015/9/8/chartex" xmlns:cx2="http://schemas.microsoft.com/office/drawing/2015/10/21/chartex" xmlns:cx3="http://schemas.microsoft.com/office/drawing/2016/5/9/chartex" xmlns:cx4="http://schemas.microsoft.com/office/drawing/2016/5/10/chartex" xmlns:cx5="http://schemas.microsoft.com/office/drawing/2016/5/11/chartex" xmlns:cx6="http://schemas.microsoft.com/office/drawing/2016/5/12/chartex" xmlns:cx7="http://schemas.microsoft.com/office/drawing/2016/5/13/chartex" xmlns:cx8="http://schemas.microsoft.com/office/drawing/2016/5/14/chartex" xmlns:mc="http://schemas.openxmlformats.org/markup-compatibility/2006" xmlns:aink="http://schemas.microsoft.com/office/drawing/2016/ink" xmlns:am3d="http://schemas.microsoft.com/office/drawing/2017/model3d" xmlns:o="urn:schemas-microsoft-com:office:office" xmlns:r="http://schemas.openxmlformats.org/officeDocument/2006/relationships" xmlns:m="http://schemas.openxmlformats.org/officeDocument/2006/math" xmlns:v="urn:schemas-microsoft-com:vml" xmlns:wp14="http://schemas.microsoft.com/office/word/2010/wordprocessingDrawing" xmlns:wp="http://schemas.openxmlformats.org/drawingml/2006/wordprocessingDrawing" xmlns:w10="urn:schemas-microsoft-com:office:word" xmlns:w="http://schemas.openxmlformats.org/wordprocessingml/2006/main" xmlns:w14="http://schemas.microsoft.com/office/word/2010/wordml" xmlns:w15="http://schemas.microsoft.com/office/word/2012/wordml" xmlns:w16cex="http://schemas.microsoft.com/office/word/2018/wordml/cex" xmlns:w16cid="http://schemas.microsoft.com/office/word/2016/wordml/cid" xmlns:w16="http://schemas.microsoft.com/office/word/2018/wordml" xmlns:w16sdtdh="http://schemas.microsoft.com/office/word/2020/wordml/sdtdatahash" xmlns:w16se="http://schemas.microsoft.com/office/word/2015/wordml/symex" xmlns:wpg="http://schemas.microsoft.com/office/word/2010/wordprocessingGroup" xmlns:wpi="http://schemas.microsoft.com/office/word/2010/wordprocessingInk" xmlns:wne="http://schemas.microsoft.com/office/word/2006/wordml" xmlns:wps="http://schemas.microsoft.com/office/word/2010/wordprocessingShape" mc:Ignorable="w14 w15 w16se w16cid w16 w16cex w16sdtdh wp14">
+  <w:endnote w:type="separator" w:id="-1">
+    <w:p>
+      <w:pPr>
+        <w:spacing w:after="0" w:line="240" w:lineRule="auto"/>
+      </w:pPr>
+      <w:r>
+        <w:separator/>
+      </w:r>
+    </w:p>
+  </w:endnote>
+  <w:endnote w:type="continuationSeparator" w:id="0">
+    <w:p>
+      <w:pPr>
+        <w:spacing w:after="0" w:line="240" w:lineRule="auto"/>
+      </w:pPr>
+      <w:r>
+        <w:continuationSeparator/>
+      </w:r>
+    </w:p>
+  </w:endnote>
+</w:endnotes>
+</file>
+
+<file path=word/footnotes.xml><?xml version="1.0" encoding="utf-8"?>
+<w:footnotes xmlns:wpc="http://schemas.microsoft.com/office/word/2010/wordprocessingCanvas" xmlns:cx="http://schemas.microsoft.com/office/drawing/2014/chartex" xmlns:cx1="http://schemas.microsoft.com/office/drawing/2015/9/8/chartex" xmlns:cx2="http://schemas.microsoft.com/office/drawing/2015/10/21/chartex" xmlns:cx3="http://schemas.microsoft.com/office/drawing/2016/5/9/chartex" xmlns:cx4="http://schemas.microsoft.com/office/drawing/2016/5/10/chartex" xmlns:cx5="http://schemas.microsoft.com/office/drawing/2016/5/11/chartex" xmlns:cx6="http://schemas.microsoft.com/office/drawing/2016/5/12/chartex" xmlns:cx7="http://schemas.microsoft.com/office/drawing/2016/5/13/chartex" xmlns:cx8="http://schemas.microsoft.com/office/drawing/2016/5/14/chartex" xmlns:mc="http://schemas.openxmlformats.org/markup-compatibility/2006" xmlns:aink="http://schemas.microsoft.com/office/drawing/2016/ink" xmlns:am3d="http://schemas.microsoft.com/office/drawing/2017/model3d" xmlns:o="urn:schemas-microsoft-com:office:office" xmlns:r="http://schemas.openxmlformats.org/officeDocument/2006/relationships" xmlns:m="http://schemas.openxmlformats.org/officeDocument/2006/math" xmlns:v="urn:schemas-microsoft-com:vml" xmlns:wp14="http://schemas.microsoft.com/office/word/2010/wordprocessingDrawing" xmlns:wp="http://schemas.openxmlformats.org/drawingml/2006/wordprocessingDrawing" xmlns:w10="urn:schemas-microsoft-com:office:word" xmlns:w="http://schemas.openxmlformats.org/wordprocessingml/2006/main" xmlns:w14="http://schemas.microsoft.com/office/word/2010/wordml" xmlns:w15="http://schemas.microsoft.com/office/word/2012/wordml" xmlns:w16cex="http://schemas.microsoft.com/office/word/2018/wordml/cex" xmlns:w16cid="http://schemas.microsoft.com/office/word/2016/wordml/cid" xmlns:w16="http://schemas.microsoft.com/office/word/2018/wordml" xmlns:w16sdtdh="http://schemas.microsoft.com/office/word/2020/wordml/sdtdatahash" xmlns:w16se="http://schemas.microsoft.com/office/word/2015/wordml/symex" xmlns:wpg="http://schemas.microsoft.com/office/word/2010/wordprocessingGroup" xmlns:wpi="http://schemas.microsoft.com/office/word/2010/wordprocessingInk" xmlns:wne="http://schemas.microsoft.com/office/word/2006/wordml" xmlns:wps="http://schemas.microsoft.com/office/word/2010/wordprocessingShape" mc:Ignorable="w14 w15 w16se w16cid w16 w16cex w16sdtdh wp14">
+  <w:footnote w:type="separator" w:id="-1">
+    <w:p>
+      <w:pPr>
+        <w:spacing w:after="0" w:line="240" w:lineRule="auto"/>
+      </w:pPr>
+      <w:r>
+        <w:separator/>
+      </w:r>
+    </w:p>
+  </w:footnote>
+  <w:footnote w:type="continuationSeparator" w:id="0">
+    <w:p>
+      <w:pPr>
+        <w:spacing w:after="0" w:line="240" w:lineRule="auto"/>
+      </w:pPr>
+      <w:r>
+        <w:continuationSeparator/>
+      </w:r>
+    </w:p>
+  </w:footnote>
+  <w:footnote w:id="1">
+    <w:p>
+      <w:pPr>
+        <w:pStyle w:val="FootnoteText"/>
+      </w:pPr>
+      <w:r>
+        <w:rPr>
+          <w:rStyle w:val="FootnoteReference"/>
+        </w:rPr>
+        <w:footnoteRef/>
+      </w:r>
+      <w:r>
+        <w:t xml:space="preserve"> Please</w:t>
+      </w:r>
+      <w:r>
+        <w:t xml:space="preserve">, refer to </w:t>
+      </w:r>
+      <w:r>
+        <w:fldChar w:fldCharType="begin"/>
+      </w:r>
+      <w:r>
+        <w:instrText xml:space="preserve"> REF _Ref98701595 \h </w:instrText>
+      </w:r>
+      <w:r>
+        <w:fldChar w:fldCharType="separate"/>
+      </w:r>
+      <w:r>
+        <w:t xml:space="preserve">Figure </w:t>
+      </w:r>
+      <w:r>
+        <w:rPr>
+          <w:noProof/>
+        </w:rPr>
+        <w:t>1</w:t>
+      </w:r>
+      <w:r>
+        <w:t xml:space="preserve"> - Summary of dataset</w:t>
+      </w:r>
+      <w:r>
+        <w:t>’s Attributes and Description</w:t>
+      </w:r>
+      <w:r>
+        <w:fldChar w:fldCharType="end"/>
+      </w:r>
+      <w:r>
+        <w:t>.</w:t>
+      </w:r>
+    </w:p>
+  </w:footnote>
+  <w:footnote w:id="2">
+    <w:p>
+      <w:pPr>
+        <w:pStyle w:val="FootnoteText"/>
+      </w:pPr>
+      <w:r>
+        <w:rPr>
+          <w:rStyle w:val="FootnoteReference"/>
+        </w:rPr>
+        <w:footnoteRef/>
+      </w:r>
+      <w:r>
+        <w:t xml:space="preserve"> Please, refer to </w:t>
+      </w:r>
+      <w:r>
+        <w:fldChar w:fldCharType="begin"/>
+      </w:r>
+      <w:r>
+        <w:instrText xml:space="preserve"> REF _Ref98702459 \h </w:instrText>
+      </w:r>
+      <w:r>
+        <w:fldChar w:fldCharType="separate"/>
+      </w:r>
+      <w:r>
+        <w:t xml:space="preserve">Figure </w:t>
+      </w:r>
+      <w:r>
+        <w:rPr>
+          <w:noProof/>
+        </w:rPr>
+        <w:t>2</w:t>
+      </w:r>
+      <w:r>
+        <w:t xml:space="preserve"> - First three entries of </w:t>
+      </w:r>
+      <w:proofErr w:type="spellStart"/>
+      <w:r>
+        <w:t>BookMe</w:t>
+      </w:r>
+      <w:proofErr w:type="spellEnd"/>
+      <w:r>
+        <w:t xml:space="preserve"> dataset</w:t>
+      </w:r>
+      <w:r>
+        <w:fldChar w:fldCharType="end"/>
+      </w:r>
+      <w:r>
+        <w:t>.</w:t>
+      </w:r>
+    </w:p>
+  </w:footnote>
+  <w:footnote w:id="3">
+    <w:p>
+      <w:pPr>
+        <w:pStyle w:val="FootnoteText"/>
+      </w:pPr>
+      <w:r>
+        <w:rPr>
+          <w:rStyle w:val="FootnoteReference"/>
+        </w:rPr>
+        <w:footnoteRef/>
+      </w:r>
+      <w:r>
+        <w:t xml:space="preserve"> Please, refer to </w:t>
+      </w:r>
+      <w:r>
+        <w:fldChar w:fldCharType="begin"/>
+      </w:r>
+      <w:r>
+        <w:instrText xml:space="preserve"> REF _Ref98703107 \h </w:instrText>
+      </w:r>
+      <w:r>
+        <w:fldChar w:fldCharType="separate"/>
+      </w:r>
+      <w:r>
+        <w:t xml:space="preserve">Figure </w:t>
+      </w:r>
+      <w:r>
+        <w:rPr>
+          <w:noProof/>
+        </w:rPr>
+        <w:t>3</w:t>
+      </w:r>
+      <w:r>
+        <w:t xml:space="preserve"> - Duplicated entries removed</w:t>
+      </w:r>
+      <w:r>
+        <w:fldChar w:fldCharType="end"/>
+      </w:r>
+      <w:r>
+        <w:t>.</w:t>
+      </w:r>
+    </w:p>
+  </w:footnote>
+  <w:footnote w:id="4">
+    <w:p>
+      <w:pPr>
+        <w:pStyle w:val="FootnoteText"/>
+      </w:pPr>
+      <w:r>
+        <w:rPr>
+          <w:rStyle w:val="FootnoteReference"/>
+        </w:rPr>
+        <w:footnoteRef/>
+      </w:r>
+      <w:r>
+        <w:t xml:space="preserve"> Please, refer to </w:t>
+      </w:r>
+      <w:r>
+        <w:fldChar w:fldCharType="begin"/>
+      </w:r>
+      <w:r>
+        <w:instrText xml:space="preserve"> REF _Ref98704308 \h </w:instrText>
+      </w:r>
+      <w:r>
+        <w:fldChar w:fldCharType="separate"/>
+      </w:r>
+      <w:r>
+        <w:t xml:space="preserve">Figure </w:t>
+      </w:r>
+      <w:r>
+        <w:rPr>
+          <w:noProof/>
+        </w:rPr>
+        <w:t>4</w:t>
+      </w:r>
+      <w:r>
+        <w:t xml:space="preserve"> - Information on </w:t>
+      </w:r>
+      <w:proofErr w:type="spellStart"/>
+      <w:r>
+        <w:t>BookMe</w:t>
+      </w:r>
+      <w:proofErr w:type="spellEnd"/>
+      <w:r>
+        <w:t xml:space="preserve"> dataset</w:t>
+      </w:r>
+      <w:r>
+        <w:fldChar w:fldCharType="end"/>
+      </w:r>
+      <w:r>
+        <w:t>.</w:t>
+      </w:r>
+    </w:p>
+  </w:footnote>
+  <w:footnote w:id="5">
+    <w:p>
+      <w:pPr>
+        <w:pStyle w:val="FootnoteText"/>
+      </w:pPr>
+      <w:r>
+        <w:rPr>
+          <w:rStyle w:val="FootnoteReference"/>
+        </w:rPr>
+        <w:footnoteRef/>
+      </w:r>
+      <w:r>
+        <w:t xml:space="preserve"> Please, refer to </w:t>
+      </w:r>
+      <w:r>
+        <w:fldChar w:fldCharType="begin"/>
+      </w:r>
+      <w:r>
+        <w:instrText xml:space="preserve"> REF _Ref98704881 \h </w:instrText>
+      </w:r>
+      <w:r>
+        <w:fldChar w:fldCharType="separate"/>
+      </w:r>
+      <w:r>
+        <w:t xml:space="preserve">Figure </w:t>
+      </w:r>
+      <w:r>
+        <w:rPr>
+          <w:noProof/>
+        </w:rPr>
+        <w:t>5</w:t>
+      </w:r>
+      <w:r>
+        <w:t xml:space="preserve"> - Descriptive statistics for numerical variables</w:t>
+      </w:r>
+      <w:r>
+        <w:fldChar w:fldCharType="end"/>
+      </w:r>
+      <w:r>
+        <w:t xml:space="preserve"> and </w:t>
+      </w:r>
+      <w:r>
+        <w:fldChar w:fldCharType="begin"/>
+      </w:r>
+      <w:r>
+        <w:instrText xml:space="preserve"> REF _Ref98880035 \h </w:instrText>
+      </w:r>
+      <w:r>
+        <w:fldChar w:fldCharType="separate"/>
+      </w:r>
+      <w:r>
+        <w:t xml:space="preserve">Figure </w:t>
+      </w:r>
+      <w:r>
+        <w:rPr>
+          <w:noProof/>
+        </w:rPr>
+        <w:t>8</w:t>
+      </w:r>
+      <w:r>
+        <w:t xml:space="preserve"> – Descriptive statistics for categorical variables</w:t>
+      </w:r>
+      <w:r>
+        <w:fldChar w:fldCharType="end"/>
+      </w:r>
+      <w:r>
+        <w:t>.</w:t>
+      </w:r>
+    </w:p>
+  </w:footnote>
+  <w:footnote w:id="6">
+    <w:p>
+      <w:pPr>
+        <w:pStyle w:val="FootnoteText"/>
+      </w:pPr>
+      <w:r>
+        <w:rPr>
+          <w:rStyle w:val="FootnoteReference"/>
+        </w:rPr>
+        <w:footnoteRef/>
+      </w:r>
+      <w:r>
+        <w:t xml:space="preserve"> </w:t>
+      </w:r>
+      <w:r>
+        <w:t xml:space="preserve">Please, refer to </w:t>
+      </w:r>
+      <w:r>
+        <w:rPr>
+          <w:lang w:val="pt-PT"/>
+        </w:rPr>
+        <w:fldChar w:fldCharType="begin"/>
+      </w:r>
+      <w:r>
+        <w:instrText xml:space="preserve"> REF _Ref98888144 \h </w:instrText>
+      </w:r>
+      <w:r>
+        <w:rPr>
+          <w:lang w:val="pt-PT"/>
+        </w:rPr>
+      </w:r>
+      <w:r>
+        <w:rPr>
+          <w:lang w:val="pt-PT"/>
+        </w:rPr>
+        <w:fldChar w:fldCharType="separate"/>
+      </w:r>
+      <w:r>
+        <w:t xml:space="preserve">Figure </w:t>
+      </w:r>
+      <w:r>
+        <w:rPr>
+          <w:noProof/>
+        </w:rPr>
+        <w:t>11</w:t>
+      </w:r>
+      <w:r>
+        <w:t xml:space="preserve"> - </w:t>
+      </w:r>
+      <w:proofErr w:type="spellStart"/>
+      <w:r>
+        <w:t>Countplot</w:t>
+      </w:r>
+      <w:proofErr w:type="spellEnd"/>
+      <w:r>
+        <w:t xml:space="preserve"> of "</w:t>
+      </w:r>
+      <w:proofErr w:type="spellStart"/>
+      <w:r>
+        <w:t>RoomType</w:t>
+      </w:r>
+      <w:proofErr w:type="spellEnd"/>
+      <w:r>
+        <w:t>" and "</w:t>
+      </w:r>
+      <w:proofErr w:type="spellStart"/>
+      <w:r>
+        <w:t>TypeTravel</w:t>
+      </w:r>
+      <w:proofErr w:type="spellEnd"/>
+      <w:r>
+        <w:t>"</w:t>
+      </w:r>
+      <w:r>
+        <w:rPr>
+          <w:lang w:val="pt-PT"/>
+        </w:rPr>
+        <w:fldChar w:fldCharType="end"/>
+      </w:r>
+      <w:r>
+        <w:t>.</w:t>
+      </w:r>
+    </w:p>
+  </w:footnote>
+  <w:footnote w:id="7">
+    <w:p>
+      <w:pPr>
+        <w:pStyle w:val="FootnoteText"/>
+      </w:pPr>
+      <w:r>
+        <w:rPr>
+          <w:rStyle w:val="FootnoteReference"/>
+        </w:rPr>
+        <w:footnoteRef/>
+      </w:r>
+      <w:r>
+        <w:t xml:space="preserve"> </w:t>
+      </w:r>
+      <w:r>
+        <w:t xml:space="preserve">Please, refer to </w:t>
+      </w:r>
+      <w:r>
+        <w:rPr>
+          <w:lang w:val="pt-PT"/>
+        </w:rPr>
+        <w:fldChar w:fldCharType="begin"/>
+      </w:r>
+      <w:r>
+        <w:instrText xml:space="preserve"> REF _Ref98885849 \h </w:instrText>
+      </w:r>
+      <w:r>
+        <w:rPr>
+          <w:lang w:val="pt-PT"/>
+        </w:rPr>
+      </w:r>
+      <w:r>
+        <w:rPr>
+          <w:lang w:val="pt-PT"/>
+        </w:rPr>
+        <w:fldChar w:fldCharType="separate"/>
+      </w:r>
+      <w:r>
+        <w:t xml:space="preserve">Figure </w:t>
+      </w:r>
+      <w:r>
+        <w:rPr>
+          <w:noProof/>
+        </w:rPr>
+        <w:t>10</w:t>
+      </w:r>
+      <w:r>
+        <w:t xml:space="preserve"> - </w:t>
+      </w:r>
+      <w:proofErr w:type="spellStart"/>
+      <w:r>
+        <w:t>Countplot</w:t>
+      </w:r>
+      <w:proofErr w:type="spellEnd"/>
+      <w:r>
+        <w:t xml:space="preserve"> of "Longevity" and "Churn"</w:t>
+      </w:r>
+      <w:r>
+        <w:rPr>
+          <w:lang w:val="pt-PT"/>
+        </w:rPr>
+        <w:fldChar w:fldCharType="end"/>
+      </w:r>
+      <w:r>
+        <w:t>.</w:t>
+      </w:r>
+    </w:p>
+  </w:footnote>
+  <w:footnote w:id="8">
+    <w:p>
+      <w:pPr>
+        <w:pStyle w:val="FootnoteText"/>
+      </w:pPr>
+      <w:r>
+        <w:rPr>
+          <w:rStyle w:val="FootnoteReference"/>
+        </w:rPr>
+        <w:footnoteRef/>
+      </w:r>
+      <w:r>
+        <w:t xml:space="preserve"> Please, refer to </w:t>
+      </w:r>
+      <w:r>
+        <w:fldChar w:fldCharType="begin"/>
+      </w:r>
+      <w:r>
+        <w:instrText xml:space="preserve"> REF _Ref98879411 \h </w:instrText>
+      </w:r>
+      <w:r>
+        <w:fldChar w:fldCharType="separate"/>
+      </w:r>
+      <w:r>
+        <w:t xml:space="preserve">Figure </w:t>
+      </w:r>
+      <w:r>
+        <w:rPr>
+          <w:noProof/>
+        </w:rPr>
+        <w:t>6</w:t>
+      </w:r>
+      <w:r>
+        <w:t xml:space="preserve"> - </w:t>
+      </w:r>
+      <w:proofErr w:type="spellStart"/>
+      <w:r>
+        <w:t>Skweness</w:t>
+      </w:r>
+      <w:proofErr w:type="spellEnd"/>
+      <w:r>
+        <w:t xml:space="preserve"> values</w:t>
+      </w:r>
+      <w:r>
+        <w:fldChar w:fldCharType="end"/>
+      </w:r>
+      <w:r>
+        <w:t>.</w:t>
+      </w:r>
+    </w:p>
+  </w:footnote>
+  <w:footnote w:id="9">
+    <w:p>
+      <w:pPr>
+        <w:pStyle w:val="FootnoteText"/>
+      </w:pPr>
+      <w:r>
+        <w:rPr>
+          <w:rStyle w:val="FootnoteReference"/>
+        </w:rPr>
+        <w:footnoteRef/>
+      </w:r>
+      <w:r>
+        <w:t xml:space="preserve"> </w:t>
+      </w:r>
+      <w:r>
+        <w:t xml:space="preserve">Please, refer to </w:t>
+      </w:r>
+      <w:r>
+        <w:rPr>
+          <w:lang w:val="pt-PT"/>
+        </w:rPr>
+        <w:fldChar w:fldCharType="begin"/>
+      </w:r>
+      <w:r>
+        <w:instrText xml:space="preserve"> REF _Ref98879445 \h </w:instrText>
+      </w:r>
+      <w:r>
+        <w:rPr>
+          <w:lang w:val="pt-PT"/>
+        </w:rPr>
+      </w:r>
+      <w:r>
+        <w:rPr>
+          <w:lang w:val="pt-PT"/>
+        </w:rPr>
+        <w:fldChar w:fldCharType="separate"/>
+      </w:r>
+      <w:r>
+        <w:t xml:space="preserve">Figure </w:t>
+      </w:r>
+      <w:r>
+        <w:rPr>
+          <w:noProof/>
+        </w:rPr>
+        <w:t>7</w:t>
+      </w:r>
+      <w:r>
+        <w:t xml:space="preserve"> - Kurtosis values</w:t>
+      </w:r>
+      <w:r>
+        <w:rPr>
+          <w:lang w:val="pt-PT"/>
+        </w:rPr>
+        <w:fldChar w:fldCharType="end"/>
+      </w:r>
+      <w:r>
+        <w:t>.</w:t>
+      </w:r>
+    </w:p>
+  </w:footnote>
+  <w:footnote w:id="10">
+    <w:p>
+      <w:pPr>
+        <w:pStyle w:val="FootnoteText"/>
+      </w:pPr>
+      <w:r>
+        <w:rPr>
+          <w:rStyle w:val="FootnoteReference"/>
+        </w:rPr>
+        <w:footnoteRef/>
+      </w:r>
+      <w:r>
+        <w:t xml:space="preserve"> Please, refer to </w:t>
+      </w:r>
+      <w:r>
+        <w:fldChar w:fldCharType="begin"/>
+      </w:r>
+      <w:r>
+        <w:instrText xml:space="preserve"> REF _Ref99228361 \h </w:instrText>
+      </w:r>
+      <w:r>
+        <w:fldChar w:fldCharType="separate"/>
+      </w:r>
+      <w:r>
+        <w:t xml:space="preserve">Figure </w:t>
+      </w:r>
+      <w:r>
+        <w:rPr>
+          <w:noProof/>
+        </w:rPr>
+        <w:t>12</w:t>
+      </w:r>
+      <w:r>
+        <w:t xml:space="preserve"> - Boxplots for 'Amenities' and 'Staff'</w:t>
+      </w:r>
+      <w:r>
+        <w:fldChar w:fldCharType="end"/>
+      </w:r>
+      <w:r>
+        <w:t xml:space="preserve">, </w:t>
+      </w:r>
+      <w:r>
+        <w:fldChar w:fldCharType="begin"/>
+      </w:r>
+      <w:r>
+        <w:instrText xml:space="preserve"> REF _Ref99228378 \h </w:instrText>
+      </w:r>
+      <w:r>
+        <w:fldChar w:fldCharType="separate"/>
+      </w:r>
+      <w:r>
+        <w:t xml:space="preserve">Figure </w:t>
+      </w:r>
+      <w:r>
+        <w:rPr>
+          <w:noProof/>
+        </w:rPr>
+        <w:t>13</w:t>
+      </w:r>
+      <w:r>
+        <w:t xml:space="preserve"> - Boxplots for '</w:t>
+      </w:r>
+      <w:proofErr w:type="spellStart"/>
+      <w:r>
+        <w:t>PriceQuality</w:t>
+      </w:r>
+      <w:proofErr w:type="spellEnd"/>
+      <w:r>
+        <w:t>' and '</w:t>
+      </w:r>
+      <w:proofErr w:type="spellStart"/>
+      <w:r>
+        <w:t>CheckOut</w:t>
+      </w:r>
+      <w:proofErr w:type="spellEnd"/>
+      <w:r>
+        <w:t>'</w:t>
+      </w:r>
+      <w:r>
+        <w:fldChar w:fldCharType="end"/>
+      </w:r>
+      <w:r>
+        <w:t xml:space="preserve"> and</w:t>
+      </w:r>
+      <w:r>
+        <w:t xml:space="preserve"> </w:t>
+      </w:r>
+      <w:r>
+        <w:fldChar w:fldCharType="begin"/>
+      </w:r>
+      <w:r>
+        <w:instrText xml:space="preserve"> REF _Ref99228396 \h </w:instrText>
+      </w:r>
+      <w:r>
+        <w:fldChar w:fldCharType="separate"/>
+      </w:r>
+      <w:r>
+        <w:t xml:space="preserve">Figure </w:t>
+      </w:r>
+      <w:r>
+        <w:rPr>
+          <w:noProof/>
+        </w:rPr>
+        <w:t>14</w:t>
+      </w:r>
+      <w:r>
+        <w:t xml:space="preserve"> - Boxplot for 'Cleanliness'</w:t>
+      </w:r>
+      <w:r>
+        <w:fldChar w:fldCharType="end"/>
+      </w:r>
+      <w:r>
+        <w:t>.</w:t>
+      </w:r>
+    </w:p>
+  </w:footnote>
+  <w:footnote w:id="11">
+    <w:p>
+      <w:pPr>
+        <w:pStyle w:val="FootnoteText"/>
+      </w:pPr>
+      <w:r>
+        <w:rPr>
+          <w:rStyle w:val="FootnoteReference"/>
+        </w:rPr>
+        <w:footnoteRef/>
+      </w:r>
+      <w:r>
+        <w:t xml:space="preserve"> Please, refer to </w:t>
+      </w:r>
+      <w:r>
+        <w:fldChar w:fldCharType="begin"/>
+      </w:r>
+      <w:r>
+        <w:instrText xml:space="preserve"> REF _Ref99232450 \h </w:instrText>
+      </w:r>
+      <w:r>
+        <w:fldChar w:fldCharType="separate"/>
+      </w:r>
+      <w:r>
+        <w:t xml:space="preserve">Figure </w:t>
+      </w:r>
+      <w:r>
+        <w:rPr>
+          <w:noProof/>
+        </w:rPr>
+        <w:t>15</w:t>
+      </w:r>
+      <w:r>
+        <w:t xml:space="preserve"> - Missing values distribution (before)</w:t>
+      </w:r>
+      <w:r>
+        <w:fldChar w:fldCharType="end"/>
+      </w:r>
+      <w:r>
+        <w:t xml:space="preserve"> and </w:t>
+      </w:r>
+      <w:r>
+        <w:fldChar w:fldCharType="begin"/>
+      </w:r>
+      <w:r>
+        <w:instrText xml:space="preserve"> REF _Ref99232462 \h </w:instrText>
+      </w:r>
+      <w:r>
+        <w:fldChar w:fldCharType="separate"/>
+      </w:r>
+      <w:r>
+        <w:t xml:space="preserve">Figure </w:t>
+      </w:r>
+      <w:r>
+        <w:rPr>
+          <w:noProof/>
+        </w:rPr>
+        <w:t>16</w:t>
+      </w:r>
+      <w:r>
+        <w:t xml:space="preserve"> - Missing values distribution (after)</w:t>
+      </w:r>
+      <w:r>
+        <w:fldChar w:fldCharType="end"/>
+      </w:r>
+      <w:r>
+        <w:t>.</w:t>
+      </w:r>
+    </w:p>
+  </w:footnote>
+  <w:footnote w:id="12">
+    <w:p>
+      <w:pPr>
+        <w:pStyle w:val="FootnoteText"/>
+      </w:pPr>
+      <w:r>
+        <w:rPr>
+          <w:rStyle w:val="FootnoteReference"/>
+        </w:rPr>
+        <w:footnoteRef/>
+      </w:r>
+      <w:r>
+        <w:t xml:space="preserve"> Please, refer to </w:t>
+      </w:r>
+      <w:r>
+        <w:fldChar w:fldCharType="begin"/>
+      </w:r>
+      <w:r>
+        <w:instrText xml:space="preserve"> REF _Ref99233198 \h </w:instrText>
+      </w:r>
+      <w:r>
+        <w:fldChar w:fldCharType="separate"/>
+      </w:r>
+      <w:r>
+        <w:t xml:space="preserve">Figure </w:t>
+      </w:r>
+      <w:r>
+        <w:rPr>
+          <w:noProof/>
+        </w:rPr>
+        <w:t>17</w:t>
+      </w:r>
+      <w:r>
+        <w:t xml:space="preserve"> - '</w:t>
+      </w:r>
+      <w:proofErr w:type="spellStart"/>
+      <w:r>
+        <w:t>Year_Birth</w:t>
+      </w:r>
+      <w:proofErr w:type="spellEnd"/>
+      <w:r>
+        <w:t>' descriptive statistics before imputation</w:t>
+      </w:r>
+      <w:r>
+        <w:fldChar w:fldCharType="end"/>
+      </w:r>
+      <w:r>
+        <w:t xml:space="preserve"> and </w:t>
+      </w:r>
+      <w:r>
+        <w:fldChar w:fldCharType="begin"/>
+      </w:r>
+      <w:r>
+        <w:instrText xml:space="preserve"> REF _Ref99233215 \h </w:instrText>
+      </w:r>
+      <w:r>
+        <w:fldChar w:fldCharType="separate"/>
+      </w:r>
+      <w:r>
+        <w:t xml:space="preserve">Figure </w:t>
+      </w:r>
+      <w:r>
+        <w:rPr>
+          <w:noProof/>
+        </w:rPr>
+        <w:t>18</w:t>
+      </w:r>
+      <w:r>
+        <w:t xml:space="preserve"> - '</w:t>
+      </w:r>
+      <w:proofErr w:type="spellStart"/>
+      <w:r>
+        <w:t>Year_Birth</w:t>
+      </w:r>
+      <w:proofErr w:type="spellEnd"/>
+      <w:r>
+        <w:t>' descriptive statistics after imputation</w:t>
+      </w:r>
+      <w:r>
+        <w:fldChar w:fldCharType="end"/>
+      </w:r>
+      <w:r>
+        <w:t>.</w:t>
+      </w:r>
+    </w:p>
+  </w:footnote>
+  <w:footnote w:id="13">
+    <w:p>
+      <w:pPr>
+        <w:pStyle w:val="FootnoteText"/>
+      </w:pPr>
+      <w:r>
+        <w:rPr>
+          <w:rStyle w:val="FootnoteReference"/>
+        </w:rPr>
+        <w:footnoteRef/>
+      </w:r>
+      <w:r>
+        <w:t xml:space="preserve"> </w:t>
+      </w:r>
+      <w:r>
+        <w:t xml:space="preserve">Please, refer to </w:t>
+      </w:r>
+      <w:r>
+        <w:fldChar w:fldCharType="begin"/>
+      </w:r>
+      <w:r>
+        <w:instrText xml:space="preserve"> REF _Ref99233697 \h </w:instrText>
+      </w:r>
+      <w:r>
+        <w:fldChar w:fldCharType="separate"/>
+      </w:r>
+      <w:r>
+        <w:t xml:space="preserve">Figure </w:t>
+      </w:r>
+      <w:r>
+        <w:rPr>
+          <w:noProof/>
+        </w:rPr>
+        <w:t>19</w:t>
+      </w:r>
+      <w:r>
+        <w:t xml:space="preserve"> - '</w:t>
+      </w:r>
+      <w:proofErr w:type="spellStart"/>
+      <w:r>
+        <w:t>Wifi</w:t>
+      </w:r>
+      <w:proofErr w:type="spellEnd"/>
+      <w:r>
+        <w:t>' values before correction</w:t>
+      </w:r>
+      <w:r>
+        <w:fldChar w:fldCharType="end"/>
+      </w:r>
+      <w:r>
+        <w:t xml:space="preserve"> and </w:t>
+      </w:r>
+      <w:r>
+        <w:fldChar w:fldCharType="begin"/>
+      </w:r>
+      <w:r>
+        <w:instrText xml:space="preserve"> REF _Ref99233708 \h </w:instrText>
+      </w:r>
+      <w:r>
+        <w:fldChar w:fldCharType="separate"/>
+      </w:r>
+      <w:r>
+        <w:t xml:space="preserve">Figure </w:t>
+      </w:r>
+      <w:r>
+        <w:rPr>
+          <w:noProof/>
+        </w:rPr>
+        <w:t>20</w:t>
+      </w:r>
+      <w:r>
+        <w:t xml:space="preserve"> - '</w:t>
+      </w:r>
+      <w:proofErr w:type="spellStart"/>
+      <w:r>
+        <w:t>Wifi</w:t>
+      </w:r>
+      <w:proofErr w:type="spellEnd"/>
+      <w:r>
+        <w:t>' values after correction</w:t>
+      </w:r>
+      <w:r>
+        <w:fldChar w:fldCharType="end"/>
+      </w:r>
+      <w:r>
+        <w:t>.</w:t>
+      </w:r>
+    </w:p>
+  </w:footnote>
+  <w:footnote w:id="14">
+    <w:p>
+      <w:pPr>
+        <w:pStyle w:val="FootnoteText"/>
+      </w:pPr>
+      <w:r>
+        <w:rPr>
+          <w:rStyle w:val="FootnoteReference"/>
+        </w:rPr>
+        <w:footnoteRef/>
+      </w:r>
+      <w:r>
+        <w:t xml:space="preserve"> Please, refer to </w:t>
+      </w:r>
+      <w:r>
+        <w:fldChar w:fldCharType="begin"/>
+      </w:r>
+      <w:r>
+        <w:instrText xml:space="preserve"> REF _Ref99239361 \h </w:instrText>
+      </w:r>
+      <w:r>
+        <w:fldChar w:fldCharType="separate"/>
+      </w:r>
+      <w:r>
+        <w:t xml:space="preserve">Figure </w:t>
+      </w:r>
+      <w:r>
+        <w:rPr>
+          <w:noProof/>
+        </w:rPr>
+        <w:t>21</w:t>
+      </w:r>
+      <w:r>
+        <w:t xml:space="preserve"> - Distribution of new variable 'Gender'</w:t>
+      </w:r>
+      <w:r>
+        <w:fldChar w:fldCharType="end"/>
+      </w:r>
+      <w:r>
+        <w:t>.</w:t>
+      </w:r>
+    </w:p>
+  </w:footnote>
+  <w:footnote w:id="15">
+    <w:p>
+      <w:pPr>
+        <w:pStyle w:val="FootnoteText"/>
+      </w:pPr>
+      <w:r>
+        <w:rPr>
+          <w:rStyle w:val="FootnoteReference"/>
+        </w:rPr>
+        <w:footnoteRef/>
+      </w:r>
+      <w:r>
+        <w:t xml:space="preserve"> Please, refer to </w:t>
+      </w:r>
+      <w:r>
+        <w:fldChar w:fldCharType="begin"/>
+      </w:r>
+      <w:r>
+        <w:instrText xml:space="preserve"> REF _Ref99239402 \h </w:instrText>
+      </w:r>
+      <w:r>
+        <w:fldChar w:fldCharType="separate"/>
+      </w:r>
+      <w:r>
+        <w:t xml:space="preserve">Figure </w:t>
+      </w:r>
+      <w:r>
+        <w:rPr>
+          <w:noProof/>
+        </w:rPr>
+        <w:t>22</w:t>
+      </w:r>
+      <w:r>
+        <w:t xml:space="preserve"> - Distribution of new variable 'Age'</w:t>
+      </w:r>
+      <w:r>
+        <w:fldChar w:fldCharType="end"/>
+      </w:r>
+      <w:r>
+        <w:t>.</w:t>
+      </w:r>
+    </w:p>
+  </w:footnote>
+  <w:footnote w:id="16">
+    <w:p>
+      <w:pPr>
+        <w:pStyle w:val="FootnoteText"/>
+      </w:pPr>
+      <w:r>
+        <w:rPr>
+          <w:rStyle w:val="FootnoteReference"/>
+        </w:rPr>
+        <w:footnoteRef/>
+      </w:r>
+      <w:r>
+        <w:t xml:space="preserve"> </w:t>
+      </w:r>
+      <w:r>
+        <w:t xml:space="preserve">Please, refer to </w:t>
+      </w:r>
+      <w:r>
+        <w:rPr>
+          <w:lang w:val="pt-PT"/>
+        </w:rPr>
+        <w:fldChar w:fldCharType="begin"/>
+      </w:r>
+      <w:r>
+        <w:instrText xml:space="preserve"> REF _Ref98884809 \h </w:instrText>
+      </w:r>
+      <w:r>
+        <w:rPr>
+          <w:lang w:val="pt-PT"/>
+        </w:rPr>
+      </w:r>
+      <w:r>
+        <w:rPr>
+          <w:lang w:val="pt-PT"/>
+        </w:rPr>
+        <w:fldChar w:fldCharType="separate"/>
+      </w:r>
+      <w:r>
+        <w:t xml:space="preserve">Figure </w:t>
+      </w:r>
+      <w:r>
+        <w:rPr>
+          <w:noProof/>
+        </w:rPr>
+        <w:t>9</w:t>
+      </w:r>
+      <w:r>
+        <w:t xml:space="preserve"> – Heatmap</w:t>
+      </w:r>
+      <w:r>
+        <w:rPr>
+          <w:lang w:val="pt-PT"/>
+        </w:rPr>
+        <w:fldChar w:fldCharType="end"/>
+      </w:r>
+      <w:r>
+        <w:t>.</w:t>
+      </w:r>
+    </w:p>
+  </w:footnote>
+  <w:footnote w:id="17">
+    <w:p>
+      <w:pPr>
+        <w:pStyle w:val="FootnoteText"/>
+      </w:pPr>
+      <w:r>
+        <w:rPr>
+          <w:rStyle w:val="FootnoteReference"/>
+        </w:rPr>
+        <w:footnoteRef/>
+      </w:r>
+      <w:r>
+        <w:t xml:space="preserve"> Please, refer to </w:t>
+      </w:r>
+      <w:r>
+        <w:fldChar w:fldCharType="begin"/>
+      </w:r>
+      <w:r>
+        <w:instrText xml:space="preserve"> REF _Ref99240216 \h </w:instrText>
+      </w:r>
+      <w:r>
+        <w:fldChar w:fldCharType="separate"/>
+      </w:r>
+      <w:r>
+        <w:t xml:space="preserve">Figure </w:t>
+      </w:r>
+      <w:r>
+        <w:rPr>
+          <w:noProof/>
+        </w:rPr>
+        <w:t>24</w:t>
+      </w:r>
+      <w:r>
+        <w:t xml:space="preserve"> - Distribution of new variable '</w:t>
+      </w:r>
+      <w:proofErr w:type="spellStart"/>
+      <w:r>
+        <w:t>accomodation_avg</w:t>
+      </w:r>
+      <w:proofErr w:type="spellEnd"/>
+      <w:r>
+        <w:t>'</w:t>
+      </w:r>
+      <w:r>
+        <w:fldChar w:fldCharType="end"/>
+      </w:r>
+      <w:r>
+        <w:t>.</w:t>
+      </w:r>
+    </w:p>
+  </w:footnote>
+  <w:footnote w:id="18">
+    <w:p>
+      <w:pPr>
+        <w:pStyle w:val="FootnoteText"/>
+      </w:pPr>
+      <w:r>
+        <w:rPr>
+          <w:rStyle w:val="FootnoteReference"/>
+        </w:rPr>
+        <w:footnoteRef/>
+      </w:r>
+      <w:r>
+        <w:t xml:space="preserve"> </w:t>
+      </w:r>
+      <w:r>
+        <w:t xml:space="preserve">Please, refer to </w:t>
+      </w:r>
+      <w:r>
+        <w:rPr>
+          <w:lang w:val="pt-PT"/>
+        </w:rPr>
+        <w:fldChar w:fldCharType="begin"/>
+      </w:r>
+      <w:r>
+        <w:instrText xml:space="preserve"> REF _Ref99240296 \h </w:instrText>
+      </w:r>
+      <w:r>
+        <w:rPr>
+          <w:lang w:val="pt-PT"/>
+        </w:rPr>
+      </w:r>
+      <w:r>
+        <w:rPr>
+          <w:lang w:val="pt-PT"/>
+        </w:rPr>
+        <w:fldChar w:fldCharType="separate"/>
+      </w:r>
+      <w:r>
+        <w:t xml:space="preserve">Figure </w:t>
+      </w:r>
+      <w:r>
+        <w:rPr>
+          <w:noProof/>
+        </w:rPr>
+        <w:t>25</w:t>
+      </w:r>
+      <w:r>
+        <w:t xml:space="preserve"> - Distribution of new variable '</w:t>
+      </w:r>
+      <w:proofErr w:type="spellStart"/>
+      <w:r>
+        <w:t>reception_avg</w:t>
+      </w:r>
+      <w:proofErr w:type="spellEnd"/>
+      <w:r>
+        <w:t>'</w:t>
+      </w:r>
+      <w:r>
+        <w:rPr>
+          <w:lang w:val="pt-PT"/>
+        </w:rPr>
+        <w:fldChar w:fldCharType="end"/>
+      </w:r>
+      <w:r>
+        <w:t>.</w:t>
+      </w:r>
+    </w:p>
+  </w:footnote>
+  <w:footnote w:id="19">
+    <w:p>
+      <w:pPr>
+        <w:pStyle w:val="FootnoteText"/>
+      </w:pPr>
+      <w:r>
+        <w:rPr>
+          <w:rStyle w:val="FootnoteReference"/>
+        </w:rPr>
+        <w:footnoteRef/>
+      </w:r>
+      <w:r>
+        <w:t xml:space="preserve"> </w:t>
+      </w:r>
+      <w:r>
+        <w:t xml:space="preserve">Please, refer to </w:t>
+      </w:r>
+      <w:r>
+        <w:rPr>
+          <w:lang w:val="pt-PT"/>
+        </w:rPr>
+        <w:fldChar w:fldCharType="begin"/>
+      </w:r>
+      <w:r>
+        <w:instrText xml:space="preserve"> REF _Ref99240369 \h </w:instrText>
+      </w:r>
+      <w:r>
+        <w:rPr>
+          <w:lang w:val="pt-PT"/>
+        </w:rPr>
+      </w:r>
+      <w:r>
+        <w:rPr>
+          <w:lang w:val="pt-PT"/>
+        </w:rPr>
+        <w:fldChar w:fldCharType="separate"/>
+      </w:r>
+      <w:r>
+        <w:t xml:space="preserve">Figure </w:t>
+      </w:r>
+      <w:r>
+        <w:rPr>
+          <w:noProof/>
+        </w:rPr>
+        <w:t>26</w:t>
+      </w:r>
+      <w:r>
+        <w:t xml:space="preserve"> - Distribution of new variable '</w:t>
+      </w:r>
+      <w:proofErr w:type="spellStart"/>
+      <w:r>
+        <w:t>catering_avg</w:t>
+      </w:r>
+      <w:proofErr w:type="spellEnd"/>
+      <w:r>
+        <w:t>'</w:t>
+      </w:r>
+      <w:r>
+        <w:rPr>
+          <w:lang w:val="pt-PT"/>
+        </w:rPr>
+        <w:fldChar w:fldCharType="end"/>
+      </w:r>
+      <w:r>
+        <w:t>.</w:t>
+      </w:r>
+    </w:p>
+  </w:footnote>
+  <w:footnote w:id="20">
+    <w:p>
+      <w:pPr>
+        <w:pStyle w:val="FootnoteText"/>
+      </w:pPr>
+      <w:r>
+        <w:rPr>
+          <w:rStyle w:val="FootnoteReference"/>
+        </w:rPr>
+        <w:footnoteRef/>
+      </w:r>
+      <w:r>
+        <w:t xml:space="preserve"> </w:t>
+      </w:r>
+      <w:r>
+        <w:t xml:space="preserve">Please, refer to </w:t>
+      </w:r>
+      <w:r>
+        <w:rPr>
+          <w:lang w:val="pt-PT"/>
+        </w:rPr>
+        <w:fldChar w:fldCharType="begin"/>
+      </w:r>
+      <w:r>
+        <w:instrText xml:space="preserve"> REF _Ref99240405 \h </w:instrText>
+      </w:r>
+      <w:r>
+        <w:rPr>
+          <w:lang w:val="pt-PT"/>
+        </w:rPr>
+      </w:r>
+      <w:r>
+        <w:rPr>
+          <w:lang w:val="pt-PT"/>
+        </w:rPr>
+        <w:fldChar w:fldCharType="separate"/>
+      </w:r>
+      <w:r>
+        <w:t xml:space="preserve">Figure </w:t>
+      </w:r>
+      <w:r>
+        <w:rPr>
+          <w:noProof/>
+        </w:rPr>
+        <w:t>27</w:t>
+      </w:r>
+      <w:r>
+        <w:t xml:space="preserve"> - Distribution of new variable '</w:t>
+      </w:r>
+      <w:proofErr w:type="spellStart"/>
+      <w:r>
+        <w:t>key_factors_avg</w:t>
+      </w:r>
+      <w:proofErr w:type="spellEnd"/>
+      <w:r>
+        <w:t>'</w:t>
+      </w:r>
+      <w:r>
+        <w:rPr>
+          <w:lang w:val="pt-PT"/>
+        </w:rPr>
+        <w:fldChar w:fldCharType="end"/>
+      </w:r>
+      <w:r>
+        <w:t>.</w:t>
+      </w:r>
+    </w:p>
+  </w:footnote>
+  <w:footnote w:id="21">
+    <w:p>
+      <w:pPr>
+        <w:pStyle w:val="FootnoteText"/>
+      </w:pPr>
+      <w:r>
+        <w:rPr>
+          <w:rStyle w:val="FootnoteReference"/>
+        </w:rPr>
+        <w:footnoteRef/>
+      </w:r>
+      <w:r>
+        <w:t xml:space="preserve"> </w:t>
+      </w:r>
+      <w:r>
+        <w:t xml:space="preserve">Please, refer to </w:t>
+      </w:r>
+      <w:r>
+        <w:rPr>
+          <w:lang w:val="pt-PT"/>
+        </w:rPr>
+        <w:fldChar w:fldCharType="begin"/>
+      </w:r>
+      <w:r>
+        <w:instrText xml:space="preserve"> REF _Ref99240823 \h </w:instrText>
+      </w:r>
+      <w:r>
+        <w:rPr>
+          <w:lang w:val="pt-PT"/>
+        </w:rPr>
+      </w:r>
+      <w:r>
+        <w:rPr>
+          <w:lang w:val="pt-PT"/>
+        </w:rPr>
+        <w:fldChar w:fldCharType="separate"/>
+      </w:r>
+      <w:r>
+        <w:t xml:space="preserve">Figure </w:t>
+      </w:r>
+      <w:r>
+        <w:rPr>
+          <w:noProof/>
+        </w:rPr>
+        <w:t>28</w:t>
+      </w:r>
+      <w:r>
+        <w:t xml:space="preserve"> - Distribution of new variable '</w:t>
+      </w:r>
+      <w:proofErr w:type="spellStart"/>
+      <w:r>
+        <w:t>RewardPoints_bins</w:t>
+      </w:r>
+      <w:proofErr w:type="spellEnd"/>
+      <w:r>
+        <w:t>'</w:t>
+      </w:r>
+      <w:r>
+        <w:rPr>
+          <w:lang w:val="pt-PT"/>
+        </w:rPr>
+        <w:fldChar w:fldCharType="end"/>
+      </w:r>
+      <w:r>
+        <w:t>.</w:t>
+      </w:r>
+    </w:p>
+  </w:footnote>
+  <w:footnote w:id="22">
+    <w:p>
+      <w:pPr>
+        <w:pStyle w:val="FootnoteText"/>
+      </w:pPr>
+      <w:r>
+        <w:rPr>
+          <w:rStyle w:val="FootnoteReference"/>
+        </w:rPr>
+        <w:footnoteRef/>
+      </w:r>
+      <w:r>
+        <w:t xml:space="preserve"> </w:t>
+      </w:r>
+      <w:r>
+        <w:t xml:space="preserve">Please, refer to </w:t>
+      </w:r>
+      <w:r>
+        <w:rPr>
+          <w:lang w:val="pt-PT"/>
+        </w:rPr>
+        <w:fldChar w:fldCharType="begin"/>
+      </w:r>
+      <w:r>
+        <w:instrText xml:space="preserve"> REF _Ref99241177 \h </w:instrText>
+      </w:r>
+      <w:r>
+        <w:rPr>
+          <w:lang w:val="pt-PT"/>
+        </w:rPr>
+      </w:r>
+      <w:r>
+        <w:rPr>
+          <w:lang w:val="pt-PT"/>
+        </w:rPr>
+        <w:fldChar w:fldCharType="separate"/>
+      </w:r>
+      <w:r>
+        <w:t xml:space="preserve">Figure </w:t>
+      </w:r>
+      <w:r>
+        <w:rPr>
+          <w:noProof/>
+        </w:rPr>
+        <w:t>29</w:t>
+      </w:r>
+      <w:r>
+        <w:t xml:space="preserve"> - 'Longevity' values before transformation</w:t>
+      </w:r>
+      <w:r>
+        <w:rPr>
+          <w:lang w:val="pt-PT"/>
+        </w:rPr>
+        <w:fldChar w:fldCharType="end"/>
+      </w:r>
+      <w:r>
+        <w:t xml:space="preserve"> </w:t>
+      </w:r>
+      <w:r>
+        <w:t xml:space="preserve">and </w:t>
+      </w:r>
+      <w:r>
+        <w:fldChar w:fldCharType="begin"/>
+      </w:r>
+      <w:r>
+        <w:instrText xml:space="preserve"> REF _Ref99241187 \h </w:instrText>
+      </w:r>
+      <w:r>
+        <w:fldChar w:fldCharType="separate"/>
+      </w:r>
+      <w:r>
+        <w:t xml:space="preserve">Figure </w:t>
+      </w:r>
+      <w:r>
+        <w:rPr>
+          <w:noProof/>
+        </w:rPr>
+        <w:t>30</w:t>
+      </w:r>
+      <w:r>
+        <w:t xml:space="preserve"> - 'Longevity' values after transformation</w:t>
+      </w:r>
+      <w:r>
+        <w:fldChar w:fldCharType="end"/>
+      </w:r>
+      <w:r>
+        <w:t>.</w:t>
+      </w:r>
+    </w:p>
+  </w:footnote>
+  <w:footnote w:id="23">
+    <w:p>
+      <w:pPr>
+        <w:pStyle w:val="FootnoteText"/>
+      </w:pPr>
+      <w:r>
+        <w:rPr>
+          <w:rStyle w:val="FootnoteReference"/>
+        </w:rPr>
+        <w:footnoteRef/>
+      </w:r>
+      <w:r>
+        <w:t xml:space="preserve"> </w:t>
+      </w:r>
+      <w:r>
+        <w:t xml:space="preserve">Please, refer to </w:t>
+      </w:r>
+      <w:r>
+        <w:rPr>
+          <w:lang w:val="pt-PT"/>
+        </w:rPr>
+        <w:fldChar w:fldCharType="begin"/>
+      </w:r>
+      <w:r>
+        <w:instrText xml:space="preserve"> REF _Ref99241774 \h </w:instrText>
+      </w:r>
+      <w:r>
+        <w:rPr>
+          <w:lang w:val="pt-PT"/>
+        </w:rPr>
+      </w:r>
+      <w:r>
+        <w:rPr>
+          <w:lang w:val="pt-PT"/>
+        </w:rPr>
+        <w:fldChar w:fldCharType="separate"/>
+      </w:r>
+      <w:r>
+        <w:t xml:space="preserve">Figure </w:t>
+      </w:r>
+      <w:r>
+        <w:rPr>
+          <w:noProof/>
+        </w:rPr>
+        <w:t>31</w:t>
+      </w:r>
+      <w:r>
+        <w:t xml:space="preserve"> - First 5 entries of final dataset</w:t>
+      </w:r>
+      <w:r>
+        <w:rPr>
+          <w:lang w:val="pt-PT"/>
+        </w:rPr>
+        <w:fldChar w:fldCharType="end"/>
+      </w:r>
+      <w:r>
+        <w:t>.</w:t>
+      </w:r>
+    </w:p>
+  </w:footnote>
+</w:footnotes>
+</file>
+
+<file path=word/numbering.xml><?xml version="1.0" encoding="utf-8"?>
+<w:numbering xmlns:wpc="http://schemas.microsoft.com/office/word/2010/wordprocessingCanvas" xmlns:cx="http://schemas.microsoft.com/office/drawing/2014/chartex" xmlns:cx1="http://schemas.microsoft.com/office/drawing/2015/9/8/chartex" xmlns:cx2="http://schemas.microsoft.com/office/drawing/2015/10/21/chartex" xmlns:cx3="http://schemas.microsoft.com/office/drawing/2016/5/9/chartex" xmlns:cx4="http://schemas.microsoft.com/office/drawing/2016/5/10/chartex" xmlns:cx5="http://schemas.microsoft.com/office/drawing/2016/5/11/chartex" xmlns:cx6="http://schemas.microsoft.com/office/drawing/2016/5/12/chartex" xmlns:cx7="http://schemas.microsoft.com/office/drawing/2016/5/13/chartex" xmlns:cx8="http://schemas.microsoft.com/office/drawing/2016/5/14/chartex" xmlns:mc="http://schemas.openxmlformats.org/markup-compatibility/2006" xmlns:aink="http://schemas.microsoft.com/office/drawing/2016/ink" xmlns:am3d="http://schemas.microsoft.com/office/drawing/2017/model3d" xmlns:o="urn:schemas-microsoft-com:office:office" xmlns:r="http://schemas.openxmlformats.org/officeDocument/2006/relationships" xmlns:m="http://schemas.openxmlformats.org/officeDocument/2006/math" xmlns:v="urn:schemas-microsoft-com:vml" xmlns:wp14="http://schemas.microsoft.com/office/word/2010/wordprocessingDrawing" xmlns:wp="http://schemas.openxmlformats.org/drawingml/2006/wordprocessingDrawing" xmlns:w10="urn:schemas-microsoft-com:office:word" xmlns:w="http://schemas.openxmlformats.org/wordprocessingml/2006/main" xmlns:w14="http://schemas.microsoft.com/office/word/2010/wordml" xmlns:w15="http://schemas.microsoft.com/office/word/2012/wordml" xmlns:w16cex="http://schemas.microsoft.com/office/word/2018/wordml/cex" xmlns:w16cid="http://schemas.microsoft.com/office/word/2016/wordml/cid" xmlns:w16="http://schemas.microsoft.com/office/word/2018/wordml" xmlns:w16sdtdh="http://schemas.microsoft.com/office/word/2020/wordml/sdtdatahash" xmlns:w16se="http://schemas.microsoft.com/office/word/2015/wordml/symex" xmlns:wpg="http://schemas.microsoft.com/office/word/2010/wordprocessingGroup" xmlns:wpi="http://schemas.microsoft.com/office/word/2010/wordprocessingInk" xmlns:wne="http://schemas.microsoft.com/office/word/2006/wordml" xmlns:wps="http://schemas.microsoft.com/office/word/2010/wordprocessingShape" mc:Ignorable="w14 w15 w16se w16cid w16 w16cex w16sdtdh wp14">
+  <w:abstractNum w:abstractNumId="0" w15:restartNumberingAfterBreak="0">
+    <w:nsid w:val="1D2C4A2B"/>
+    <w:multiLevelType w:val="hybridMultilevel"/>
+    <w:tmpl w:val="931414A4"/>
+    <w:lvl w:ilvl="0" w:tplc="56EAAA7A">
+      <w:start w:val="1"/>
+      <w:numFmt w:val="decimal"/>
+      <w:lvlText w:val="%1"/>
+      <w:lvlJc w:val="left"/>
+      <w:pPr>
+        <w:ind w:left="720" w:hanging="360"/>
+      </w:pPr>
+      <w:rPr>
+        <w:rFonts w:hint="default"/>
+      </w:rPr>
+    </w:lvl>
+    <w:lvl w:ilvl="1" w:tplc="08160019" w:tentative="1">
+      <w:start w:val="1"/>
+      <w:numFmt w:val="lowerLetter"/>
+      <w:lvlText w:val="%2."/>
+      <w:lvlJc w:val="left"/>
+      <w:pPr>
+        <w:ind w:left="1440" w:hanging="360"/>
+      </w:pPr>
+    </w:lvl>
+    <w:lvl w:ilvl="2" w:tplc="0816001B" w:tentative="1">
+      <w:start w:val="1"/>
+      <w:numFmt w:val="lowerRoman"/>
+      <w:lvlText w:val="%3."/>
+      <w:lvlJc w:val="right"/>
+      <w:pPr>
+        <w:ind w:left="2160" w:hanging="180"/>
+      </w:pPr>
+    </w:lvl>
+    <w:lvl w:ilvl="3" w:tplc="0816000F" w:tentative="1">
+      <w:start w:val="1"/>
+      <w:numFmt w:val="decimal"/>
+      <w:lvlText w:val="%4."/>
+      <w:lvlJc w:val="left"/>
+      <w:pPr>
+        <w:ind w:left="2880" w:hanging="360"/>
+      </w:pPr>
+    </w:lvl>
+    <w:lvl w:ilvl="4" w:tplc="08160019" w:tentative="1">
+      <w:start w:val="1"/>
+      <w:numFmt w:val="lowerLetter"/>
+      <w:lvlText w:val="%5."/>
+      <w:lvlJc w:val="left"/>
+      <w:pPr>
+        <w:ind w:left="3600" w:hanging="360"/>
+      </w:pPr>
+    </w:lvl>
+    <w:lvl w:ilvl="5" w:tplc="0816001B" w:tentative="1">
+      <w:start w:val="1"/>
+      <w:numFmt w:val="lowerRoman"/>
+      <w:lvlText w:val="%6."/>
+      <w:lvlJc w:val="right"/>
+      <w:pPr>
+        <w:ind w:left="4320" w:hanging="180"/>
+      </w:pPr>
+    </w:lvl>
+    <w:lvl w:ilvl="6" w:tplc="0816000F" w:tentative="1">
+      <w:start w:val="1"/>
+      <w:numFmt w:val="decimal"/>
+      <w:lvlText w:val="%7."/>
+      <w:lvlJc w:val="left"/>
+      <w:pPr>
+        <w:ind w:left="5040" w:hanging="360"/>
+      </w:pPr>
+    </w:lvl>
+    <w:lvl w:ilvl="7" w:tplc="08160019" w:tentative="1">
+      <w:start w:val="1"/>
+      <w:numFmt w:val="lowerLetter"/>
+      <w:lvlText w:val="%8."/>
+      <w:lvlJc w:val="left"/>
+      <w:pPr>
+        <w:ind w:left="5760" w:hanging="360"/>
+      </w:pPr>
+    </w:lvl>
+    <w:lvl w:ilvl="8" w:tplc="0816001B" w:tentative="1">
+      <w:start w:val="1"/>
+      <w:numFmt w:val="lowerRoman"/>
+      <w:lvlText w:val="%9."/>
+      <w:lvlJc w:val="right"/>
+      <w:pPr>
+        <w:ind w:left="6480" w:hanging="180"/>
+      </w:pPr>
+    </w:lvl>
+  </w:abstractNum>
+  <w:abstractNum w:abstractNumId="1" w15:restartNumberingAfterBreak="0">
+    <w:nsid w:val="4123122F"/>
+    <w:multiLevelType w:val="hybridMultilevel"/>
+    <w:tmpl w:val="00B2FAAA"/>
+    <w:lvl w:ilvl="0" w:tplc="6D18AD2C">
+      <w:start w:val="1"/>
+      <w:numFmt w:val="decimal"/>
+      <w:lvlText w:val="%1"/>
+      <w:lvlJc w:val="left"/>
+      <w:pPr>
+        <w:ind w:left="720" w:hanging="360"/>
+      </w:pPr>
+      <w:rPr>
+        <w:rFonts w:hint="default"/>
+      </w:rPr>
+    </w:lvl>
+    <w:lvl w:ilvl="1" w:tplc="08160019" w:tentative="1">
+      <w:start w:val="1"/>
+      <w:numFmt w:val="lowerLetter"/>
+      <w:lvlText w:val="%2."/>
+      <w:lvlJc w:val="left"/>
+      <w:pPr>
+        <w:ind w:left="1440" w:hanging="360"/>
+      </w:pPr>
+    </w:lvl>
+    <w:lvl w:ilvl="2" w:tplc="0816001B" w:tentative="1">
+      <w:start w:val="1"/>
+      <w:numFmt w:val="lowerRoman"/>
+      <w:lvlText w:val="%3."/>
+      <w:lvlJc w:val="right"/>
+      <w:pPr>
+        <w:ind w:left="2160" w:hanging="180"/>
+      </w:pPr>
+    </w:lvl>
+    <w:lvl w:ilvl="3" w:tplc="0816000F" w:tentative="1">
+      <w:start w:val="1"/>
+      <w:numFmt w:val="decimal"/>
+      <w:lvlText w:val="%4."/>
+      <w:lvlJc w:val="left"/>
+      <w:pPr>
+        <w:ind w:left="2880" w:hanging="360"/>
+      </w:pPr>
+    </w:lvl>
+    <w:lvl w:ilvl="4" w:tplc="08160019" w:tentative="1">
+      <w:start w:val="1"/>
+      <w:numFmt w:val="lowerLetter"/>
+      <w:lvlText w:val="%5."/>
+      <w:lvlJc w:val="left"/>
+      <w:pPr>
+        <w:ind w:left="3600" w:hanging="360"/>
+      </w:pPr>
+    </w:lvl>
+    <w:lvl w:ilvl="5" w:tplc="0816001B" w:tentative="1">
+      <w:start w:val="1"/>
+      <w:numFmt w:val="lowerRoman"/>
+      <w:lvlText w:val="%6."/>
+      <w:lvlJc w:val="right"/>
+      <w:pPr>
+        <w:ind w:left="4320" w:hanging="180"/>
+      </w:pPr>
+    </w:lvl>
+    <w:lvl w:ilvl="6" w:tplc="0816000F" w:tentative="1">
+      <w:start w:val="1"/>
+      <w:numFmt w:val="decimal"/>
+      <w:lvlText w:val="%7."/>
+      <w:lvlJc w:val="left"/>
+      <w:pPr>
+        <w:ind w:left="5040" w:hanging="360"/>
+      </w:pPr>
+    </w:lvl>
+    <w:lvl w:ilvl="7" w:tplc="08160019" w:tentative="1">
+      <w:start w:val="1"/>
+      <w:numFmt w:val="lowerLetter"/>
+      <w:lvlText w:val="%8."/>
+      <w:lvlJc w:val="left"/>
+      <w:pPr>
+        <w:ind w:left="5760" w:hanging="360"/>
+      </w:pPr>
+    </w:lvl>
+    <w:lvl w:ilvl="8" w:tplc="0816001B" w:tentative="1">
+      <w:start w:val="1"/>
+      <w:numFmt w:val="lowerRoman"/>
+      <w:lvlText w:val="%9."/>
+      <w:lvlJc w:val="right"/>
+      <w:pPr>
+        <w:ind w:left="6480" w:hanging="180"/>
+      </w:pPr>
+    </w:lvl>
+  </w:abstractNum>
+  <w:abstractNum w:abstractNumId="2" w15:restartNumberingAfterBreak="0">
+    <w:nsid w:val="59AA0797"/>
+    <w:multiLevelType w:val="hybridMultilevel"/>
+    <w:tmpl w:val="D6EA6378"/>
+    <w:lvl w:ilvl="0" w:tplc="0816000F">
+      <w:start w:val="1"/>
+      <w:numFmt w:val="decimal"/>
+      <w:lvlText w:val="%1."/>
+      <w:lvlJc w:val="left"/>
+      <w:pPr>
+        <w:ind w:left="720" w:hanging="360"/>
+      </w:pPr>
+    </w:lvl>
+    <w:lvl w:ilvl="1" w:tplc="08160019" w:tentative="1">
+      <w:start w:val="1"/>
+      <w:numFmt w:val="lowerLetter"/>
+      <w:lvlText w:val="%2."/>
+      <w:lvlJc w:val="left"/>
+      <w:pPr>
+        <w:ind w:left="1440" w:hanging="360"/>
+      </w:pPr>
+    </w:lvl>
+    <w:lvl w:ilvl="2" w:tplc="0816001B" w:tentative="1">
+      <w:start w:val="1"/>
+      <w:numFmt w:val="lowerRoman"/>
+      <w:lvlText w:val="%3."/>
+      <w:lvlJc w:val="right"/>
+      <w:pPr>
+        <w:ind w:left="2160" w:hanging="180"/>
+      </w:pPr>
+    </w:lvl>
+    <w:lvl w:ilvl="3" w:tplc="0816000F" w:tentative="1">
+      <w:start w:val="1"/>
+      <w:numFmt w:val="decimal"/>
+      <w:lvlText w:val="%4."/>
+      <w:lvlJc w:val="left"/>
+      <w:pPr>
+        <w:ind w:left="2880" w:hanging="360"/>
+      </w:pPr>
+    </w:lvl>
+    <w:lvl w:ilvl="4" w:tplc="08160019" w:tentative="1">
+      <w:start w:val="1"/>
+      <w:numFmt w:val="lowerLetter"/>
+      <w:lvlText w:val="%5."/>
+      <w:lvlJc w:val="left"/>
+      <w:pPr>
+        <w:ind w:left="3600" w:hanging="360"/>
+      </w:pPr>
+    </w:lvl>
+    <w:lvl w:ilvl="5" w:tplc="0816001B" w:tentative="1">
+      <w:start w:val="1"/>
+      <w:numFmt w:val="lowerRoman"/>
+      <w:lvlText w:val="%6."/>
+      <w:lvlJc w:val="right"/>
+      <w:pPr>
+        <w:ind w:left="4320" w:hanging="180"/>
+      </w:pPr>
+    </w:lvl>
+    <w:lvl w:ilvl="6" w:tplc="0816000F" w:tentative="1">
+      <w:start w:val="1"/>
+      <w:numFmt w:val="decimal"/>
+      <w:lvlText w:val="%7."/>
+      <w:lvlJc w:val="left"/>
+      <w:pPr>
+        <w:ind w:left="5040" w:hanging="360"/>
+      </w:pPr>
+    </w:lvl>
+    <w:lvl w:ilvl="7" w:tplc="08160019" w:tentative="1">
+      <w:start w:val="1"/>
+      <w:numFmt w:val="lowerLetter"/>
+      <w:lvlText w:val="%8."/>
+      <w:lvlJc w:val="left"/>
+      <w:pPr>
+        <w:ind w:left="5760" w:hanging="360"/>
+      </w:pPr>
+    </w:lvl>
+    <w:lvl w:ilvl="8" w:tplc="0816001B" w:tentative="1">
+      <w:start w:val="1"/>
+      <w:numFmt w:val="lowerRoman"/>
+      <w:lvlText w:val="%9."/>
+      <w:lvlJc w:val="right"/>
+      <w:pPr>
+        <w:ind w:left="6480" w:hanging="180"/>
+      </w:pPr>
+    </w:lvl>
+  </w:abstractNum>
+  <w:num w:numId="1">
+    <w:abstractNumId w:val="2"/>
+  </w:num>
+  <w:num w:numId="2">
+    <w:abstractNumId w:val="1"/>
+  </w:num>
+  <w:num w:numId="3">
+    <w:abstractNumId w:val="0"/>
+  </w:num>
+</w:numbering>
 </file>
 
 <file path=word/styles.xml><?xml version="1.0" encoding="utf-8"?>
@@ -580,14 +9704,82 @@
   <w:style w:type="paragraph" w:default="1" w:styleId="Normal">
     <w:name w:val="Normal"/>
     <w:qFormat/>
+    <w:rPr>
+      <w:lang w:val="en-US"/>
+    </w:rPr>
   </w:style>
-  <w:style w:type="character" w:default="1" w:styleId="Tipodeletrapredefinidodopargrafo">
+  <w:style w:type="paragraph" w:styleId="Heading1">
+    <w:name w:val="heading 1"/>
+    <w:basedOn w:val="Normal"/>
+    <w:next w:val="Normal"/>
+    <w:link w:val="Heading1Char"/>
+    <w:uiPriority w:val="9"/>
+    <w:qFormat/>
+    <w:rsid w:val="00935BD2"/>
+    <w:pPr>
+      <w:keepNext/>
+      <w:keepLines/>
+      <w:spacing w:before="240" w:after="0"/>
+      <w:outlineLvl w:val="0"/>
+    </w:pPr>
+    <w:rPr>
+      <w:rFonts w:asciiTheme="majorHAnsi" w:eastAsiaTheme="majorEastAsia" w:hAnsiTheme="majorHAnsi" w:cstheme="majorBidi"/>
+      <w:color w:val="2F5496" w:themeColor="accent1" w:themeShade="BF"/>
+      <w:sz w:val="32"/>
+      <w:szCs w:val="32"/>
+    </w:rPr>
+  </w:style>
+  <w:style w:type="paragraph" w:styleId="Heading2">
+    <w:name w:val="heading 2"/>
+    <w:basedOn w:val="Normal"/>
+    <w:next w:val="Normal"/>
+    <w:link w:val="Heading2Char"/>
+    <w:uiPriority w:val="9"/>
+    <w:unhideWhenUsed/>
+    <w:qFormat/>
+    <w:rsid w:val="00E023C5"/>
+    <w:pPr>
+      <w:keepNext/>
+      <w:keepLines/>
+      <w:spacing w:before="40" w:after="0"/>
+      <w:outlineLvl w:val="1"/>
+    </w:pPr>
+    <w:rPr>
+      <w:rFonts w:asciiTheme="majorHAnsi" w:eastAsiaTheme="majorEastAsia" w:hAnsiTheme="majorHAnsi" w:cstheme="majorBidi"/>
+      <w:color w:val="2F5496" w:themeColor="accent1" w:themeShade="BF"/>
+      <w:sz w:val="26"/>
+      <w:szCs w:val="26"/>
+    </w:rPr>
+  </w:style>
+  <w:style w:type="paragraph" w:styleId="Heading3">
+    <w:name w:val="heading 3"/>
+    <w:basedOn w:val="Normal"/>
+    <w:next w:val="Normal"/>
+    <w:link w:val="Heading3Char"/>
+    <w:uiPriority w:val="9"/>
+    <w:unhideWhenUsed/>
+    <w:qFormat/>
+    <w:rsid w:val="00E023C5"/>
+    <w:pPr>
+      <w:keepNext/>
+      <w:keepLines/>
+      <w:spacing w:before="40" w:after="0"/>
+      <w:outlineLvl w:val="2"/>
+    </w:pPr>
+    <w:rPr>
+      <w:rFonts w:asciiTheme="majorHAnsi" w:eastAsiaTheme="majorEastAsia" w:hAnsiTheme="majorHAnsi" w:cstheme="majorBidi"/>
+      <w:color w:val="1F3763" w:themeColor="accent1" w:themeShade="7F"/>
+      <w:sz w:val="24"/>
+      <w:szCs w:val="24"/>
+    </w:rPr>
+  </w:style>
+  <w:style w:type="character" w:default="1" w:styleId="DefaultParagraphFont">
     <w:name w:val="Default Paragraph Font"/>
     <w:uiPriority w:val="1"/>
     <w:semiHidden/>
     <w:unhideWhenUsed/>
   </w:style>
-  <w:style w:type="table" w:default="1" w:styleId="Tabelanormal">
+  <w:style w:type="table" w:default="1" w:styleId="TableNormal">
     <w:name w:val="Normal Table"/>
     <w:uiPriority w:val="99"/>
     <w:semiHidden/>
@@ -602,11 +9794,196 @@
       </w:tblCellMar>
     </w:tblPr>
   </w:style>
-  <w:style w:type="numbering" w:default="1" w:styleId="Semlista">
+  <w:style w:type="numbering" w:default="1" w:styleId="NoList">
     <w:name w:val="No List"/>
     <w:uiPriority w:val="99"/>
     <w:semiHidden/>
     <w:unhideWhenUsed/>
+  </w:style>
+  <w:style w:type="paragraph" w:styleId="Caption">
+    <w:name w:val="caption"/>
+    <w:basedOn w:val="Normal"/>
+    <w:next w:val="Normal"/>
+    <w:uiPriority w:val="35"/>
+    <w:unhideWhenUsed/>
+    <w:qFormat/>
+    <w:rsid w:val="00935BD2"/>
+    <w:pPr>
+      <w:spacing w:after="200" w:line="240" w:lineRule="auto"/>
+    </w:pPr>
+    <w:rPr>
+      <w:i/>
+      <w:iCs/>
+      <w:color w:val="44546A" w:themeColor="text2"/>
+      <w:sz w:val="18"/>
+      <w:szCs w:val="18"/>
+    </w:rPr>
+  </w:style>
+  <w:style w:type="character" w:customStyle="1" w:styleId="Heading1Char">
+    <w:name w:val="Heading 1 Char"/>
+    <w:basedOn w:val="DefaultParagraphFont"/>
+    <w:link w:val="Heading1"/>
+    <w:uiPriority w:val="9"/>
+    <w:rsid w:val="00935BD2"/>
+    <w:rPr>
+      <w:rFonts w:asciiTheme="majorHAnsi" w:eastAsiaTheme="majorEastAsia" w:hAnsiTheme="majorHAnsi" w:cstheme="majorBidi"/>
+      <w:color w:val="2F5496" w:themeColor="accent1" w:themeShade="BF"/>
+      <w:sz w:val="32"/>
+      <w:szCs w:val="32"/>
+    </w:rPr>
+  </w:style>
+  <w:style w:type="paragraph" w:styleId="TOCHeading">
+    <w:name w:val="TOC Heading"/>
+    <w:basedOn w:val="Heading1"/>
+    <w:next w:val="Normal"/>
+    <w:uiPriority w:val="39"/>
+    <w:unhideWhenUsed/>
+    <w:qFormat/>
+    <w:rsid w:val="006A427E"/>
+    <w:pPr>
+      <w:outlineLvl w:val="9"/>
+    </w:pPr>
+    <w:rPr>
+      <w:lang w:eastAsia="pt-PT"/>
+    </w:rPr>
+  </w:style>
+  <w:style w:type="paragraph" w:styleId="TOC1">
+    <w:name w:val="toc 1"/>
+    <w:basedOn w:val="Normal"/>
+    <w:next w:val="Normal"/>
+    <w:autoRedefine/>
+    <w:uiPriority w:val="39"/>
+    <w:unhideWhenUsed/>
+    <w:rsid w:val="006A427E"/>
+    <w:pPr>
+      <w:spacing w:after="100"/>
+    </w:pPr>
+  </w:style>
+  <w:style w:type="character" w:styleId="Hyperlink">
+    <w:name w:val="Hyperlink"/>
+    <w:basedOn w:val="DefaultParagraphFont"/>
+    <w:uiPriority w:val="99"/>
+    <w:unhideWhenUsed/>
+    <w:rsid w:val="006A427E"/>
+    <w:rPr>
+      <w:color w:val="0563C1" w:themeColor="hyperlink"/>
+      <w:u w:val="single"/>
+    </w:rPr>
+  </w:style>
+  <w:style w:type="character" w:customStyle="1" w:styleId="Heading2Char">
+    <w:name w:val="Heading 2 Char"/>
+    <w:basedOn w:val="DefaultParagraphFont"/>
+    <w:link w:val="Heading2"/>
+    <w:uiPriority w:val="9"/>
+    <w:rsid w:val="00E023C5"/>
+    <w:rPr>
+      <w:rFonts w:asciiTheme="majorHAnsi" w:eastAsiaTheme="majorEastAsia" w:hAnsiTheme="majorHAnsi" w:cstheme="majorBidi"/>
+      <w:color w:val="2F5496" w:themeColor="accent1" w:themeShade="BF"/>
+      <w:sz w:val="26"/>
+      <w:szCs w:val="26"/>
+    </w:rPr>
+  </w:style>
+  <w:style w:type="character" w:customStyle="1" w:styleId="Heading3Char">
+    <w:name w:val="Heading 3 Char"/>
+    <w:basedOn w:val="DefaultParagraphFont"/>
+    <w:link w:val="Heading3"/>
+    <w:uiPriority w:val="9"/>
+    <w:rsid w:val="00E023C5"/>
+    <w:rPr>
+      <w:rFonts w:asciiTheme="majorHAnsi" w:eastAsiaTheme="majorEastAsia" w:hAnsiTheme="majorHAnsi" w:cstheme="majorBidi"/>
+      <w:color w:val="1F3763" w:themeColor="accent1" w:themeShade="7F"/>
+      <w:sz w:val="24"/>
+      <w:szCs w:val="24"/>
+    </w:rPr>
+  </w:style>
+  <w:style w:type="paragraph" w:styleId="ListParagraph">
+    <w:name w:val="List Paragraph"/>
+    <w:basedOn w:val="Normal"/>
+    <w:uiPriority w:val="34"/>
+    <w:qFormat/>
+    <w:rsid w:val="006645B4"/>
+    <w:pPr>
+      <w:ind w:left="720"/>
+      <w:contextualSpacing/>
+    </w:pPr>
+  </w:style>
+  <w:style w:type="paragraph" w:styleId="EndnoteText">
+    <w:name w:val="endnote text"/>
+    <w:basedOn w:val="Normal"/>
+    <w:link w:val="EndnoteTextChar"/>
+    <w:uiPriority w:val="99"/>
+    <w:semiHidden/>
+    <w:unhideWhenUsed/>
+    <w:rsid w:val="0056007D"/>
+    <w:pPr>
+      <w:spacing w:after="0" w:line="240" w:lineRule="auto"/>
+    </w:pPr>
+    <w:rPr>
+      <w:sz w:val="20"/>
+      <w:szCs w:val="20"/>
+    </w:rPr>
+  </w:style>
+  <w:style w:type="character" w:customStyle="1" w:styleId="EndnoteTextChar">
+    <w:name w:val="Endnote Text Char"/>
+    <w:basedOn w:val="DefaultParagraphFont"/>
+    <w:link w:val="EndnoteText"/>
+    <w:uiPriority w:val="99"/>
+    <w:semiHidden/>
+    <w:rsid w:val="0056007D"/>
+    <w:rPr>
+      <w:sz w:val="20"/>
+      <w:szCs w:val="20"/>
+    </w:rPr>
+  </w:style>
+  <w:style w:type="character" w:styleId="EndnoteReference">
+    <w:name w:val="endnote reference"/>
+    <w:basedOn w:val="DefaultParagraphFont"/>
+    <w:uiPriority w:val="99"/>
+    <w:semiHidden/>
+    <w:unhideWhenUsed/>
+    <w:rsid w:val="0056007D"/>
+    <w:rPr>
+      <w:vertAlign w:val="superscript"/>
+    </w:rPr>
+  </w:style>
+  <w:style w:type="paragraph" w:styleId="FootnoteText">
+    <w:name w:val="footnote text"/>
+    <w:basedOn w:val="Normal"/>
+    <w:link w:val="FootnoteTextChar"/>
+    <w:uiPriority w:val="99"/>
+    <w:semiHidden/>
+    <w:unhideWhenUsed/>
+    <w:rsid w:val="00BE467B"/>
+    <w:pPr>
+      <w:spacing w:after="0" w:line="240" w:lineRule="auto"/>
+    </w:pPr>
+    <w:rPr>
+      <w:sz w:val="20"/>
+      <w:szCs w:val="20"/>
+    </w:rPr>
+  </w:style>
+  <w:style w:type="character" w:customStyle="1" w:styleId="FootnoteTextChar">
+    <w:name w:val="Footnote Text Char"/>
+    <w:basedOn w:val="DefaultParagraphFont"/>
+    <w:link w:val="FootnoteText"/>
+    <w:uiPriority w:val="99"/>
+    <w:semiHidden/>
+    <w:rsid w:val="00BE467B"/>
+    <w:rPr>
+      <w:sz w:val="20"/>
+      <w:szCs w:val="20"/>
+    </w:rPr>
+  </w:style>
+  <w:style w:type="character" w:styleId="FootnoteReference">
+    <w:name w:val="footnote reference"/>
+    <w:basedOn w:val="DefaultParagraphFont"/>
+    <w:uiPriority w:val="99"/>
+    <w:semiHidden/>
+    <w:unhideWhenUsed/>
+    <w:rsid w:val="00BE467B"/>
+    <w:rPr>
+      <w:vertAlign w:val="superscript"/>
+    </w:rPr>
   </w:style>
 </w:styles>
 </file>
@@ -904,4 +10281,16 @@
     </a:ext>
   </a:extLst>
 </a:theme>
+</file>
+
+<file path=customXml/item1.xml><?xml version="1.0" encoding="utf-8"?>
+<b:Sources xmlns:b="http://schemas.openxmlformats.org/officeDocument/2006/bibliography" xmlns="http://schemas.openxmlformats.org/officeDocument/2006/bibliography" SelectedStyle="\APASixthEditionOfficeOnline.xsl" StyleName="APA" Version="6"/>
+</file>
+
+<file path=customXml/itemProps1.xml><?xml version="1.0" encoding="utf-8"?>
+<ds:datastoreItem xmlns:ds="http://schemas.openxmlformats.org/officeDocument/2006/customXml" ds:itemID="{EC574DDE-6FF1-467C-9039-51BBC25EB2F2}">
+  <ds:schemaRefs>
+    <ds:schemaRef ds:uri="http://schemas.openxmlformats.org/officeDocument/2006/bibliography"/>
+  </ds:schemaRefs>
+</ds:datastoreItem>
 </file>